--- a/Interim Report.docx
+++ b/Interim Report.docx
@@ -1528,6 +1528,7 @@
           <w:dataBinding w:prefixMappings="xmlns:ns0='http://schemas.openxmlformats.org/package/2006/metadata/core-properties' xmlns:ns1='http://purl.org/dc/elements/1.1/'" w:xpath="/ns0:coreProperties[1]/ns1:subject[1]" w:storeItemID="{6C3C8BC8-F283-45AE-878A-BAB7291924A1}"/>
           <w:text/>
         </w:sdtPr>
+        <w:sdtEndPr/>
         <w:sdtContent>
           <w:r>
             <w:rPr>
@@ -1873,6 +1874,7 @@
           <w:id w:val="-364361423"/>
           <w:citation/>
         </w:sdtPr>
+        <w:sdtEndPr/>
         <w:sdtContent>
           <w:r>
             <w:fldChar w:fldCharType="begin"/>
@@ -1984,7 +1986,7 @@
         <w:jc w:val="both"/>
       </w:pPr>
       <w:r>
-        <w:t>What are User Preferences?</w:t>
+        <w:t>User Preferences</w:t>
       </w:r>
     </w:p>
     <w:p>
@@ -2000,17 +2002,143 @@
         <w:jc w:val="both"/>
       </w:pPr>
       <w:r>
-        <w:t>These are usually options selected by users in order to simplify or enhance their experience while using a software program.</w:t>
-      </w:r>
+        <w:t>Another term frequently used</w:t>
+      </w:r>
+      <w:r>
+        <w:t xml:space="preserve"> for the type of study</w:t>
+      </w:r>
+      <w:r>
+        <w:t xml:space="preserve"> is “User Profiling”. A user profile has been defined as </w:t>
+      </w:r>
+      <w:r>
+        <w:t>the description of the user interests,</w:t>
+      </w:r>
+      <w:r>
+        <w:t xml:space="preserve"> </w:t>
+      </w:r>
+      <w:r>
+        <w:t>characteristics, behavio</w:t>
+      </w:r>
+      <w:r>
+        <w:t>u</w:t>
+      </w:r>
+      <w:r>
+        <w:t xml:space="preserve">rs, and </w:t>
+      </w:r>
+      <w:r>
+        <w:lastRenderedPageBreak/>
+        <w:t>preferences.</w:t>
+      </w:r>
+      <w:r>
+        <w:t xml:space="preserve"> </w:t>
+      </w:r>
+      <w:r>
+        <w:t>User profiling</w:t>
+      </w:r>
+      <w:r>
+        <w:t xml:space="preserve"> </w:t>
+      </w:r>
+      <w:r>
+        <w:t>is the practice of gathering, organizing, and interpreting the</w:t>
+      </w:r>
+      <w:r>
+        <w:t xml:space="preserve"> </w:t>
+      </w:r>
+      <w:r>
+        <w:t>user profile information.</w:t>
+      </w:r>
+      <w:sdt>
+        <w:sdtPr>
+          <w:id w:val="357251032"/>
+          <w:citation/>
+        </w:sdtPr>
+        <w:sdtContent>
+          <w:r>
+            <w:fldChar w:fldCharType="begin"/>
+          </w:r>
+          <w:r>
+            <w:instrText xml:space="preserve"> CITATION God05 \l 6153 </w:instrText>
+          </w:r>
+          <w:r>
+            <w:fldChar w:fldCharType="separate"/>
+          </w:r>
+          <w:r>
+            <w:rPr>
+              <w:noProof/>
+            </w:rPr>
+            <w:t xml:space="preserve"> </w:t>
+          </w:r>
+          <w:r>
+            <w:rPr>
+              <w:noProof/>
+            </w:rPr>
+            <w:t>(Godoy &amp; Amandi, 2005)</w:t>
+          </w:r>
+          <w:r>
+            <w:fldChar w:fldCharType="end"/>
+          </w:r>
+        </w:sdtContent>
+      </w:sdt>
     </w:p>
     <w:p>
       <w:pPr>
         <w:jc w:val="both"/>
       </w:pPr>
       <w:r>
-        <w:lastRenderedPageBreak/>
+        <w:t xml:space="preserve">These are </w:t>
+      </w:r>
+      <w:r>
+        <w:t>frequently</w:t>
+      </w:r>
+      <w:r>
+        <w:t xml:space="preserve"> options selected by users in order to simplify or enhance their experience while using a software program.</w:t>
+      </w:r>
+      <w:r>
+        <w:t xml:space="preserve"> </w:t>
+      </w:r>
+      <w:r>
         <w:t>Explicitly defined examples include simple alterations such as colour, font, or language as well as more advanced modifications such as key-binding or behavioural changes.</w:t>
       </w:r>
+    </w:p>
+    <w:p>
+      <w:pPr>
+        <w:jc w:val="both"/>
+      </w:pPr>
+      <w:r>
+        <w:t>A common example of implicit information gathering would be the use of link personalisation to recommend items based on buying history or ratings by e-commerce applications. This is detailed further in</w:t>
+      </w:r>
+      <w:sdt>
+        <w:sdtPr>
+          <w:id w:val="1697345124"/>
+          <w:citation/>
+        </w:sdtPr>
+        <w:sdtContent>
+          <w:r>
+            <w:fldChar w:fldCharType="begin"/>
+          </w:r>
+          <w:r>
+            <w:instrText xml:space="preserve"> CITATION Ros01 \l 6153 </w:instrText>
+          </w:r>
+          <w:r>
+            <w:fldChar w:fldCharType="separate"/>
+          </w:r>
+          <w:r>
+            <w:rPr>
+              <w:noProof/>
+            </w:rPr>
+            <w:t xml:space="preserve"> </w:t>
+          </w:r>
+          <w:r>
+            <w:rPr>
+              <w:noProof/>
+            </w:rPr>
+            <w:t>(Rossi, et al., 2001)</w:t>
+          </w:r>
+          <w:r>
+            <w:fldChar w:fldCharType="end"/>
+          </w:r>
+        </w:sdtContent>
+      </w:sdt>
     </w:p>
     <w:p>
       <w:pPr>
@@ -2146,7 +2274,11 @@
         <w:t xml:space="preserve"> </w:t>
       </w:r>
       <w:r>
-        <w:t xml:space="preserve">along with a summary of the initial findings, while </w:t>
+        <w:t xml:space="preserve">along </w:t>
+      </w:r>
+      <w:r>
+        <w:lastRenderedPageBreak/>
+        <w:t xml:space="preserve">with a summary of the initial findings, while </w:t>
       </w:r>
       <w:r>
         <w:rPr>
@@ -2185,7 +2317,6 @@
         <w:jc w:val="both"/>
       </w:pPr>
       <w:r>
-        <w:lastRenderedPageBreak/>
         <w:t xml:space="preserve">2.1 </w:t>
       </w:r>
       <w:r>
@@ -2196,9 +2327,20 @@
       <w:pPr>
         <w:jc w:val="both"/>
       </w:pPr>
+      <w:r>
+        <w:t>An important part of the project is the research and reasoning behind any decisions made. Numerous studies and papers exist in similar fields and these were consulted during the initial stages of the project. A number of papers were supplied by the supervisor and through the use of Google Scholar, more papers were found. These papers were viewed using the University of Limerick Library’s services, and the books used for studying were also borrowed from the library.</w:t>
+      </w:r>
     </w:p>
     <w:p>
       <w:pPr>
+        <w:jc w:val="both"/>
+      </w:pPr>
+      <w:r>
+        <w:t xml:space="preserve">A large portion of the first semester was spent researching the topic and forming possible ideas for the project. </w:t>
+      </w:r>
+    </w:p>
+    <w:p>
+      <w:pPr>
         <w:pStyle w:val="Heading1"/>
         <w:jc w:val="both"/>
       </w:pPr>
@@ -2213,9 +2355,316 @@
       <w:pPr>
         <w:jc w:val="both"/>
       </w:pPr>
+      <w:r>
+        <w:t xml:space="preserve">The initial papers consulted were </w:t>
+      </w:r>
+      <w:r>
+        <w:rPr>
+          <w:i/>
+        </w:rPr>
+        <w:t xml:space="preserve">Creating Evolving User </w:t>
+      </w:r>
+      <w:proofErr w:type="spellStart"/>
+      <w:r>
+        <w:rPr>
+          <w:i/>
+        </w:rPr>
+        <w:t>Behavior</w:t>
+      </w:r>
+      <w:proofErr w:type="spellEnd"/>
+      <w:r>
+        <w:rPr>
+          <w:i/>
+        </w:rPr>
+        <w:t xml:space="preserve"> Profiles Automatically</w:t>
+      </w:r>
+      <w:sdt>
+        <w:sdtPr>
+          <w:rPr>
+            <w:i/>
+          </w:rPr>
+          <w:id w:val="-1821185537"/>
+          <w:citation/>
+        </w:sdtPr>
+        <w:sdtContent>
+          <w:r>
+            <w:rPr>
+              <w:i/>
+            </w:rPr>
+            <w:fldChar w:fldCharType="begin"/>
+          </w:r>
+          <w:r>
+            <w:rPr>
+              <w:i/>
+            </w:rPr>
+            <w:instrText xml:space="preserve"> CITATION Igl12 \l 6153 </w:instrText>
+          </w:r>
+          <w:r>
+            <w:rPr>
+              <w:i/>
+            </w:rPr>
+            <w:fldChar w:fldCharType="separate"/>
+          </w:r>
+          <w:r>
+            <w:rPr>
+              <w:i/>
+              <w:noProof/>
+            </w:rPr>
+            <w:t xml:space="preserve"> </w:t>
+          </w:r>
+          <w:r>
+            <w:rPr>
+              <w:noProof/>
+            </w:rPr>
+            <w:t>(Iglesias, et al., 2012)</w:t>
+          </w:r>
+          <w:r>
+            <w:rPr>
+              <w:i/>
+            </w:rPr>
+            <w:fldChar w:fldCharType="end"/>
+          </w:r>
+        </w:sdtContent>
+      </w:sdt>
+      <w:r>
+        <w:t xml:space="preserve"> and</w:t>
+      </w:r>
+      <w:r>
+        <w:t xml:space="preserve"> </w:t>
+      </w:r>
+      <w:r>
+        <w:rPr>
+          <w:i/>
+        </w:rPr>
+        <w:t xml:space="preserve">Preference Mining: A Novel Approach on Mining User Preferences for Personalized Applications </w:t>
+      </w:r>
+      <w:sdt>
+        <w:sdtPr>
+          <w:rPr>
+            <w:i/>
+          </w:rPr>
+          <w:id w:val="-373164578"/>
+          <w:citation/>
+        </w:sdtPr>
+        <w:sdtContent>
+          <w:r>
+            <w:rPr>
+              <w:i/>
+            </w:rPr>
+            <w:fldChar w:fldCharType="begin"/>
+          </w:r>
+          <w:r>
+            <w:rPr>
+              <w:i/>
+            </w:rPr>
+            <w:instrText xml:space="preserve"> CITATION Hol03 \l 6153 </w:instrText>
+          </w:r>
+          <w:r>
+            <w:rPr>
+              <w:i/>
+            </w:rPr>
+            <w:fldChar w:fldCharType="separate"/>
+          </w:r>
+          <w:r>
+            <w:rPr>
+              <w:noProof/>
+            </w:rPr>
+            <w:t>(Holland, et al., 2003)</w:t>
+          </w:r>
+          <w:r>
+            <w:rPr>
+              <w:i/>
+            </w:rPr>
+            <w:fldChar w:fldCharType="end"/>
+          </w:r>
+        </w:sdtContent>
+      </w:sdt>
+      <w:r>
+        <w:t xml:space="preserve">, among others. These papers were useful in detailing proper </w:t>
+      </w:r>
+      <w:r>
+        <w:t>recording technique as well as showing previous studies in order to form an idea.</w:t>
+      </w:r>
     </w:p>
     <w:p>
       <w:pPr>
+        <w:jc w:val="both"/>
+      </w:pPr>
+      <w:r>
+        <w:t>These papers…</w:t>
+      </w:r>
+    </w:p>
+    <w:p>
+      <w:pPr>
+        <w:jc w:val="both"/>
+        <w:rPr>
+          <w:i/>
+        </w:rPr>
+      </w:pPr>
+      <w:r>
+        <w:t xml:space="preserve">References from these papers were consulted for further reading material. Google Scholar was also consulted to find more recent papers referencing these sources. These efforts led me to </w:t>
+      </w:r>
+      <w:r>
+        <w:rPr>
+          <w:i/>
+        </w:rPr>
+        <w:t>Detecting innovative topics based on user-interest ontology</w:t>
+      </w:r>
+      <w:sdt>
+        <w:sdtPr>
+          <w:rPr>
+            <w:i/>
+          </w:rPr>
+          <w:id w:val="-1700381484"/>
+          <w:citation/>
+        </w:sdtPr>
+        <w:sdtContent>
+          <w:r>
+            <w:rPr>
+              <w:i/>
+            </w:rPr>
+            <w:fldChar w:fldCharType="begin"/>
+          </w:r>
+          <w:r>
+            <w:instrText xml:space="preserve">CITATION Mak09 \l 6153 </w:instrText>
+          </w:r>
+          <w:r>
+            <w:rPr>
+              <w:i/>
+            </w:rPr>
+            <w:fldChar w:fldCharType="separate"/>
+          </w:r>
+          <w:r>
+            <w:rPr>
+              <w:noProof/>
+            </w:rPr>
+            <w:t xml:space="preserve"> </w:t>
+          </w:r>
+          <w:r>
+            <w:rPr>
+              <w:noProof/>
+            </w:rPr>
+            <w:t>(Nakatsuji, et al., 2009)</w:t>
+          </w:r>
+          <w:r>
+            <w:rPr>
+              <w:i/>
+            </w:rPr>
+            <w:fldChar w:fldCharType="end"/>
+          </w:r>
+        </w:sdtContent>
+      </w:sdt>
+      <w:r>
+        <w:rPr>
+          <w:i/>
+        </w:rPr>
+        <w:t xml:space="preserve"> </w:t>
+      </w:r>
+      <w:r>
+        <w:t xml:space="preserve"> and </w:t>
+      </w:r>
+      <w:r>
+        <w:rPr>
+          <w:i/>
+        </w:rPr>
+        <w:t>User Preference Mining Techniques</w:t>
+      </w:r>
+      <w:r>
+        <w:rPr>
+          <w:i/>
+        </w:rPr>
+        <w:t xml:space="preserve"> </w:t>
+      </w:r>
+      <w:r>
+        <w:rPr>
+          <w:i/>
+        </w:rPr>
+        <w:t>for Personalized Applications</w:t>
+      </w:r>
+      <w:sdt>
+        <w:sdtPr>
+          <w:rPr>
+            <w:i/>
+          </w:rPr>
+          <w:id w:val="1550639418"/>
+          <w:citation/>
+        </w:sdtPr>
+        <w:sdtContent>
+          <w:r>
+            <w:rPr>
+              <w:i/>
+            </w:rPr>
+            <w:fldChar w:fldCharType="begin"/>
+          </w:r>
+          <w:r>
+            <w:rPr>
+              <w:i/>
+            </w:rPr>
+            <w:instrText xml:space="preserve"> CITATION Hol04 \l 6153 </w:instrText>
+          </w:r>
+          <w:r>
+            <w:rPr>
+              <w:i/>
+            </w:rPr>
+            <w:fldChar w:fldCharType="separate"/>
+          </w:r>
+          <w:r>
+            <w:rPr>
+              <w:i/>
+              <w:noProof/>
+            </w:rPr>
+            <w:t xml:space="preserve"> </w:t>
+          </w:r>
+          <w:r>
+            <w:rPr>
+              <w:noProof/>
+            </w:rPr>
+            <w:t>(Holland &amp; Kießling, 2004)</w:t>
+          </w:r>
+          <w:r>
+            <w:rPr>
+              <w:i/>
+            </w:rPr>
+            <w:fldChar w:fldCharType="end"/>
+          </w:r>
+        </w:sdtContent>
+      </w:sdt>
+      <w:r>
+        <w:rPr>
+          <w:i/>
+        </w:rPr>
+        <w:t xml:space="preserve">. </w:t>
+      </w:r>
+    </w:p>
+    <w:p>
+      <w:pPr>
+        <w:jc w:val="both"/>
+      </w:pPr>
+      <w:r>
+        <w:t xml:space="preserve">These papers spoke </w:t>
+      </w:r>
+      <w:r>
+        <w:t>further</w:t>
+      </w:r>
+      <w:r>
+        <w:t xml:space="preserve"> about the </w:t>
+      </w:r>
+      <w:r>
+        <w:t>processing</w:t>
+      </w:r>
+      <w:r>
+        <w:t xml:space="preserve"> of the information</w:t>
+      </w:r>
+      <w:r>
+        <w:t xml:space="preserve">, such as mining algorithms and applications of the information. The subjects of both papers were based </w:t>
+      </w:r>
+      <w:r>
+        <w:lastRenderedPageBreak/>
+        <w:t>upon web-based applications which helped to cement the decision to work on a web-based application for the project.</w:t>
+      </w:r>
+    </w:p>
+    <w:p>
+      <w:pPr>
         <w:pStyle w:val="Heading1"/>
         <w:jc w:val="both"/>
       </w:pPr>
@@ -2233,9 +2682,34 @@
       <w:r>
         <w:t xml:space="preserve">The most prevalent example found of proper monitoring of User Preferences is Google Now by Google. </w:t>
       </w:r>
+      <w:r>
+        <w:t xml:space="preserve">This application gathers information from users’ search history in order to display possibly useful material related to fields the user may be interested in. The application can then gather explicit information from the user such as feedback to this material or selection of certain fields such as “Home” location. This clearly displays both </w:t>
+      </w:r>
+      <w:r>
+        <w:t>implicit (material)</w:t>
+      </w:r>
+      <w:r>
+        <w:t xml:space="preserve"> and </w:t>
+      </w:r>
+      <w:r>
+        <w:t>explicit (feedback)</w:t>
+      </w:r>
+      <w:r>
+        <w:t xml:space="preserve"> information gathering. It also processes this information to display information relative to the user, as is intended by our application.</w:t>
+      </w:r>
     </w:p>
     <w:p>
       <w:pPr>
+        <w:jc w:val="both"/>
+      </w:pPr>
+      <w:r>
+        <w:t>Based upon the idea of a Netflix extension for Chrome, many similar extensions already exist. Though these applications are less focused upon adaptive interfaces and information gathering, they do perform actions similar to those desired by the project application.</w:t>
+      </w:r>
+      <w:bookmarkStart w:id="1" w:name="_GoBack"/>
+      <w:bookmarkEnd w:id="1"/>
+    </w:p>
+    <w:p>
+      <w:pPr>
         <w:pStyle w:val="Heading1"/>
         <w:jc w:val="both"/>
       </w:pPr>
@@ -2254,7 +2728,19 @@
         <w:t xml:space="preserve">Other than existing </w:t>
       </w:r>
       <w:r>
-        <w:t xml:space="preserve">Academic Papers, I read a number of books about datamining and machine learning, as well as human-computer interaction. Many of the papers had mentioned the use of datamining for analysing the collected data, and further research was done into the possible techniques that could be used by the project. </w:t>
+        <w:t xml:space="preserve">Academic Papers, </w:t>
+      </w:r>
+      <w:r>
+        <w:t xml:space="preserve">a </w:t>
+      </w:r>
+      <w:r>
+        <w:t>number of books</w:t>
+      </w:r>
+      <w:r>
+        <w:t xml:space="preserve"> were consulted</w:t>
+      </w:r>
+      <w:r>
+        <w:t xml:space="preserve"> about datamining and machine learning, as well as human-computer interaction. Many of the papers had mentioned the use of datamining for analysing the collected data, and further research was done into the possible techniques that could be used by the project. </w:t>
       </w:r>
     </w:p>
     <w:p>
@@ -2306,7 +2792,11 @@
         <w:t xml:space="preserve"> by Kevin Patrick Murphy</w:t>
       </w:r>
       <w:r>
-        <w:t xml:space="preserve"> was consulted in order to further research possible methods of gathering meaningful and useful information from the collected data. Many of the papers mentioned using clustering and other machine learning techniques in order to mine the data and this book was used to further research these techniques. This was important for full understanding of the techniques as well as selection of the techniques used.</w:t>
+        <w:t xml:space="preserve"> was consulted in order to further research possible methods of gathering meaningful and useful information from the collected data. Many of the papers mentioned using clustering and other machine learning techniques in order to mine the data and this book was used to further research these techniques. This was </w:t>
+      </w:r>
+      <w:r>
+        <w:lastRenderedPageBreak/>
+        <w:t>important for full understanding of the techniques as well as selection of the techniques used.</w:t>
       </w:r>
     </w:p>
     <w:p>
@@ -2326,11 +2816,7 @@
         <w:t xml:space="preserve"> by Steve Krug</w:t>
       </w:r>
       <w:r>
-        <w:t xml:space="preserve"> was a very short but enlightening book revolving around the importance of simplicity in design. The book itself was made to be short in order to exemplify good design and simplicity. Much of </w:t>
-      </w:r>
-      <w:r>
-        <w:lastRenderedPageBreak/>
-        <w:t>the book detailed around creating interfaces that are self-explanatory and allow for quick navigation and require little “thinking” in order to perform an action.</w:t>
+        <w:t xml:space="preserve"> was a very short but enlightening book revolving around the importance of simplicity in design. The book itself was made to be short in order to exemplify good design and simplicity. Much of the book detailed around creating interfaces that are self-explanatory and allow for quick navigation and require little “thinking” in order to perform an action.</w:t>
       </w:r>
       <w:r>
         <w:t xml:space="preserve"> This thought process was carefully preserved when designing the interface of the project.</w:t>
@@ -2410,6 +2896,7 @@
         <w:pStyle w:val="Heading2"/>
       </w:pPr>
       <w:r>
+        <w:lastRenderedPageBreak/>
         <w:t>Netflix</w:t>
       </w:r>
     </w:p>
@@ -2417,8 +2904,6 @@
       <w:r>
         <w:t>API</w:t>
       </w:r>
-      <w:bookmarkStart w:id="1" w:name="_GoBack"/>
-      <w:bookmarkEnd w:id="1"/>
     </w:p>
     <w:p>
       <w:pPr>
@@ -2438,11 +2923,10 @@
         <w:jc w:val="both"/>
       </w:pPr>
       <w:r>
-        <w:lastRenderedPageBreak/>
         <w:t xml:space="preserve">4.1 </w:t>
       </w:r>
       <w:r>
-        <w:t>General Introduction</w:t>
+        <w:t>Introduction</w:t>
       </w:r>
     </w:p>
     <w:p>
@@ -3488,6 +3972,7 @@
   <w:p>
     <w:pPr>
       <w:pStyle w:val="Heading3"/>
+      <w:jc w:val="right"/>
       <w:rPr>
         <w:b w:val="0"/>
       </w:rPr>
@@ -3496,13 +3981,7 @@
       <w:rPr>
         <w:b w:val="0"/>
       </w:rPr>
-      <w:t>Michael Hallinan - 12134635</w:t>
-    </w:r>
-    <w:r>
-      <w:rPr>
-        <w:b w:val="0"/>
-      </w:rPr>
-      <w:t xml:space="preserve"> </w:t>
+      <w:t xml:space="preserve">Michael Hallinan - 12134635 </w:t>
     </w:r>
     <w:r>
       <w:rPr>
@@ -3515,21 +3994,7 @@
         <w:b w:val="0"/>
         <w:i/>
       </w:rPr>
-      <w:t>“M</w:t>
-    </w:r>
-    <w:r>
-      <w:rPr>
-        <w:b w:val="0"/>
-        <w:i/>
-      </w:rPr>
-      <w:t>onitoring User Preferences - An Application to Desktop Environments</w:t>
-    </w:r>
-    <w:r>
-      <w:rPr>
-        <w:b w:val="0"/>
-        <w:i/>
-      </w:rPr>
-      <w:t>”</w:t>
+      <w:t>“Monitoring User Preferences - An Application to Desktop Environments”</w:t>
     </w:r>
   </w:p>
   <w:p>
@@ -6539,67 +7004,6 @@
   <w:docParts>
     <w:docPart>
       <w:docPartPr>
-        <w:name w:val="6E6354F274A046C19C7CE37D3B084DA0"/>
-        <w:category>
-          <w:name w:val="General"/>
-          <w:gallery w:val="placeholder"/>
-        </w:category>
-        <w:types>
-          <w:type w:val="bbPlcHdr"/>
-        </w:types>
-        <w:behaviors>
-          <w:behavior w:val="content"/>
-        </w:behaviors>
-        <w:guid w:val="{C7C4466A-3E7A-44C5-898B-5111F83B46D4}"/>
-      </w:docPartPr>
-      <w:docPartBody>
-        <w:p>
-          <w:pPr>
-            <w:pStyle w:val="6E6354F274A046C19C7CE37D3B084DA0"/>
-          </w:pPr>
-          <w:r>
-            <w:rPr>
-              <w:rFonts w:asciiTheme="majorHAnsi" w:hAnsiTheme="majorHAnsi"/>
-              <w:color w:val="EEECE1" w:themeColor="background2"/>
-              <w:sz w:val="80"/>
-              <w:szCs w:val="80"/>
-            </w:rPr>
-            <w:t>[Type the document title]</w:t>
-          </w:r>
-        </w:p>
-      </w:docPartBody>
-    </w:docPart>
-    <w:docPart>
-      <w:docPartPr>
-        <w:name w:val="5E6AB9BA8D3C4A0EAA699B4CAA4721F5"/>
-        <w:category>
-          <w:name w:val="General"/>
-          <w:gallery w:val="placeholder"/>
-        </w:category>
-        <w:types>
-          <w:type w:val="bbPlcHdr"/>
-        </w:types>
-        <w:behaviors>
-          <w:behavior w:val="content"/>
-        </w:behaviors>
-        <w:guid w:val="{5CEB4ECB-F0E4-4E0B-932A-646D90161138}"/>
-      </w:docPartPr>
-      <w:docPartBody>
-        <w:p>
-          <w:pPr>
-            <w:pStyle w:val="5E6AB9BA8D3C4A0EAA699B4CAA4721F5"/>
-          </w:pPr>
-          <w:r>
-            <w:rPr>
-              <w:color w:val="EEECE1" w:themeColor="background2"/>
-            </w:rPr>
-            <w:t>[Type the document subtitle]</w:t>
-          </w:r>
-        </w:p>
-      </w:docPartBody>
-    </w:docPart>
-    <w:docPart>
-      <w:docPartPr>
         <w:name w:val="12B209D3E17A43869EEC44C165303812"/>
         <w:category>
           <w:name w:val="General"/>
@@ -6692,6 +7096,7 @@
   </w:compat>
   <w:rsids>
     <w:rsidRoot w:val="00597A2A"/>
+    <w:rsid w:val="00151193"/>
     <w:rsid w:val="00296401"/>
     <w:rsid w:val="00597A2A"/>
     <w:rsid w:val="00600DC1"/>
@@ -7719,6 +8124,166 @@
     <b:City>Seattle</b:City>
     <b:RefOrder>1</b:RefOrder>
   </b:Source>
+  <b:Source>
+    <b:Tag>Igl12</b:Tag>
+    <b:SourceType>Report</b:SourceType>
+    <b:Guid>{ABF39D5D-268C-4FB7-936B-EE3F3A13B5B1}</b:Guid>
+    <b:Title>Creating Evolving User Behavior Profiles Automatically</b:Title>
+    <b:Year>2012</b:Year>
+    <b:Publisher>IEEE</b:Publisher>
+    <b:Author>
+      <b:Author>
+        <b:NameList>
+          <b:Person>
+            <b:Last>Iglesias</b:Last>
+            <b:Middle>Antonio</b:Middle>
+            <b:First>Jose</b:First>
+          </b:Person>
+          <b:Person>
+            <b:Last>Angelov</b:Last>
+            <b:Middle>Plamen</b:Middle>
+          </b:Person>
+          <b:Person>
+            <b:Last>Ledezma</b:Last>
+            <b:Middle>Agapito</b:Middle>
+          </b:Person>
+          <b:Person>
+            <b:Last>Sanchis</b:Last>
+            <b:First>Araceli</b:First>
+          </b:Person>
+        </b:NameList>
+      </b:Author>
+    </b:Author>
+    <b:RefOrder>4</b:RefOrder>
+  </b:Source>
+  <b:Source>
+    <b:Tag>God05</b:Tag>
+    <b:SourceType>Report</b:SourceType>
+    <b:Guid>{95E06528-F9FE-4058-B351-E18F918B752A}</b:Guid>
+    <b:Author>
+      <b:Author>
+        <b:NameList>
+          <b:Person>
+            <b:Last>Godoy</b:Last>
+            <b:First>Daniela</b:First>
+          </b:Person>
+          <b:Person>
+            <b:Last>Amandi</b:Last>
+            <b:First>Analia</b:First>
+          </b:Person>
+        </b:NameList>
+      </b:Author>
+    </b:Author>
+    <b:Title>“User Profiling in Personal Information Agents: A Survey</b:Title>
+    <b:Year>2005</b:Year>
+    <b:Publisher>The Knowledge Engineering Review</b:Publisher>
+    <b:City>New York</b:City>
+    <b:RefOrder>2</b:RefOrder>
+  </b:Source>
+  <b:Source>
+    <b:Tag>Hol03</b:Tag>
+    <b:SourceType>Report</b:SourceType>
+    <b:Guid>{60BDA15E-7E72-43DF-AC48-4384769B09A0}</b:Guid>
+    <b:Author>
+      <b:Author>
+        <b:NameList>
+          <b:Person>
+            <b:Last>Holland</b:Last>
+            <b:First>Stefan</b:First>
+          </b:Person>
+          <b:Person>
+            <b:Last>Ester</b:Last>
+            <b:First>Martin</b:First>
+          </b:Person>
+          <b:Person>
+            <b:Last>Kießling</b:Last>
+            <b:First>Werner</b:First>
+          </b:Person>
+        </b:NameList>
+      </b:Author>
+    </b:Author>
+    <b:Title>Preference Mining: A Novel Approach on Mining User Preferences for Personalized Applications</b:Title>
+    <b:Year>2003</b:Year>
+    <b:Publisher>978-3-540-39804-2</b:Publisher>
+    <b:RefOrder>5</b:RefOrder>
+  </b:Source>
+  <b:Source>
+    <b:Tag>Ros01</b:Tag>
+    <b:SourceType>Report</b:SourceType>
+    <b:Guid>{E93D30EB-A9DA-4222-8FDA-F209DC6FF681}</b:Guid>
+    <b:Author>
+      <b:Author>
+        <b:NameList>
+          <b:Person>
+            <b:Last>Rossi</b:Last>
+            <b:First>Gustavo</b:First>
+          </b:Person>
+          <b:Person>
+            <b:Last>Schwabe</b:Last>
+            <b:First>Daniel</b:First>
+          </b:Person>
+          <b:Person>
+            <b:Last>Guimaraes</b:Last>
+            <b:First>Robson</b:First>
+          </b:Person>
+        </b:NameList>
+      </b:Author>
+    </b:Author>
+    <b:Title>Designing Personalized Web Applications</b:Title>
+    <b:Year>2001</b:Year>
+    <b:Publisher>10th World Wide Web Conference</b:Publisher>
+    <b:City>Hong Kong, China</b:City>
+    <b:RefOrder>3</b:RefOrder>
+  </b:Source>
+  <b:Source>
+    <b:Tag>Mak09</b:Tag>
+    <b:SourceType>Report</b:SourceType>
+    <b:Guid>{9765BB6E-77C2-464A-8F9B-B6BE0ECB13A3}</b:Guid>
+    <b:Author>
+      <b:Author>
+        <b:NameList>
+          <b:Person>
+            <b:Last>Nakatsuji</b:Last>
+            <b:First>Makoto</b:First>
+          </b:Person>
+          <b:Person>
+            <b:Last>Yoshida</b:Last>
+            <b:First>Makoto</b:First>
+          </b:Person>
+          <b:Person>
+            <b:Last>Ishida</b:Last>
+            <b:First>Toru</b:First>
+          </b:Person>
+        </b:NameList>
+      </b:Author>
+    </b:Author>
+    <b:Title>Detecting innovative topics based on user-interest ontology</b:Title>
+    <b:Year>2009</b:Year>
+    <b:Publisher>Elsevier</b:Publisher>
+    <b:RefOrder>6</b:RefOrder>
+  </b:Source>
+  <b:Source>
+    <b:Tag>Hol04</b:Tag>
+    <b:SourceType>Report</b:SourceType>
+    <b:Guid>{6709B21B-1A32-4180-94B3-0485F0D7527D}</b:Guid>
+    <b:Author>
+      <b:Author>
+        <b:NameList>
+          <b:Person>
+            <b:Last>Holland</b:Last>
+            <b:First>Stefan</b:First>
+          </b:Person>
+          <b:Person>
+            <b:Last>Kießling</b:Last>
+            <b:First>Werner</b:First>
+          </b:Person>
+        </b:NameList>
+      </b:Author>
+    </b:Author>
+    <b:Title>User Preference Mining Techniques for Personalized Applications</b:Title>
+    <b:Year>2004</b:Year>
+    <b:RefOrder>7</b:RefOrder>
+  </b:Source>
 </b:Sources>
 </file>
 
@@ -7731,7 +8296,7 @@
 </file>
 
 <file path=customXml/itemProps2.xml><?xml version="1.0" encoding="utf-8"?>
-<ds:datastoreItem xmlns:ds="http://schemas.openxmlformats.org/officeDocument/2006/customXml" ds:itemID="{4CA73B77-8ABC-4E99-B996-BEE45DC704F4}">
+<ds:datastoreItem xmlns:ds="http://schemas.openxmlformats.org/officeDocument/2006/customXml" ds:itemID="{53531886-5467-4D8F-BD99-1C889BF2B753}">
   <ds:schemaRefs>
     <ds:schemaRef ds:uri="http://schemas.openxmlformats.org/officeDocument/2006/bibliography"/>
   </ds:schemaRefs>

--- a/Interim Report.docx
+++ b/Interim Report.docx
@@ -333,9 +333,6 @@
                                   <w:alias w:val="Title"/>
                                   <w:tag w:val="Title"/>
                                   <w:id w:val="-1519844660"/>
-                                  <w:placeholder>
-                                    <w:docPart w:val="6E6354F274A046C19C7CE37D3B084DA0"/>
-                                  </w:placeholder>
                                   <w:dataBinding w:prefixMappings="xmlns:ns0='http://schemas.openxmlformats.org/package/2006/metadata/core-properties' xmlns:ns1='http://purl.org/dc/elements/1.1/'" w:xpath="/ns0:coreProperties[1]/ns1:title[1]" w:storeItemID="{6C3C8BC8-F283-45AE-878A-BAB7291924A1}"/>
                                   <w:text/>
                                 </w:sdtPr>
@@ -383,9 +380,6 @@
                                   </w:rPr>
                                   <w:alias w:val="Subtitle"/>
                                   <w:id w:val="-1879006585"/>
-                                  <w:placeholder>
-                                    <w:docPart w:val="5E6AB9BA8D3C4A0EAA699B4CAA4721F5"/>
-                                  </w:placeholder>
                                   <w:dataBinding w:prefixMappings="xmlns:ns0='http://schemas.openxmlformats.org/package/2006/metadata/core-properties' xmlns:ns1='http://purl.org/dc/elements/1.1/'" w:xpath="/ns0:coreProperties[1]/ns1:subject[1]" w:storeItemID="{6C3C8BC8-F283-45AE-878A-BAB7291924A1}"/>
                                   <w:text/>
                                 </w:sdtPr>
@@ -991,6 +985,12 @@
                 <w:i/>
               </w:rPr>
             </w:pPr>
+            <w:r>
+              <w:rPr>
+                <w:i/>
+              </w:rPr>
+              <w:t>5</w:t>
+            </w:r>
           </w:p>
         </w:tc>
       </w:tr>
@@ -2008,50 +2008,18 @@
         <w:t xml:space="preserve"> for the type of study</w:t>
       </w:r>
       <w:r>
-        <w:t xml:space="preserve"> is “User Profiling”. A user profile has been defined as </w:t>
-      </w:r>
-      <w:r>
-        <w:t>the description of the user interests,</w:t>
-      </w:r>
-      <w:r>
-        <w:t xml:space="preserve"> </w:t>
-      </w:r>
-      <w:r>
-        <w:t>characteristics, behavio</w:t>
-      </w:r>
-      <w:r>
-        <w:t>u</w:t>
-      </w:r>
-      <w:r>
-        <w:t xml:space="preserve">rs, and </w:t>
+        <w:t xml:space="preserve"> is “User Profiling”. A user profile has been defined as the description of the user interests, characteristics, behaviours, and </w:t>
       </w:r>
       <w:r>
         <w:lastRenderedPageBreak/>
-        <w:t>preferences.</w:t>
-      </w:r>
-      <w:r>
-        <w:t xml:space="preserve"> </w:t>
-      </w:r>
-      <w:r>
-        <w:t>User profiling</w:t>
-      </w:r>
-      <w:r>
-        <w:t xml:space="preserve"> </w:t>
-      </w:r>
-      <w:r>
-        <w:t>is the practice of gathering, organizing, and interpreting the</w:t>
-      </w:r>
-      <w:r>
-        <w:t xml:space="preserve"> </w:t>
-      </w:r>
-      <w:r>
-        <w:t>user profile information.</w:t>
+        <w:t>preferences. User profiling is the practice of gathering, organizing, and interpreting the user profile information.</w:t>
       </w:r>
       <w:sdt>
         <w:sdtPr>
           <w:id w:val="357251032"/>
           <w:citation/>
         </w:sdtPr>
+        <w:sdtEndPr/>
         <w:sdtContent>
           <w:r>
             <w:fldChar w:fldCharType="begin"/>
@@ -2112,6 +2080,7 @@
           <w:id w:val="1697345124"/>
           <w:citation/>
         </w:sdtPr>
+        <w:sdtEndPr/>
         <w:sdtContent>
           <w:r>
             <w:fldChar w:fldCharType="begin"/>
@@ -2203,7 +2172,7 @@
         <w:jc w:val="both"/>
       </w:pPr>
       <w:r>
-        <w:t>Do later.</w:t>
+        <w:t>When setting out to do my final year project I felt it was important to work in an area that interested me but was also potentially useful, as well as integrating aspects of the degree programme and subjects I had learned over the 4 years.</w:t>
       </w:r>
     </w:p>
     <w:p>
@@ -2211,7 +2180,228 @@
         <w:jc w:val="both"/>
       </w:pPr>
       <w:r>
-        <w:t>Interest in Machine Learning and Artificial Intelligence</w:t>
+        <w:t xml:space="preserve">I have been interested in </w:t>
+      </w:r>
+      <w:r>
+        <w:t>Artificial Intelligen</w:t>
+      </w:r>
+      <w:r>
+        <w:t>ce and Machine L</w:t>
+      </w:r>
+      <w:r>
+        <w:t>earning mostly due to the crossover between a number of subjects that had interested me for a long time, namely</w:t>
+      </w:r>
+      <w:r>
+        <w:t xml:space="preserve"> data analysis</w:t>
+      </w:r>
+      <w:sdt>
+        <w:sdtPr>
+          <w:id w:val="1981883724"/>
+          <w:citation/>
+        </w:sdtPr>
+        <w:sdtContent>
+          <w:r>
+            <w:fldChar w:fldCharType="begin"/>
+          </w:r>
+          <w:r>
+            <w:instrText xml:space="preserve"> CITATION Wit11 \l 6153 </w:instrText>
+          </w:r>
+          <w:r>
+            <w:fldChar w:fldCharType="separate"/>
+          </w:r>
+          <w:r>
+            <w:rPr>
+              <w:noProof/>
+            </w:rPr>
+            <w:t xml:space="preserve"> </w:t>
+          </w:r>
+          <w:r>
+            <w:rPr>
+              <w:noProof/>
+            </w:rPr>
+            <w:t>(Witten, et al., 2011)</w:t>
+          </w:r>
+          <w:r>
+            <w:fldChar w:fldCharType="end"/>
+          </w:r>
+        </w:sdtContent>
+      </w:sdt>
+      <w:r>
+        <w:t xml:space="preserve">, </w:t>
+      </w:r>
+      <w:r>
+        <w:t>evolutionary theory</w:t>
+      </w:r>
+      <w:sdt>
+        <w:sdtPr>
+          <w:id w:val="-20237992"/>
+          <w:citation/>
+        </w:sdtPr>
+        <w:sdtContent>
+          <w:r>
+            <w:fldChar w:fldCharType="begin"/>
+          </w:r>
+          <w:r>
+            <w:instrText xml:space="preserve"> CITATION Sip97 \l 6153 </w:instrText>
+          </w:r>
+          <w:r>
+            <w:fldChar w:fldCharType="separate"/>
+          </w:r>
+          <w:r>
+            <w:rPr>
+              <w:noProof/>
+            </w:rPr>
+            <w:t xml:space="preserve"> </w:t>
+          </w:r>
+          <w:r>
+            <w:rPr>
+              <w:noProof/>
+            </w:rPr>
+            <w:t>(Sipper, et al., 1997)</w:t>
+          </w:r>
+          <w:r>
+            <w:fldChar w:fldCharType="end"/>
+          </w:r>
+        </w:sdtContent>
+      </w:sdt>
+      <w:r>
+        <w:t xml:space="preserve">, </w:t>
+      </w:r>
+      <w:r>
+        <w:t xml:space="preserve">and </w:t>
+      </w:r>
+      <w:r>
+        <w:t>neuroscience</w:t>
+      </w:r>
+      <w:r>
+        <w:t xml:space="preserve"> and psychology</w:t>
+      </w:r>
+      <w:sdt>
+        <w:sdtPr>
+          <w:id w:val="-522703620"/>
+          <w:citation/>
+        </w:sdtPr>
+        <w:sdtContent>
+          <w:r>
+            <w:fldChar w:fldCharType="begin"/>
+          </w:r>
+          <w:r>
+            <w:instrText xml:space="preserve">CITATION Vog10 \l 6153 </w:instrText>
+          </w:r>
+          <w:r>
+            <w:fldChar w:fldCharType="separate"/>
+          </w:r>
+          <w:r>
+            <w:rPr>
+              <w:noProof/>
+            </w:rPr>
+            <w:t xml:space="preserve"> </w:t>
+          </w:r>
+          <w:r>
+            <w:rPr>
+              <w:noProof/>
+            </w:rPr>
+            <w:t>(Vogeley &amp; Bente, 2010)</w:t>
+          </w:r>
+          <w:r>
+            <w:fldChar w:fldCharType="end"/>
+          </w:r>
+        </w:sdtContent>
+      </w:sdt>
+      <w:r>
+        <w:t xml:space="preserve">. I had originally intended to do a personal project </w:t>
+      </w:r>
+      <w:r>
+        <w:t xml:space="preserve">of a </w:t>
+      </w:r>
+      <w:r>
+        <w:t xml:space="preserve">desktop-based </w:t>
+      </w:r>
+      <w:r>
+        <w:t xml:space="preserve">voice-operated system based upon </w:t>
+      </w:r>
+      <w:r>
+        <w:t>learning user behaviour</w:t>
+      </w:r>
+      <w:r>
+        <w:t>al</w:t>
+      </w:r>
+      <w:r>
+        <w:t xml:space="preserve"> patterns and understanding unstructured commands</w:t>
+      </w:r>
+      <w:r>
+        <w:t xml:space="preserve"> similar to</w:t>
+      </w:r>
+      <w:sdt>
+        <w:sdtPr>
+          <w:id w:val="2127508544"/>
+          <w:citation/>
+        </w:sdtPr>
+        <w:sdtContent>
+          <w:r>
+            <w:fldChar w:fldCharType="begin"/>
+          </w:r>
+          <w:r>
+            <w:instrText xml:space="preserve"> CITATION Bar11 \l 6153 </w:instrText>
+          </w:r>
+          <w:r>
+            <w:fldChar w:fldCharType="separate"/>
+          </w:r>
+          <w:r>
+            <w:rPr>
+              <w:noProof/>
+            </w:rPr>
+            <w:t xml:space="preserve"> </w:t>
+          </w:r>
+          <w:r>
+            <w:rPr>
+              <w:noProof/>
+            </w:rPr>
+            <w:t>(Barakova, et al., 2011)</w:t>
+          </w:r>
+          <w:r>
+            <w:fldChar w:fldCharType="end"/>
+          </w:r>
+        </w:sdtContent>
+      </w:sdt>
+      <w:r>
+        <w:t>.</w:t>
+      </w:r>
+      <w:r>
+        <w:t xml:space="preserve"> After researching this idea I decided that </w:t>
+      </w:r>
+      <w:r>
+        <w:t xml:space="preserve">unfortunately </w:t>
+      </w:r>
+      <w:r>
+        <w:t xml:space="preserve">it was too large and considered it too aspirational and risky for my final year project. </w:t>
+      </w:r>
+    </w:p>
+    <w:p>
+      <w:pPr>
+        <w:jc w:val="both"/>
+      </w:pPr>
+      <w:r>
+        <w:t>One of the proposed ideas dealt with a similar idea albeit in a more manageable capacity</w:t>
+      </w:r>
+      <w:r>
+        <w:t>. I chose this idea as it dealt with</w:t>
+      </w:r>
+      <w:r>
+        <w:t xml:space="preserve"> user profiling and user preferences, which I </w:t>
+      </w:r>
+      <w:r>
+        <w:lastRenderedPageBreak/>
+        <w:t xml:space="preserve">felt to be </w:t>
+      </w:r>
+      <w:r>
+        <w:t xml:space="preserve">close enough to my original idea to </w:t>
+      </w:r>
+      <w:r>
+        <w:t>remain interesting</w:t>
+      </w:r>
+      <w:r>
+        <w:t xml:space="preserve"> as well as being a subject applicable to additional fields.</w:t>
       </w:r>
     </w:p>
     <w:p>
@@ -2274,11 +2464,7 @@
         <w:t xml:space="preserve"> </w:t>
       </w:r>
       <w:r>
-        <w:t xml:space="preserve">along </w:t>
-      </w:r>
-      <w:r>
-        <w:lastRenderedPageBreak/>
-        <w:t xml:space="preserve">with a summary of the initial findings, while </w:t>
+        <w:t xml:space="preserve">along with a summary of the initial findings, while </w:t>
       </w:r>
       <w:r>
         <w:rPr>
@@ -2362,21 +2548,7 @@
         <w:rPr>
           <w:i/>
         </w:rPr>
-        <w:t xml:space="preserve">Creating Evolving User </w:t>
-      </w:r>
-      <w:proofErr w:type="spellStart"/>
-      <w:r>
-        <w:rPr>
-          <w:i/>
-        </w:rPr>
-        <w:t>Behavior</w:t>
-      </w:r>
-      <w:proofErr w:type="spellEnd"/>
-      <w:r>
-        <w:rPr>
-          <w:i/>
-        </w:rPr>
-        <w:t xml:space="preserve"> Profiles Automatically</w:t>
+        <w:t>Creating Evolving User Behavior Profiles Automatically</w:t>
       </w:r>
       <w:sdt>
         <w:sdtPr>
@@ -2386,6 +2558,7 @@
           <w:id w:val="-1821185537"/>
           <w:citation/>
         </w:sdtPr>
+        <w:sdtEndPr/>
         <w:sdtContent>
           <w:r>
             <w:rPr>
@@ -2436,7 +2609,14 @@
         <w:rPr>
           <w:i/>
         </w:rPr>
-        <w:t xml:space="preserve">Preference Mining: A Novel Approach on Mining User Preferences for Personalized Applications </w:t>
+        <w:t xml:space="preserve">Preference Mining: A Novel Approach on Mining </w:t>
+      </w:r>
+      <w:r>
+        <w:rPr>
+          <w:i/>
+        </w:rPr>
+        <w:lastRenderedPageBreak/>
+        <w:t xml:space="preserve">User Preferences for Personalized Applications </w:t>
       </w:r>
       <w:sdt>
         <w:sdtPr>
@@ -2446,6 +2626,7 @@
           <w:id w:val="-373164578"/>
           <w:citation/>
         </w:sdtPr>
+        <w:sdtEndPr/>
         <w:sdtContent>
           <w:r>
             <w:rPr>
@@ -2518,6 +2699,7 @@
           <w:id w:val="-1700381484"/>
           <w:citation/>
         </w:sdtPr>
+        <w:sdtEndPr/>
         <w:sdtContent>
           <w:r>
             <w:rPr>
@@ -2567,19 +2749,7 @@
         <w:rPr>
           <w:i/>
         </w:rPr>
-        <w:t>User Preference Mining Techniques</w:t>
-      </w:r>
-      <w:r>
-        <w:rPr>
-          <w:i/>
-        </w:rPr>
-        <w:t xml:space="preserve"> </w:t>
-      </w:r>
-      <w:r>
-        <w:rPr>
-          <w:i/>
-        </w:rPr>
-        <w:t>for Personalized Applications</w:t>
+        <w:t>User Preference Mining Techniques for Personalized Applications</w:t>
       </w:r>
       <w:sdt>
         <w:sdtPr>
@@ -2589,6 +2759,7 @@
           <w:id w:val="1550639418"/>
           <w:citation/>
         </w:sdtPr>
+        <w:sdtEndPr/>
         <w:sdtContent>
           <w:r>
             <w:rPr>
@@ -2656,11 +2827,7 @@
         <w:t xml:space="preserve"> of the information</w:t>
       </w:r>
       <w:r>
-        <w:t xml:space="preserve">, such as mining algorithms and applications of the information. The subjects of both papers were based </w:t>
-      </w:r>
-      <w:r>
-        <w:lastRenderedPageBreak/>
-        <w:t>upon web-based applications which helped to cement the decision to work on a web-based application for the project.</w:t>
+        <w:t>, such as mining algorithms and applications of the information. The subjects of both papers were based upon web-based applications which helped to cement the decision to work on a web-based application for the project.</w:t>
       </w:r>
     </w:p>
     <w:p>
@@ -2683,19 +2850,7 @@
         <w:t xml:space="preserve">The most prevalent example found of proper monitoring of User Preferences is Google Now by Google. </w:t>
       </w:r>
       <w:r>
-        <w:t xml:space="preserve">This application gathers information from users’ search history in order to display possibly useful material related to fields the user may be interested in. The application can then gather explicit information from the user such as feedback to this material or selection of certain fields such as “Home” location. This clearly displays both </w:t>
-      </w:r>
-      <w:r>
-        <w:t>implicit (material)</w:t>
-      </w:r>
-      <w:r>
-        <w:t xml:space="preserve"> and </w:t>
-      </w:r>
-      <w:r>
-        <w:t>explicit (feedback)</w:t>
-      </w:r>
-      <w:r>
-        <w:t xml:space="preserve"> information gathering. It also processes this information to display information relative to the user, as is intended by our application.</w:t>
+        <w:t>This application gathers information from users’ search history in order to display possibly useful material related to fields the user may be interested in. The application can then gather explicit information from the user such as feedback to this material or selection of certain fields such as “Home” location. This clearly displays both implicit (material) and explicit (feedback) information gathering. It also processes this information to display information relative to the user, as is intended by our application.</w:t>
       </w:r>
     </w:p>
     <w:p>
@@ -2704,199 +2859,325 @@
       </w:pPr>
       <w:r>
         <w:t>Based upon the idea of a Netflix extension for Chrome, many similar extensions already exist. Though these applications are less focused upon adaptive interfaces and information gathering, they do perform actions similar to those desired by the project application.</w:t>
+      </w:r>
+    </w:p>
+    <w:p>
+      <w:pPr>
+        <w:pStyle w:val="Heading1"/>
+        <w:jc w:val="both"/>
+      </w:pPr>
+      <w:r>
+        <w:t xml:space="preserve">2.4 </w:t>
+      </w:r>
+      <w:r>
+        <w:t>Other Sources</w:t>
+      </w:r>
+    </w:p>
+    <w:p>
+      <w:pPr>
+        <w:jc w:val="both"/>
+      </w:pPr>
+      <w:r>
+        <w:t xml:space="preserve">Other than existing </w:t>
+      </w:r>
+      <w:r>
+        <w:t xml:space="preserve">Academic Papers, </w:t>
+      </w:r>
+      <w:r>
+        <w:t xml:space="preserve">a </w:t>
+      </w:r>
+      <w:r>
+        <w:t>number of books</w:t>
+      </w:r>
+      <w:r>
+        <w:t xml:space="preserve"> were consulted</w:t>
+      </w:r>
+      <w:r>
+        <w:t xml:space="preserve"> about datamining and machine learning, as well as human-computer interaction. Many of the papers had mentioned the use of datamining for analysing the collected data, and </w:t>
+      </w:r>
+      <w:r>
+        <w:lastRenderedPageBreak/>
+        <w:t xml:space="preserve">further research was done into the possible techniques that could be used by the project. </w:t>
+      </w:r>
+    </w:p>
+    <w:p>
+      <w:pPr>
+        <w:jc w:val="both"/>
+      </w:pPr>
+      <w:r>
+        <w:t xml:space="preserve">The first book read was </w:t>
+      </w:r>
+      <w:r>
+        <w:rPr>
+          <w:i/>
+        </w:rPr>
+        <w:t>Datamining: Practical Learning Tools and Techniques</w:t>
+      </w:r>
+      <w:sdt>
+        <w:sdtPr>
+          <w:id w:val="-1548286520"/>
+          <w:citation/>
+        </w:sdtPr>
+        <w:sdtContent>
+          <w:r>
+            <w:fldChar w:fldCharType="begin"/>
+          </w:r>
+          <w:r>
+            <w:instrText xml:space="preserve"> CITATION Wit11 \l 6153 </w:instrText>
+          </w:r>
+          <w:r>
+            <w:fldChar w:fldCharType="separate"/>
+          </w:r>
+          <w:r>
+            <w:rPr>
+              <w:noProof/>
+            </w:rPr>
+            <w:t xml:space="preserve"> </w:t>
+          </w:r>
+          <w:r>
+            <w:rPr>
+              <w:noProof/>
+            </w:rPr>
+            <w:t>(Witten, et al., 2011)</w:t>
+          </w:r>
+          <w:r>
+            <w:fldChar w:fldCharType="end"/>
+          </w:r>
+        </w:sdtContent>
+      </w:sdt>
+      <w:r>
+        <w:t>.</w:t>
+      </w:r>
+      <w:r>
+        <w:t xml:space="preserve"> This book detailed many of the popular datamining techniques and algorithms. It also contained numerous examples of </w:t>
+      </w:r>
+      <w:r>
+        <w:t>the uses of these mining techniques in order to further explain when they are used. This was particularly useful for understanding these techniques before delving deeper into their uses.</w:t>
+      </w:r>
+    </w:p>
+    <w:p>
+      <w:pPr>
+        <w:jc w:val="both"/>
+      </w:pPr>
+      <w:r>
+        <w:t>After initial</w:t>
+      </w:r>
+      <w:r>
+        <w:rPr>
+          <w:i/>
+        </w:rPr>
+        <w:t xml:space="preserve"> </w:t>
+      </w:r>
+      <w:r>
+        <w:t xml:space="preserve">study of Datamining, </w:t>
+      </w:r>
+      <w:r>
+        <w:rPr>
+          <w:i/>
+        </w:rPr>
+        <w:t>Machine Learning: A Probabilistic Perspective</w:t>
+      </w:r>
+      <w:r>
+        <w:t xml:space="preserve"> </w:t>
+      </w:r>
+      <w:sdt>
+        <w:sdtPr>
+          <w:id w:val="-1563247333"/>
+          <w:citation/>
+        </w:sdtPr>
+        <w:sdtContent>
+          <w:r>
+            <w:fldChar w:fldCharType="begin"/>
+          </w:r>
+          <w:r>
+            <w:instrText xml:space="preserve">CITATION Mur11 \l 6153 </w:instrText>
+          </w:r>
+          <w:r>
+            <w:fldChar w:fldCharType="separate"/>
+          </w:r>
+          <w:r>
+            <w:rPr>
+              <w:noProof/>
+            </w:rPr>
+            <w:t xml:space="preserve"> </w:t>
+          </w:r>
+          <w:r>
+            <w:rPr>
+              <w:noProof/>
+            </w:rPr>
+            <w:t>(Murphy, 2012)</w:t>
+          </w:r>
+          <w:r>
+            <w:fldChar w:fldCharType="end"/>
+          </w:r>
+        </w:sdtContent>
+      </w:sdt>
+      <w:r>
+        <w:t xml:space="preserve"> was consulted in order to further research possible methods of gathering meaningful and useful information from the collected data. Many of the papers mentioned using clustering and other machine learning techniques in order to mine the data and this book was used to further research these techniques. This was important for full understanding of the techniques as well as selection of the techniques used.</w:t>
+      </w:r>
+    </w:p>
+    <w:p>
+      <w:pPr>
+        <w:jc w:val="both"/>
+      </w:pPr>
+      <w:r>
+        <w:t xml:space="preserve">As the interface and user-interactability was a vital part of the project design, a number of user-interface books and guides were consulted. </w:t>
+      </w:r>
+      <w:r>
+        <w:rPr>
+          <w:i/>
+        </w:rPr>
+        <w:t>Don’t Make Me Think: A Common Sense Approach to Web and Mobile Usability</w:t>
+      </w:r>
+      <w:sdt>
+        <w:sdtPr>
+          <w:id w:val="1912742510"/>
+          <w:citation/>
+        </w:sdtPr>
+        <w:sdtContent>
+          <w:r>
+            <w:fldChar w:fldCharType="begin"/>
+          </w:r>
+          <w:r>
+            <w:instrText xml:space="preserve"> CITATION Ste14 \l 6153 </w:instrText>
+          </w:r>
+          <w:r>
+            <w:fldChar w:fldCharType="separate"/>
+          </w:r>
+          <w:r>
+            <w:rPr>
+              <w:noProof/>
+            </w:rPr>
+            <w:t xml:space="preserve"> </w:t>
+          </w:r>
+          <w:r>
+            <w:rPr>
+              <w:noProof/>
+            </w:rPr>
+            <w:t>(Krug, 2014)</w:t>
+          </w:r>
+          <w:r>
+            <w:fldChar w:fldCharType="end"/>
+          </w:r>
+        </w:sdtContent>
+      </w:sdt>
+      <w:r>
+        <w:t xml:space="preserve"> was a very short but enlightening book revolving around the importance of simplicity in design. The book itself was made to be short in order to exemplify good design and simplicity. Much of the book detailed around creating interfaces that are self-explanatory and allow for quick navigation and require little “thinking” in order to perform an action.</w:t>
+      </w:r>
+      <w:r>
+        <w:t xml:space="preserve"> This thought process was carefully preserved when designing the interface of the project.</w:t>
+      </w:r>
+    </w:p>
+    <w:p>
+      <w:pPr>
+        <w:jc w:val="both"/>
+      </w:pPr>
+      <w:r>
+        <w:rPr>
+          <w:i/>
+        </w:rPr>
+        <w:t>The Design of Everyday Things</w:t>
+      </w:r>
+      <w:sdt>
+        <w:sdtPr>
+          <w:id w:val="569310395"/>
+          <w:citation/>
+        </w:sdtPr>
+        <w:sdtContent>
+          <w:r>
+            <w:fldChar w:fldCharType="begin"/>
+          </w:r>
+          <w:r>
+            <w:instrText xml:space="preserve"> CITATION Don13 \l 6153 </w:instrText>
+          </w:r>
+          <w:r>
+            <w:fldChar w:fldCharType="separate"/>
+          </w:r>
+          <w:r>
+            <w:rPr>
+              <w:noProof/>
+            </w:rPr>
+            <w:t xml:space="preserve"> </w:t>
+          </w:r>
+          <w:r>
+            <w:rPr>
+              <w:noProof/>
+            </w:rPr>
+            <w:t>(Norman, 2013)</w:t>
+          </w:r>
+          <w:r>
+            <w:fldChar w:fldCharType="end"/>
+          </w:r>
+        </w:sdtContent>
+      </w:sdt>
+      <w:r>
+        <w:t xml:space="preserve"> was also selected in order to help understand the thought process behind many designs. This book delved into the psychology of everyday actions as well as understanding faults of bad design and how “Human Error” is often attributed to cases of faulty design. This book was important for understanding common pitfalls and constraints for the design of the program as well as techniques for the testing of the program interface.</w:t>
+      </w:r>
+    </w:p>
+    <w:p>
+      <w:pPr>
+        <w:pStyle w:val="Title"/>
+      </w:pPr>
+      <w:r>
+        <w:t xml:space="preserve">3: </w:t>
+      </w:r>
+      <w:r>
+        <w:t>Description of Current Progress</w:t>
+      </w:r>
+    </w:p>
+    <w:p>
+      <w:pPr>
+        <w:pStyle w:val="Heading1"/>
+        <w:jc w:val="both"/>
+      </w:pPr>
+      <w:r>
+        <w:lastRenderedPageBreak/>
+        <w:t xml:space="preserve">3.1 </w:t>
+      </w:r>
+      <w:r>
+        <w:t>Introduction</w:t>
+      </w:r>
+    </w:p>
+    <w:p>
+      <w:pPr>
+        <w:jc w:val="both"/>
+      </w:pPr>
+      <w:r>
+        <w:t>As much of the project was focused on research, the current progress is limited. This is further constrained by the requirement of learning JavaScript.</w:t>
+      </w:r>
+    </w:p>
+    <w:p>
+      <w:pPr>
+        <w:pStyle w:val="Heading1"/>
+        <w:jc w:val="both"/>
+      </w:pPr>
+      <w:r>
+        <w:t xml:space="preserve">3.2 </w:t>
+      </w:r>
+      <w:r>
+        <w:t>Problems Faced</w:t>
+      </w:r>
+    </w:p>
+    <w:p>
+      <w:pPr>
+        <w:pStyle w:val="Heading2"/>
+      </w:pPr>
+      <w:r>
+        <w:t>Language</w:t>
+      </w:r>
+    </w:p>
+    <w:p>
+      <w:r>
+        <w:t>Learning JavaScript</w:t>
       </w:r>
       <w:bookmarkStart w:id="1" w:name="_GoBack"/>
       <w:bookmarkEnd w:id="1"/>
     </w:p>
     <w:p>
       <w:pPr>
-        <w:pStyle w:val="Heading1"/>
-        <w:jc w:val="both"/>
-      </w:pPr>
-      <w:r>
-        <w:t xml:space="preserve">2.4 </w:t>
-      </w:r>
-      <w:r>
-        <w:t>Other Sources</w:t>
-      </w:r>
-    </w:p>
-    <w:p>
-      <w:pPr>
-        <w:jc w:val="both"/>
-      </w:pPr>
-      <w:r>
-        <w:t xml:space="preserve">Other than existing </w:t>
-      </w:r>
-      <w:r>
-        <w:t xml:space="preserve">Academic Papers, </w:t>
-      </w:r>
-      <w:r>
-        <w:t xml:space="preserve">a </w:t>
-      </w:r>
-      <w:r>
-        <w:t>number of books</w:t>
-      </w:r>
-      <w:r>
-        <w:t xml:space="preserve"> were consulted</w:t>
-      </w:r>
-      <w:r>
-        <w:t xml:space="preserve"> about datamining and machine learning, as well as human-computer interaction. Many of the papers had mentioned the use of datamining for analysing the collected data, and further research was done into the possible techniques that could be used by the project. </w:t>
-      </w:r>
-    </w:p>
-    <w:p>
-      <w:pPr>
-        <w:jc w:val="both"/>
-      </w:pPr>
-      <w:r>
-        <w:t xml:space="preserve">The first book read was </w:t>
-      </w:r>
-      <w:r>
-        <w:rPr>
-          <w:i/>
-        </w:rPr>
-        <w:t>Datamining: Practical Learning Tools and Techniques</w:t>
-      </w:r>
-      <w:r>
-        <w:t xml:space="preserve"> by Witten, Frank, and Hall.</w:t>
-      </w:r>
-      <w:r>
-        <w:t xml:space="preserve"> This book detailed many of the popular datamining techniques and algorithms. It also contained numerous examples of </w:t>
-      </w:r>
-      <w:r>
-        <w:t>the uses of these mining techniques in order to further explain when they are used. This was particularly useful for understanding these techniques before delving deeper into their uses.</w:t>
-      </w:r>
-    </w:p>
-    <w:p>
-      <w:pPr>
-        <w:jc w:val="both"/>
-      </w:pPr>
-      <w:r>
-        <w:t>After initial</w:t>
-      </w:r>
-      <w:r>
-        <w:rPr>
-          <w:i/>
-        </w:rPr>
-        <w:t xml:space="preserve"> </w:t>
-      </w:r>
-      <w:r>
-        <w:t xml:space="preserve">study of Datamining, </w:t>
-      </w:r>
-      <w:r>
-        <w:rPr>
-          <w:i/>
-        </w:rPr>
-        <w:t>Machine Learning: A Probabilistic Perspective</w:t>
-      </w:r>
-      <w:r>
-        <w:t xml:space="preserve"> by Kevin Patrick Murphy</w:t>
-      </w:r>
-      <w:r>
-        <w:t xml:space="preserve"> was consulted in order to further research possible methods of gathering meaningful and useful information from the collected data. Many of the papers mentioned using clustering and other machine learning techniques in order to mine the data and this book was used to further research these techniques. This was </w:t>
-      </w:r>
-      <w:r>
-        <w:lastRenderedPageBreak/>
-        <w:t>important for full understanding of the techniques as well as selection of the techniques used.</w:t>
-      </w:r>
-    </w:p>
-    <w:p>
-      <w:pPr>
-        <w:jc w:val="both"/>
-      </w:pPr>
-      <w:r>
-        <w:t xml:space="preserve">As the interface and user-interactability was a vital part of the project design, a number of user-interface books and guides were consulted. </w:t>
-      </w:r>
-      <w:r>
-        <w:rPr>
-          <w:i/>
-        </w:rPr>
-        <w:t>Don’t Make Me Think: A Common Sense Approach to Web and Mobile Usability</w:t>
-      </w:r>
-      <w:r>
-        <w:t xml:space="preserve"> by Steve Krug</w:t>
-      </w:r>
-      <w:r>
-        <w:t xml:space="preserve"> was a very short but enlightening book revolving around the importance of simplicity in design. The book itself was made to be short in order to exemplify good design and simplicity. Much of the book detailed around creating interfaces that are self-explanatory and allow for quick navigation and require little “thinking” in order to perform an action.</w:t>
-      </w:r>
-      <w:r>
-        <w:t xml:space="preserve"> This thought process was carefully preserved when designing the interface of the project.</w:t>
-      </w:r>
-    </w:p>
-    <w:p>
-      <w:pPr>
-        <w:jc w:val="both"/>
-      </w:pPr>
-      <w:r>
-        <w:rPr>
-          <w:i/>
-        </w:rPr>
-        <w:t>The Design of Everyday Things</w:t>
-      </w:r>
-      <w:r>
-        <w:t xml:space="preserve"> by Don Norman</w:t>
-      </w:r>
-      <w:r>
-        <w:t xml:space="preserve"> was also selected in order to help understand the thought process behind many designs. This book delved into the psychology of everyday actions as well as understanding faults of bad design and how “Human Error” is often attributed to cases of faulty design. This book was important for understanding common pitfalls and constraints for the design of the program as well as techniques for the testing of the program interface.</w:t>
-      </w:r>
-    </w:p>
-    <w:p>
-      <w:pPr>
-        <w:pStyle w:val="Title"/>
-      </w:pPr>
-      <w:r>
-        <w:t xml:space="preserve">3: </w:t>
-      </w:r>
-      <w:r>
-        <w:t>Description of Current Progress</w:t>
-      </w:r>
-    </w:p>
-    <w:p>
-      <w:pPr>
-        <w:pStyle w:val="Heading1"/>
-        <w:jc w:val="both"/>
-      </w:pPr>
-      <w:r>
-        <w:t xml:space="preserve">3.1 </w:t>
-      </w:r>
-      <w:r>
-        <w:t>Introduction</w:t>
-      </w:r>
-    </w:p>
-    <w:p>
-      <w:pPr>
-        <w:jc w:val="both"/>
-      </w:pPr>
-      <w:r>
-        <w:t>As much of the project was focused on research, the current progress is limited. This is further constrained by the requirement of learning JavaScript.</w:t>
-      </w:r>
-    </w:p>
-    <w:p>
-      <w:pPr>
-        <w:pStyle w:val="Heading1"/>
-        <w:jc w:val="both"/>
-      </w:pPr>
-      <w:r>
-        <w:t xml:space="preserve">3.2 </w:t>
-      </w:r>
-      <w:r>
-        <w:t>Problems Faced</w:t>
-      </w:r>
-    </w:p>
-    <w:p>
-      <w:pPr>
         <w:pStyle w:val="Heading2"/>
       </w:pPr>
       <w:r>
-        <w:t>Language</w:t>
-      </w:r>
-    </w:p>
-    <w:p/>
-    <w:p>
-      <w:pPr>
-        <w:pStyle w:val="Heading2"/>
-      </w:pPr>
-      <w:r>
-        <w:lastRenderedPageBreak/>
         <w:t>Netflix</w:t>
       </w:r>
     </w:p>
@@ -3332,7 +3613,7 @@
                               <w:color w:val="FFFFFF" w:themeColor="background1"/>
                               <w:szCs w:val="20"/>
                             </w:rPr>
-                            <w:t>6</w:t>
+                            <w:t>8</w:t>
                           </w:r>
                           <w:r>
                             <w:rPr>
@@ -3421,7 +3702,7 @@
                         <w:color w:val="FFFFFF" w:themeColor="background1"/>
                         <w:szCs w:val="20"/>
                       </w:rPr>
-                      <w:t>6</w:t>
+                      <w:t>8</w:t>
                     </w:r>
                     <w:r>
                       <w:rPr>
@@ -7000,39 +7281,7 @@
 </file>
 
 <file path=word/glossary/document.xml><?xml version="1.0" encoding="utf-8"?>
-<w:glossaryDocument xmlns:wpc="http://schemas.microsoft.com/office/word/2010/wordprocessingCanvas" xmlns:mc="http://schemas.openxmlformats.org/markup-compatibility/2006" xmlns:o="urn:schemas-microsoft-com:office:office" xmlns:r="http://schemas.openxmlformats.org/officeDocument/2006/relationships" xmlns:m="http://schemas.openxmlformats.org/officeDocument/2006/math" xmlns:v="urn:schemas-microsoft-com:vml" xmlns:wp14="http://schemas.microsoft.com/office/word/2010/wordprocessingDrawing" xmlns:wp="http://schemas.openxmlformats.org/drawingml/2006/wordprocessingDrawing" xmlns:w10="urn:schemas-microsoft-com:office:word" xmlns:w="http://schemas.openxmlformats.org/wordprocessingml/2006/main" xmlns:w14="http://schemas.microsoft.com/office/word/2010/wordml" xmlns:wpg="http://schemas.microsoft.com/office/word/2010/wordprocessingGroup" xmlns:wpi="http://schemas.microsoft.com/office/word/2010/wordprocessingInk" xmlns:wne="http://schemas.microsoft.com/office/word/2006/wordml" xmlns:wps="http://schemas.microsoft.com/office/word/2010/wordprocessingShape" mc:Ignorable="w14 wp14">
-  <w:docParts>
-    <w:docPart>
-      <w:docPartPr>
-        <w:name w:val="12B209D3E17A43869EEC44C165303812"/>
-        <w:category>
-          <w:name w:val="General"/>
-          <w:gallery w:val="placeholder"/>
-        </w:category>
-        <w:types>
-          <w:type w:val="bbPlcHdr"/>
-        </w:types>
-        <w:behaviors>
-          <w:behavior w:val="content"/>
-        </w:behaviors>
-        <w:guid w:val="{075B99F5-80A5-42D6-912E-EE14102D68CD}"/>
-      </w:docPartPr>
-      <w:docPartBody>
-        <w:p>
-          <w:pPr>
-            <w:pStyle w:val="12B209D3E17A43869EEC44C165303812"/>
-          </w:pPr>
-          <w:r>
-            <w:rPr>
-              <w:rStyle w:val="PlaceholderText"/>
-            </w:rPr>
-            <w:t>[Type the document subtitle]</w:t>
-          </w:r>
-        </w:p>
-      </w:docPartBody>
-    </w:docPart>
-  </w:docParts>
-</w:glossaryDocument>
+<w:glossaryDocument xmlns:wpc="http://schemas.microsoft.com/office/word/2010/wordprocessingCanvas" xmlns:mc="http://schemas.openxmlformats.org/markup-compatibility/2006" xmlns:o="urn:schemas-microsoft-com:office:office" xmlns:r="http://schemas.openxmlformats.org/officeDocument/2006/relationships" xmlns:m="http://schemas.openxmlformats.org/officeDocument/2006/math" xmlns:v="urn:schemas-microsoft-com:vml" xmlns:wp14="http://schemas.microsoft.com/office/word/2010/wordprocessingDrawing" xmlns:wp="http://schemas.openxmlformats.org/drawingml/2006/wordprocessingDrawing" xmlns:w10="urn:schemas-microsoft-com:office:word" xmlns:w="http://schemas.openxmlformats.org/wordprocessingml/2006/main" xmlns:w14="http://schemas.microsoft.com/office/word/2010/wordml" xmlns:wpg="http://schemas.microsoft.com/office/word/2010/wordprocessingGroup" xmlns:wpi="http://schemas.microsoft.com/office/word/2010/wordprocessingInk" xmlns:wne="http://schemas.microsoft.com/office/word/2006/wordml" xmlns:wps="http://schemas.microsoft.com/office/word/2010/wordprocessingShape" mc:Ignorable="w14 wp14"/>
 </file>
 
 <file path=word/glossary/fontTable.xml><?xml version="1.0" encoding="utf-8"?>
@@ -7076,8 +7325,9 @@
     <w:panose1 w:val="020B0604030504040204"/>
     <w:charset w:val="00"/>
     <w:family w:val="swiss"/>
+    <w:notTrueType/>
     <w:pitch w:val="variable"/>
-    <w:sig w:usb0="E1002EFF" w:usb1="C000605B" w:usb2="00000029" w:usb3="00000000" w:csb0="000101FF" w:csb1="00000000"/>
+    <w:sig w:usb0="00000003" w:usb1="00000000" w:usb2="00000000" w:usb3="00000000" w:csb0="00000001" w:csb1="00000000"/>
   </w:font>
 </w:fonts>
 </file>
@@ -7102,6 +7352,7 @@
     <w:rsid w:val="00600DC1"/>
     <w:rsid w:val="006B167E"/>
     <w:rsid w:val="00826F9B"/>
+    <w:rsid w:val="00924E69"/>
     <w:rsid w:val="00AD21E1"/>
     <w:rsid w:val="00D21C0C"/>
     <w:rsid w:val="00DD7781"/>
@@ -8154,7 +8405,7 @@
         </b:NameList>
       </b:Author>
     </b:Author>
-    <b:RefOrder>4</b:RefOrder>
+    <b:RefOrder>8</b:RefOrder>
   </b:Source>
   <b:Source>
     <b:Tag>God05</b:Tag>
@@ -8205,7 +8456,7 @@
     <b:Title>Preference Mining: A Novel Approach on Mining User Preferences for Personalized Applications</b:Title>
     <b:Year>2003</b:Year>
     <b:Publisher>978-3-540-39804-2</b:Publisher>
-    <b:RefOrder>5</b:RefOrder>
+    <b:RefOrder>9</b:RefOrder>
   </b:Source>
   <b:Source>
     <b:Tag>Ros01</b:Tag>
@@ -8260,7 +8511,7 @@
     <b:Title>Detecting innovative topics based on user-interest ontology</b:Title>
     <b:Year>2009</b:Year>
     <b:Publisher>Elsevier</b:Publisher>
-    <b:RefOrder>6</b:RefOrder>
+    <b:RefOrder>10</b:RefOrder>
   </b:Source>
   <b:Source>
     <b:Tag>Hol04</b:Tag>
@@ -8282,7 +8533,190 @@
     </b:Author>
     <b:Title>User Preference Mining Techniques for Personalized Applications</b:Title>
     <b:Year>2004</b:Year>
+    <b:RefOrder>11</b:RefOrder>
+  </b:Source>
+  <b:Source>
+    <b:Tag>Bar11</b:Tag>
+    <b:SourceType>Report</b:SourceType>
+    <b:Guid>{7EC533C8-48CE-4D95-9AC1-54AAB52AA410}</b:Guid>
+    <b:Author>
+      <b:Author>
+        <b:NameList>
+          <b:Person>
+            <b:Last>Barakova</b:Last>
+            <b:First>Emilia</b:First>
+          </b:Person>
+          <b:Person>
+            <b:Last>Mestrom</b:Last>
+            <b:First>Ruud</b:First>
+          </b:Person>
+          <b:Person>
+            <b:Last>Willemsen</b:Last>
+            <b:First>Willem</b:First>
+          </b:Person>
+        </b:NameList>
+      </b:Author>
+    </b:Author>
+    <b:Title>The Application of Learning Algorithms in the Development of Natural Interaction</b:Title>
+    <b:Year>2011</b:Year>
+    <b:Publisher>ACM SBN 978-1-4503-0754-3</b:Publisher>
+    <b:City>Eindhoven</b:City>
     <b:RefOrder>7</b:RefOrder>
+  </b:Source>
+  <b:Source>
+    <b:Tag>Sip97</b:Tag>
+    <b:SourceType>Report</b:SourceType>
+    <b:Guid>{5B6AFAF1-5C9B-4DBF-A94B-21FA1A2C094F}</b:Guid>
+    <b:Author>
+      <b:Author>
+        <b:NameList>
+          <b:Person>
+            <b:Last>Sipper</b:Last>
+            <b:First>Moshe</b:First>
+          </b:Person>
+          <b:Person>
+            <b:Last>Sanchez</b:Last>
+            <b:First>Eduardo</b:First>
+          </b:Person>
+          <b:Person>
+            <b:Last>Mange</b:Last>
+            <b:First>Daniel</b:First>
+          </b:Person>
+          <b:Person>
+            <b:Last>Tomassini</b:Last>
+            <b:First>Marco</b:First>
+          </b:Person>
+          <b:Person>
+            <b:Last>Pérez-Uribe</b:Last>
+            <b:First>Andrés</b:First>
+          </b:Person>
+          <b:Person>
+            <b:Last>Stauffer</b:Last>
+            <b:First>André</b:First>
+          </b:Person>
+        </b:NameList>
+      </b:Author>
+    </b:Author>
+    <b:Title>A Phylogenetic, Ontogenetic, and Epigenetic View of Bio-Inspired Hardware Systems</b:Title>
+    <b:Year>1997</b:Year>
+    <b:Publisher>IEEE</b:Publisher>
+    <b:City>Lausanne, Switzerland</b:City>
+    <b:RefOrder>5</b:RefOrder>
+  </b:Source>
+  <b:Source>
+    <b:Tag>Vog10</b:Tag>
+    <b:SourceType>Report</b:SourceType>
+    <b:Guid>{24C36BB2-BD0F-4573-B6A1-F5F149AC18EE}</b:Guid>
+    <b:Author>
+      <b:Author>
+        <b:NameList>
+          <b:Person>
+            <b:Last>Vogeley</b:Last>
+            <b:First>Kai</b:First>
+          </b:Person>
+          <b:Person>
+            <b:Last>Bente</b:Last>
+            <b:First>Gary</b:First>
+          </b:Person>
+        </b:NameList>
+      </b:Author>
+    </b:Author>
+    <b:Title>‘Artificial humans’’: Psychology and neuroscience perspectives on embodiment and nonverbal communication</b:Title>
+    <b:Year>2010</b:Year>
+    <b:Publisher>Elsevier</b:Publisher>
+    <b:City>Cologne, Germany</b:City>
+    <b:RefOrder>6</b:RefOrder>
+  </b:Source>
+  <b:Source>
+    <b:Tag>Wit11</b:Tag>
+    <b:SourceType>Book</b:SourceType>
+    <b:Guid>{1CEF6898-294D-4BA8-AC43-24D6EAA30E6A}</b:Guid>
+    <b:Author>
+      <b:Author>
+        <b:NameList>
+          <b:Person>
+            <b:Last>Witten</b:Last>
+            <b:First>Ian</b:First>
+            <b:Middle>H.</b:Middle>
+          </b:Person>
+          <b:Person>
+            <b:Last>Frank</b:Last>
+            <b:First>Eibe</b:First>
+          </b:Person>
+          <b:Person>
+            <b:Last>Hall</b:Last>
+            <b:First>Mark</b:First>
+            <b:Middle>A.</b:Middle>
+          </b:Person>
+        </b:NameList>
+      </b:Author>
+    </b:Author>
+    <b:Title>Data Mining: Practical Machine Learning Tools and Techniques</b:Title>
+    <b:Year>2011</b:Year>
+    <b:Publisher>Morgan Kaufmann</b:Publisher>
+    <b:Edition>Third</b:Edition>
+    <b:RefOrder>4</b:RefOrder>
+  </b:Source>
+  <b:Source>
+    <b:Tag>Mur11</b:Tag>
+    <b:SourceType>Book</b:SourceType>
+    <b:Guid>{39BC1C7B-328F-4AF1-AB28-9AA7D657F773}</b:Guid>
+    <b:Title>Machine Learning: A Probabalistic Perspective</b:Title>
+    <b:Year>2012</b:Year>
+    <b:Publisher>The MIT Press</b:Publisher>
+    <b:Author>
+      <b:Author>
+        <b:NameList>
+          <b:Person>
+            <b:Last>Murphy</b:Last>
+            <b:First>Kevin</b:First>
+            <b:Middle>P.</b:Middle>
+          </b:Person>
+        </b:NameList>
+      </b:Author>
+    </b:Author>
+    <b:Edition>First</b:Edition>
+    <b:RefOrder>12</b:RefOrder>
+  </b:Source>
+  <b:Source>
+    <b:Tag>Ste14</b:Tag>
+    <b:SourceType>Book</b:SourceType>
+    <b:Guid>{90A8A8DA-DA3D-4088-BD01-DC3BE88E073D}</b:Guid>
+    <b:Author>
+      <b:Author>
+        <b:NameList>
+          <b:Person>
+            <b:Last>Krug</b:Last>
+            <b:First>Steve</b:First>
+          </b:Person>
+        </b:NameList>
+      </b:Author>
+    </b:Author>
+    <b:Title>Don't Make Me Think, Revisited: A Common Sense Approach to Web Usability</b:Title>
+    <b:Year>2014</b:Year>
+    <b:Publisher>New Riders</b:Publisher>
+    <b:Edition>Third</b:Edition>
+    <b:RefOrder>13</b:RefOrder>
+  </b:Source>
+  <b:Source>
+    <b:Tag>Don13</b:Tag>
+    <b:SourceType>Book</b:SourceType>
+    <b:Guid>{4C57B6EB-A910-4A50-AB81-83C457A8F127}</b:Guid>
+    <b:Author>
+      <b:Author>
+        <b:NameList>
+          <b:Person>
+            <b:Last>Norman</b:Last>
+            <b:First>Don</b:First>
+          </b:Person>
+        </b:NameList>
+      </b:Author>
+    </b:Author>
+    <b:Title>The Design of Everyday Things: Revised and Expanded Edition</b:Title>
+    <b:Year>2013</b:Year>
+    <b:Publisher>Basic Books</b:Publisher>
+    <b:Edition>Revised</b:Edition>
+    <b:RefOrder>14</b:RefOrder>
   </b:Source>
 </b:Sources>
 </file>
@@ -8296,7 +8730,7 @@
 </file>
 
 <file path=customXml/itemProps2.xml><?xml version="1.0" encoding="utf-8"?>
-<ds:datastoreItem xmlns:ds="http://schemas.openxmlformats.org/officeDocument/2006/customXml" ds:itemID="{53531886-5467-4D8F-BD99-1C889BF2B753}">
+<ds:datastoreItem xmlns:ds="http://schemas.openxmlformats.org/officeDocument/2006/customXml" ds:itemID="{5BF9F459-C67D-4112-88C1-B5C3A092DC92}">
   <ds:schemaRefs>
     <ds:schemaRef ds:uri="http://schemas.openxmlformats.org/officeDocument/2006/bibliography"/>
   </ds:schemaRefs>

--- a/Interim Report.docx
+++ b/Interim Report.docx
@@ -1027,6 +1027,12 @@
                 <w:i/>
               </w:rPr>
             </w:pPr>
+            <w:r>
+              <w:rPr>
+                <w:i/>
+              </w:rPr>
+              <w:t>6</w:t>
+            </w:r>
           </w:p>
         </w:tc>
       </w:tr>
@@ -1066,6 +1072,12 @@
                 <w:i/>
               </w:rPr>
             </w:pPr>
+            <w:r>
+              <w:rPr>
+                <w:i/>
+              </w:rPr>
+              <w:t>6</w:t>
+            </w:r>
           </w:p>
         </w:tc>
       </w:tr>
@@ -1111,6 +1123,12 @@
                 <w:i/>
               </w:rPr>
             </w:pPr>
+            <w:r>
+              <w:rPr>
+                <w:i/>
+              </w:rPr>
+              <w:t>6</w:t>
+            </w:r>
           </w:p>
         </w:tc>
       </w:tr>
@@ -1156,6 +1174,12 @@
                 <w:i/>
               </w:rPr>
             </w:pPr>
+            <w:r>
+              <w:rPr>
+                <w:i/>
+              </w:rPr>
+              <w:t>7</w:t>
+            </w:r>
           </w:p>
         </w:tc>
       </w:tr>
@@ -1201,6 +1225,12 @@
                 <w:i/>
               </w:rPr>
             </w:pPr>
+            <w:r>
+              <w:rPr>
+                <w:i/>
+              </w:rPr>
+              <w:t>7</w:t>
+            </w:r>
           </w:p>
         </w:tc>
       </w:tr>
@@ -1237,6 +1267,12 @@
                 <w:i/>
               </w:rPr>
             </w:pPr>
+            <w:r>
+              <w:rPr>
+                <w:i/>
+              </w:rPr>
+              <w:t>8</w:t>
+            </w:r>
           </w:p>
         </w:tc>
       </w:tr>
@@ -1276,6 +1312,12 @@
                 <w:i/>
               </w:rPr>
             </w:pPr>
+            <w:r>
+              <w:rPr>
+                <w:i/>
+              </w:rPr>
+              <w:t>8</w:t>
+            </w:r>
           </w:p>
         </w:tc>
       </w:tr>
@@ -1522,9 +1564,6 @@
             <w:lang w:bidi="ar-SA"/>
           </w:rPr>
           <w:id w:val="1161806749"/>
-          <w:placeholder>
-            <w:docPart w:val="12B209D3E17A43869EEC44C165303812"/>
-          </w:placeholder>
           <w:dataBinding w:prefixMappings="xmlns:ns0='http://schemas.openxmlformats.org/package/2006/metadata/core-properties' xmlns:ns1='http://purl.org/dc/elements/1.1/'" w:xpath="/ns0:coreProperties[1]/ns1:subject[1]" w:storeItemID="{6C3C8BC8-F283-45AE-878A-BAB7291924A1}"/>
           <w:text/>
         </w:sdtPr>
@@ -2005,7 +2044,12 @@
         <w:t>Another term frequently used</w:t>
       </w:r>
       <w:r>
-        <w:t xml:space="preserve"> for the type of study</w:t>
+        <w:t xml:space="preserve"> for the type of stud</w:t>
+      </w:r>
+      <w:bookmarkStart w:id="1" w:name="_GoBack"/>
+      <w:bookmarkEnd w:id="1"/>
+      <w:r>
+        <w:t>y</w:t>
       </w:r>
       <w:r>
         <w:t xml:space="preserve"> is “User Profiling”. A user profile has been defined as the description of the user interests, characteristics, behaviours, and </w:t>
@@ -2199,6 +2243,7 @@
           <w:id w:val="1981883724"/>
           <w:citation/>
         </w:sdtPr>
+        <w:sdtEndPr/>
         <w:sdtContent>
           <w:r>
             <w:fldChar w:fldCharType="begin"/>
@@ -2237,6 +2282,7 @@
           <w:id w:val="-20237992"/>
           <w:citation/>
         </w:sdtPr>
+        <w:sdtEndPr/>
         <w:sdtContent>
           <w:r>
             <w:fldChar w:fldCharType="begin"/>
@@ -2281,6 +2327,7 @@
           <w:id w:val="-522703620"/>
           <w:citation/>
         </w:sdtPr>
+        <w:sdtEndPr/>
         <w:sdtContent>
           <w:r>
             <w:fldChar w:fldCharType="begin"/>
@@ -2337,6 +2384,7 @@
           <w:id w:val="2127508544"/>
           <w:citation/>
         </w:sdtPr>
+        <w:sdtEndPr/>
         <w:sdtContent>
           <w:r>
             <w:fldChar w:fldCharType="begin"/>
@@ -2368,13 +2416,7 @@
         <w:t>.</w:t>
       </w:r>
       <w:r>
-        <w:t xml:space="preserve"> After researching this idea I decided that </w:t>
-      </w:r>
-      <w:r>
-        <w:t xml:space="preserve">unfortunately </w:t>
-      </w:r>
-      <w:r>
-        <w:t xml:space="preserve">it was too large and considered it too aspirational and risky for my final year project. </w:t>
+        <w:t xml:space="preserve"> After researching this idea I decided that unfortunately it was too large and considered it too aspirational and risky for my final year project. </w:t>
       </w:r>
     </w:p>
     <w:p>
@@ -2487,10 +2529,71 @@
     </w:p>
     <w:p>
       <w:pPr>
+        <w:jc w:val="both"/>
+      </w:pPr>
+    </w:p>
+    <w:p>
+      <w:pPr>
+        <w:jc w:val="both"/>
+      </w:pPr>
+    </w:p>
+    <w:p>
+      <w:pPr>
+        <w:jc w:val="both"/>
+      </w:pPr>
+    </w:p>
+    <w:p>
+      <w:pPr>
+        <w:jc w:val="both"/>
+      </w:pPr>
+    </w:p>
+    <w:p>
+      <w:pPr>
+        <w:jc w:val="both"/>
+      </w:pPr>
+    </w:p>
+    <w:p>
+      <w:pPr>
+        <w:jc w:val="both"/>
+      </w:pPr>
+    </w:p>
+    <w:p>
+      <w:pPr>
+        <w:jc w:val="both"/>
+      </w:pPr>
+    </w:p>
+    <w:p>
+      <w:pPr>
+        <w:jc w:val="both"/>
+      </w:pPr>
+    </w:p>
+    <w:p>
+      <w:pPr>
+        <w:jc w:val="both"/>
+      </w:pPr>
+    </w:p>
+    <w:p>
+      <w:pPr>
+        <w:jc w:val="both"/>
+      </w:pPr>
+    </w:p>
+    <w:p>
+      <w:pPr>
+        <w:jc w:val="both"/>
+      </w:pPr>
+    </w:p>
+    <w:p>
+      <w:pPr>
+        <w:jc w:val="both"/>
+      </w:pPr>
+    </w:p>
+    <w:p>
+      <w:pPr>
         <w:pStyle w:val="Title"/>
         <w:jc w:val="both"/>
       </w:pPr>
       <w:r>
+        <w:lastRenderedPageBreak/>
         <w:t xml:space="preserve">2: </w:t>
       </w:r>
       <w:r>
@@ -2548,7 +2651,21 @@
         <w:rPr>
           <w:i/>
         </w:rPr>
-        <w:t>Creating Evolving User Behavior Profiles Automatically</w:t>
+        <w:t xml:space="preserve">Creating Evolving User </w:t>
+      </w:r>
+      <w:proofErr w:type="spellStart"/>
+      <w:r>
+        <w:rPr>
+          <w:i/>
+        </w:rPr>
+        <w:t>Behavior</w:t>
+      </w:r>
+      <w:proofErr w:type="spellEnd"/>
+      <w:r>
+        <w:rPr>
+          <w:i/>
+        </w:rPr>
+        <w:t xml:space="preserve"> Profiles Automatically</w:t>
       </w:r>
       <w:sdt>
         <w:sdtPr>
@@ -2609,14 +2726,7 @@
         <w:rPr>
           <w:i/>
         </w:rPr>
-        <w:t xml:space="preserve">Preference Mining: A Novel Approach on Mining </w:t>
-      </w:r>
-      <w:r>
-        <w:rPr>
-          <w:i/>
-        </w:rPr>
-        <w:lastRenderedPageBreak/>
-        <w:t xml:space="preserve">User Preferences for Personalized Applications </w:t>
+        <w:t xml:space="preserve">Preference Mining: A Novel Approach on Mining User Preferences for Personalized Applications </w:t>
       </w:r>
       <w:sdt>
         <w:sdtPr>
@@ -2836,6 +2946,7 @@
         <w:jc w:val="both"/>
       </w:pPr>
       <w:r>
+        <w:lastRenderedPageBreak/>
         <w:t xml:space="preserve">2.3 </w:t>
       </w:r>
       <w:r>
@@ -2893,11 +3004,7 @@
         <w:t xml:space="preserve"> were consulted</w:t>
       </w:r>
       <w:r>
-        <w:t xml:space="preserve"> about datamining and machine learning, as well as human-computer interaction. Many of the papers had mentioned the use of datamining for analysing the collected data, and </w:t>
-      </w:r>
-      <w:r>
-        <w:lastRenderedPageBreak/>
-        <w:t xml:space="preserve">further research was done into the possible techniques that could be used by the project. </w:t>
+        <w:t xml:space="preserve"> about datamining and machine learning, as well as human-computer interaction. Many of the papers had mentioned the use of datamining for analysing the collected data, and further research was done into the possible techniques that could be used by the project. </w:t>
       </w:r>
     </w:p>
     <w:p>
@@ -2918,6 +3025,7 @@
           <w:id w:val="-1548286520"/>
           <w:citation/>
         </w:sdtPr>
+        <w:sdtEndPr/>
         <w:sdtContent>
           <w:r>
             <w:fldChar w:fldCharType="begin"/>
@@ -2985,6 +3093,7 @@
           <w:id w:val="-1563247333"/>
           <w:citation/>
         </w:sdtPr>
+        <w:sdtEndPr/>
         <w:sdtContent>
           <w:r>
             <w:fldChar w:fldCharType="begin"/>
@@ -3021,6 +3130,7 @@
         <w:jc w:val="both"/>
       </w:pPr>
       <w:r>
+        <w:lastRenderedPageBreak/>
         <w:t xml:space="preserve">As the interface and user-interactability was a vital part of the project design, a number of user-interface books and guides were consulted. </w:t>
       </w:r>
       <w:r>
@@ -3034,6 +3144,7 @@
           <w:id w:val="1912742510"/>
           <w:citation/>
         </w:sdtPr>
+        <w:sdtEndPr/>
         <w:sdtContent>
           <w:r>
             <w:fldChar w:fldCharType="begin"/>
@@ -3083,6 +3194,7 @@
           <w:id w:val="569310395"/>
           <w:citation/>
         </w:sdtPr>
+        <w:sdtEndPr/>
         <w:sdtContent>
           <w:r>
             <w:fldChar w:fldCharType="begin"/>
@@ -3114,11 +3226,23 @@
         <w:t xml:space="preserve"> was also selected in order to help understand the thought process behind many designs. This book delved into the psychology of everyday actions as well as understanding faults of bad design and how “Human Error” is often attributed to cases of faulty design. This book was important for understanding common pitfalls and constraints for the design of the program as well as techniques for the testing of the program interface.</w:t>
       </w:r>
     </w:p>
+    <w:p/>
+    <w:p/>
+    <w:p/>
+    <w:p/>
+    <w:p/>
+    <w:p/>
+    <w:p/>
+    <w:p/>
+    <w:p/>
+    <w:p/>
+    <w:p/>
     <w:p>
       <w:pPr>
         <w:pStyle w:val="Title"/>
       </w:pPr>
       <w:r>
+        <w:lastRenderedPageBreak/>
         <w:t xml:space="preserve">3: </w:t>
       </w:r>
       <w:r>
@@ -3131,7 +3255,6 @@
         <w:jc w:val="both"/>
       </w:pPr>
       <w:r>
-        <w:lastRenderedPageBreak/>
         <w:t xml:space="preserve">3.1 </w:t>
       </w:r>
       <w:r>
@@ -3170,8 +3293,6 @@
       <w:r>
         <w:t>Learning JavaScript</w:t>
       </w:r>
-      <w:bookmarkStart w:id="1" w:name="_GoBack"/>
-      <w:bookmarkEnd w:id="1"/>
     </w:p>
     <w:p>
       <w:pPr>
@@ -3613,7 +3734,7 @@
                               <w:color w:val="FFFFFF" w:themeColor="background1"/>
                               <w:szCs w:val="20"/>
                             </w:rPr>
-                            <w:t>8</w:t>
+                            <w:t>4</w:t>
                           </w:r>
                           <w:r>
                             <w:rPr>
@@ -3702,7 +3823,7 @@
                         <w:color w:val="FFFFFF" w:themeColor="background1"/>
                         <w:szCs w:val="20"/>
                       </w:rPr>
-                      <w:t>8</w:t>
+                      <w:t>4</w:t>
                     </w:r>
                     <w:r>
                       <w:rPr>
@@ -4070,7 +4191,7 @@
                               <w:color w:val="FFFFFF" w:themeColor="background1"/>
                               <w:szCs w:val="20"/>
                             </w:rPr>
-                            <w:t>7</w:t>
+                            <w:t>3</w:t>
                           </w:r>
                           <w:r>
                             <w:rPr>
@@ -4159,7 +4280,7 @@
                         <w:color w:val="FFFFFF" w:themeColor="background1"/>
                         <w:szCs w:val="20"/>
                       </w:rPr>
-                      <w:t>7</w:t>
+                      <w:t>3</w:t>
                     </w:r>
                     <w:r>
                       <w:rPr>
@@ -7278,831 +7399,6 @@
     </w:rPr>
   </w:style>
 </w:styles>
-</file>
-
-<file path=word/glossary/document.xml><?xml version="1.0" encoding="utf-8"?>
-<w:glossaryDocument xmlns:wpc="http://schemas.microsoft.com/office/word/2010/wordprocessingCanvas" xmlns:mc="http://schemas.openxmlformats.org/markup-compatibility/2006" xmlns:o="urn:schemas-microsoft-com:office:office" xmlns:r="http://schemas.openxmlformats.org/officeDocument/2006/relationships" xmlns:m="http://schemas.openxmlformats.org/officeDocument/2006/math" xmlns:v="urn:schemas-microsoft-com:vml" xmlns:wp14="http://schemas.microsoft.com/office/word/2010/wordprocessingDrawing" xmlns:wp="http://schemas.openxmlformats.org/drawingml/2006/wordprocessingDrawing" xmlns:w10="urn:schemas-microsoft-com:office:word" xmlns:w="http://schemas.openxmlformats.org/wordprocessingml/2006/main" xmlns:w14="http://schemas.microsoft.com/office/word/2010/wordml" xmlns:wpg="http://schemas.microsoft.com/office/word/2010/wordprocessingGroup" xmlns:wpi="http://schemas.microsoft.com/office/word/2010/wordprocessingInk" xmlns:wne="http://schemas.microsoft.com/office/word/2006/wordml" xmlns:wps="http://schemas.microsoft.com/office/word/2010/wordprocessingShape" mc:Ignorable="w14 wp14"/>
-</file>
-
-<file path=word/glossary/fontTable.xml><?xml version="1.0" encoding="utf-8"?>
-<w:fonts xmlns:mc="http://schemas.openxmlformats.org/markup-compatibility/2006" xmlns:r="http://schemas.openxmlformats.org/officeDocument/2006/relationships" xmlns:w="http://schemas.openxmlformats.org/wordprocessingml/2006/main" xmlns:w14="http://schemas.microsoft.com/office/word/2010/wordml" mc:Ignorable="w14">
-  <w:font w:name="Times New Roman">
-    <w:panose1 w:val="02020603050405020304"/>
-    <w:charset w:val="00"/>
-    <w:family w:val="roman"/>
-    <w:pitch w:val="variable"/>
-    <w:sig w:usb0="E0002AFF" w:usb1="C0007841" w:usb2="00000009" w:usb3="00000000" w:csb0="000001FF" w:csb1="00000000"/>
-  </w:font>
-  <w:font w:name="Calibri">
-    <w:panose1 w:val="020F0502020204030204"/>
-    <w:charset w:val="00"/>
-    <w:family w:val="swiss"/>
-    <w:pitch w:val="variable"/>
-    <w:sig w:usb0="E00002FF" w:usb1="4000ACFF" w:usb2="00000001" w:usb3="00000000" w:csb0="0000019F" w:csb1="00000000"/>
-  </w:font>
-  <w:font w:name="Arial">
-    <w:panose1 w:val="020B0604020202020204"/>
-    <w:charset w:val="00"/>
-    <w:family w:val="swiss"/>
-    <w:pitch w:val="variable"/>
-    <w:sig w:usb0="E0002AFF" w:usb1="C0007843" w:usb2="00000009" w:usb3="00000000" w:csb0="000001FF" w:csb1="00000000"/>
-  </w:font>
-  <w:font w:name="Cambria">
-    <w:panose1 w:val="02040503050406030204"/>
-    <w:charset w:val="00"/>
-    <w:family w:val="roman"/>
-    <w:pitch w:val="variable"/>
-    <w:sig w:usb0="E00002FF" w:usb1="400004FF" w:usb2="00000000" w:usb3="00000000" w:csb0="0000019F" w:csb1="00000000"/>
-  </w:font>
-  <w:font w:name="Malgun Gothic">
-    <w:panose1 w:val="020B0503020000020004"/>
-    <w:charset w:val="81"/>
-    <w:family w:val="swiss"/>
-    <w:pitch w:val="variable"/>
-    <w:sig w:usb0="900002AF" w:usb1="09D77CFB" w:usb2="00000012" w:usb3="00000000" w:csb0="00080001" w:csb1="00000000"/>
-  </w:font>
-  <w:font w:name="Tahoma">
-    <w:panose1 w:val="020B0604030504040204"/>
-    <w:charset w:val="00"/>
-    <w:family w:val="swiss"/>
-    <w:notTrueType/>
-    <w:pitch w:val="variable"/>
-    <w:sig w:usb0="00000003" w:usb1="00000000" w:usb2="00000000" w:usb3="00000000" w:csb0="00000001" w:csb1="00000000"/>
-  </w:font>
-</w:fonts>
-</file>
-
-<file path=word/glossary/settings.xml><?xml version="1.0" encoding="utf-8"?>
-<w:settings xmlns:mc="http://schemas.openxmlformats.org/markup-compatibility/2006" xmlns:o="urn:schemas-microsoft-com:office:office" xmlns:r="http://schemas.openxmlformats.org/officeDocument/2006/relationships" xmlns:m="http://schemas.openxmlformats.org/officeDocument/2006/math" xmlns:v="urn:schemas-microsoft-com:vml" xmlns:w10="urn:schemas-microsoft-com:office:word" xmlns:w="http://schemas.openxmlformats.org/wordprocessingml/2006/main" xmlns:w14="http://schemas.microsoft.com/office/word/2010/wordml" xmlns:sl="http://schemas.openxmlformats.org/schemaLibrary/2006/main" mc:Ignorable="w14">
-  <w:view w:val="normal"/>
-  <w:defaultTabStop w:val="720"/>
-  <w:characterSpacingControl w:val="doNotCompress"/>
-  <w:compat>
-    <w:useFELayout/>
-    <w:compatSetting w:name="compatibilityMode" w:uri="http://schemas.microsoft.com/office/word" w:val="14"/>
-    <w:compatSetting w:name="overrideTableStyleFontSizeAndJustification" w:uri="http://schemas.microsoft.com/office/word" w:val="1"/>
-    <w:compatSetting w:name="enableOpenTypeFeatures" w:uri="http://schemas.microsoft.com/office/word" w:val="1"/>
-    <w:compatSetting w:name="doNotFlipMirrorIndents" w:uri="http://schemas.microsoft.com/office/word" w:val="1"/>
-  </w:compat>
-  <w:rsids>
-    <w:rsidRoot w:val="00597A2A"/>
-    <w:rsid w:val="00151193"/>
-    <w:rsid w:val="00296401"/>
-    <w:rsid w:val="00597A2A"/>
-    <w:rsid w:val="00600DC1"/>
-    <w:rsid w:val="006B167E"/>
-    <w:rsid w:val="00826F9B"/>
-    <w:rsid w:val="00924E69"/>
-    <w:rsid w:val="00AD21E1"/>
-    <w:rsid w:val="00D21C0C"/>
-    <w:rsid w:val="00DD7781"/>
-    <w:rsid w:val="00FA1FC1"/>
-  </w:rsids>
-  <m:mathPr>
-    <m:mathFont m:val="Cambria Math"/>
-    <m:brkBin m:val="before"/>
-    <m:brkBinSub m:val="--"/>
-    <m:smallFrac m:val="0"/>
-    <m:dispDef/>
-    <m:lMargin m:val="0"/>
-    <m:rMargin m:val="0"/>
-    <m:defJc m:val="centerGroup"/>
-    <m:wrapIndent m:val="1440"/>
-    <m:intLim m:val="subSup"/>
-    <m:naryLim m:val="undOvr"/>
-  </m:mathPr>
-  <w:themeFontLang w:val="en-IE"/>
-  <w:clrSchemeMapping w:bg1="light1" w:t1="dark1" w:bg2="light2" w:t2="dark2" w:accent1="accent1" w:accent2="accent2" w:accent3="accent3" w:accent4="accent4" w:accent5="accent5" w:accent6="accent6" w:hyperlink="hyperlink" w:followedHyperlink="followedHyperlink"/>
-  <w:decimalSymbol w:val="."/>
-  <w:listSeparator w:val=","/>
-</w:settings>
-</file>
-
-<file path=word/glossary/styles.xml><?xml version="1.0" encoding="utf-8"?>
-<w:styles xmlns:mc="http://schemas.openxmlformats.org/markup-compatibility/2006" xmlns:r="http://schemas.openxmlformats.org/officeDocument/2006/relationships" xmlns:w="http://schemas.openxmlformats.org/wordprocessingml/2006/main" xmlns:w14="http://schemas.microsoft.com/office/word/2010/wordml" mc:Ignorable="w14">
-  <w:docDefaults>
-    <w:rPrDefault>
-      <w:rPr>
-        <w:rFonts w:asciiTheme="minorHAnsi" w:eastAsiaTheme="minorEastAsia" w:hAnsiTheme="minorHAnsi" w:cstheme="minorBidi"/>
-        <w:sz w:val="22"/>
-        <w:szCs w:val="22"/>
-        <w:lang w:val="en-IE" w:eastAsia="en-IE" w:bidi="ar-SA"/>
-      </w:rPr>
-    </w:rPrDefault>
-    <w:pPrDefault>
-      <w:pPr>
-        <w:spacing w:after="200" w:line="276" w:lineRule="auto"/>
-      </w:pPr>
-    </w:pPrDefault>
-  </w:docDefaults>
-  <w:latentStyles w:defLockedState="0" w:defUIPriority="99" w:defSemiHidden="1" w:defUnhideWhenUsed="1" w:defQFormat="0" w:count="267">
-    <w:lsdException w:name="Normal" w:semiHidden="0" w:uiPriority="0" w:unhideWhenUsed="0" w:qFormat="1"/>
-    <w:lsdException w:name="heading 1" w:semiHidden="0" w:uiPriority="9" w:unhideWhenUsed="0" w:qFormat="1"/>
-    <w:lsdException w:name="heading 2" w:uiPriority="9" w:qFormat="1"/>
-    <w:lsdException w:name="heading 3" w:uiPriority="9" w:qFormat="1"/>
-    <w:lsdException w:name="heading 4" w:uiPriority="9" w:qFormat="1"/>
-    <w:lsdException w:name="heading 5" w:uiPriority="9" w:qFormat="1"/>
-    <w:lsdException w:name="heading 6" w:uiPriority="9" w:qFormat="1"/>
-    <w:lsdException w:name="heading 7" w:uiPriority="9" w:qFormat="1"/>
-    <w:lsdException w:name="heading 8" w:uiPriority="9" w:qFormat="1"/>
-    <w:lsdException w:name="heading 9" w:uiPriority="9" w:qFormat="1"/>
-    <w:lsdException w:name="toc 1" w:uiPriority="39"/>
-    <w:lsdException w:name="toc 2" w:uiPriority="39"/>
-    <w:lsdException w:name="toc 3" w:uiPriority="39"/>
-    <w:lsdException w:name="toc 4" w:uiPriority="39"/>
-    <w:lsdException w:name="toc 5" w:uiPriority="39"/>
-    <w:lsdException w:name="toc 6" w:uiPriority="39"/>
-    <w:lsdException w:name="toc 7" w:uiPriority="39"/>
-    <w:lsdException w:name="toc 8" w:uiPriority="39"/>
-    <w:lsdException w:name="toc 9" w:uiPriority="39"/>
-    <w:lsdException w:name="caption" w:uiPriority="35" w:qFormat="1"/>
-    <w:lsdException w:name="Title" w:semiHidden="0" w:uiPriority="10" w:unhideWhenUsed="0" w:qFormat="1"/>
-    <w:lsdException w:name="Default Paragraph Font" w:uiPriority="1"/>
-    <w:lsdException w:name="Subtitle" w:semiHidden="0" w:uiPriority="11" w:unhideWhenUsed="0" w:qFormat="1"/>
-    <w:lsdException w:name="Strong" w:semiHidden="0" w:uiPriority="22" w:unhideWhenUsed="0" w:qFormat="1"/>
-    <w:lsdException w:name="Emphasis" w:semiHidden="0" w:uiPriority="20" w:unhideWhenUsed="0" w:qFormat="1"/>
-    <w:lsdException w:name="Table Grid" w:semiHidden="0" w:uiPriority="59" w:unhideWhenUsed="0"/>
-    <w:lsdException w:name="Placeholder Text" w:unhideWhenUsed="0"/>
-    <w:lsdException w:name="No Spacing" w:semiHidden="0" w:uiPriority="1" w:unhideWhenUsed="0" w:qFormat="1"/>
-    <w:lsdException w:name="Light Shading" w:semiHidden="0" w:uiPriority="60" w:unhideWhenUsed="0"/>
-    <w:lsdException w:name="Light List" w:semiHidden="0" w:uiPriority="61" w:unhideWhenUsed="0"/>
-    <w:lsdException w:name="Light Grid" w:semiHidden="0" w:uiPriority="62" w:unhideWhenUsed="0"/>
-    <w:lsdException w:name="Medium Shading 1" w:semiHidden="0" w:uiPriority="63" w:unhideWhenUsed="0"/>
-    <w:lsdException w:name="Medium Shading 2" w:semiHidden="0" w:uiPriority="64" w:unhideWhenUsed="0"/>
-    <w:lsdException w:name="Medium List 1" w:semiHidden="0" w:uiPriority="65" w:unhideWhenUsed="0"/>
-    <w:lsdException w:name="Medium List 2" w:semiHidden="0" w:uiPriority="66" w:unhideWhenUsed="0"/>
-    <w:lsdException w:name="Medium Grid 1" w:semiHidden="0" w:uiPriority="67" w:unhideWhenUsed="0"/>
-    <w:lsdException w:name="Medium Grid 2" w:semiHidden="0" w:uiPriority="68" w:unhideWhenUsed="0"/>
-    <w:lsdException w:name="Medium Grid 3" w:semiHidden="0" w:uiPriority="69" w:unhideWhenUsed="0"/>
-    <w:lsdException w:name="Dark List" w:semiHidden="0" w:uiPriority="70" w:unhideWhenUsed="0"/>
-    <w:lsdException w:name="Colorful Shading" w:semiHidden="0" w:uiPriority="71" w:unhideWhenUsed="0"/>
-    <w:lsdException w:name="Colorful List" w:semiHidden="0" w:uiPriority="72" w:unhideWhenUsed="0"/>
-    <w:lsdException w:name="Colorful Grid" w:semiHidden="0" w:uiPriority="73" w:unhideWhenUsed="0"/>
-    <w:lsdException w:name="Light Shading Accent 1" w:semiHidden="0" w:uiPriority="60" w:unhideWhenUsed="0"/>
-    <w:lsdException w:name="Light List Accent 1" w:semiHidden="0" w:uiPriority="61" w:unhideWhenUsed="0"/>
-    <w:lsdException w:name="Light Grid Accent 1" w:semiHidden="0" w:uiPriority="62" w:unhideWhenUsed="0"/>
-    <w:lsdException w:name="Medium Shading 1 Accent 1" w:semiHidden="0" w:uiPriority="63" w:unhideWhenUsed="0"/>
-    <w:lsdException w:name="Medium Shading 2 Accent 1" w:semiHidden="0" w:uiPriority="64" w:unhideWhenUsed="0"/>
-    <w:lsdException w:name="Medium List 1 Accent 1" w:semiHidden="0" w:uiPriority="65" w:unhideWhenUsed="0"/>
-    <w:lsdException w:name="Revision" w:unhideWhenUsed="0"/>
-    <w:lsdException w:name="List Paragraph" w:semiHidden="0" w:uiPriority="34" w:unhideWhenUsed="0" w:qFormat="1"/>
-    <w:lsdException w:name="Quote" w:semiHidden="0" w:uiPriority="29" w:unhideWhenUsed="0" w:qFormat="1"/>
-    <w:lsdException w:name="Intense Quote" w:semiHidden="0" w:uiPriority="30" w:unhideWhenUsed="0" w:qFormat="1"/>
-    <w:lsdException w:name="Medium List 2 Accent 1" w:semiHidden="0" w:uiPriority="66" w:unhideWhenUsed="0"/>
-    <w:lsdException w:name="Medium Grid 1 Accent 1" w:semiHidden="0" w:uiPriority="67" w:unhideWhenUsed="0"/>
-    <w:lsdException w:name="Medium Grid 2 Accent 1" w:semiHidden="0" w:uiPriority="68" w:unhideWhenUsed="0"/>
-    <w:lsdException w:name="Medium Grid 3 Accent 1" w:semiHidden="0" w:uiPriority="69" w:unhideWhenUsed="0"/>
-    <w:lsdException w:name="Dark List Accent 1" w:semiHidden="0" w:uiPriority="70" w:unhideWhenUsed="0"/>
-    <w:lsdException w:name="Colorful Shading Accent 1" w:semiHidden="0" w:uiPriority="71" w:unhideWhenUsed="0"/>
-    <w:lsdException w:name="Colorful List Accent 1" w:semiHidden="0" w:uiPriority="72" w:unhideWhenUsed="0"/>
-    <w:lsdException w:name="Colorful Grid Accent 1" w:semiHidden="0" w:uiPriority="73" w:unhideWhenUsed="0"/>
-    <w:lsdException w:name="Light Shading Accent 2" w:semiHidden="0" w:uiPriority="60" w:unhideWhenUsed="0"/>
-    <w:lsdException w:name="Light List Accent 2" w:semiHidden="0" w:uiPriority="61" w:unhideWhenUsed="0"/>
-    <w:lsdException w:name="Light Grid Accent 2" w:semiHidden="0" w:uiPriority="62" w:unhideWhenUsed="0"/>
-    <w:lsdException w:name="Medium Shading 1 Accent 2" w:semiHidden="0" w:uiPriority="63" w:unhideWhenUsed="0"/>
-    <w:lsdException w:name="Medium Shading 2 Accent 2" w:semiHidden="0" w:uiPriority="64" w:unhideWhenUsed="0"/>
-    <w:lsdException w:name="Medium List 1 Accent 2" w:semiHidden="0" w:uiPriority="65" w:unhideWhenUsed="0"/>
-    <w:lsdException w:name="Medium List 2 Accent 2" w:semiHidden="0" w:uiPriority="66" w:unhideWhenUsed="0"/>
-    <w:lsdException w:name="Medium Grid 1 Accent 2" w:semiHidden="0" w:uiPriority="67" w:unhideWhenUsed="0"/>
-    <w:lsdException w:name="Medium Grid 2 Accent 2" w:semiHidden="0" w:uiPriority="68" w:unhideWhenUsed="0"/>
-    <w:lsdException w:name="Medium Grid 3 Accent 2" w:semiHidden="0" w:uiPriority="69" w:unhideWhenUsed="0"/>
-    <w:lsdException w:name="Dark List Accent 2" w:semiHidden="0" w:uiPriority="70" w:unhideWhenUsed="0"/>
-    <w:lsdException w:name="Colorful Shading Accent 2" w:semiHidden="0" w:uiPriority="71" w:unhideWhenUsed="0"/>
-    <w:lsdException w:name="Colorful List Accent 2" w:semiHidden="0" w:uiPriority="72" w:unhideWhenUsed="0"/>
-    <w:lsdException w:name="Colorful Grid Accent 2" w:semiHidden="0" w:uiPriority="73" w:unhideWhenUsed="0"/>
-    <w:lsdException w:name="Light Shading Accent 3" w:semiHidden="0" w:uiPriority="60" w:unhideWhenUsed="0"/>
-    <w:lsdException w:name="Light List Accent 3" w:semiHidden="0" w:uiPriority="61" w:unhideWhenUsed="0"/>
-    <w:lsdException w:name="Light Grid Accent 3" w:semiHidden="0" w:uiPriority="62" w:unhideWhenUsed="0"/>
-    <w:lsdException w:name="Medium Shading 1 Accent 3" w:semiHidden="0" w:uiPriority="63" w:unhideWhenUsed="0"/>
-    <w:lsdException w:name="Medium Shading 2 Accent 3" w:semiHidden="0" w:uiPriority="64" w:unhideWhenUsed="0"/>
-    <w:lsdException w:name="Medium List 1 Accent 3" w:semiHidden="0" w:uiPriority="65" w:unhideWhenUsed="0"/>
-    <w:lsdException w:name="Medium List 2 Accent 3" w:semiHidden="0" w:uiPriority="66" w:unhideWhenUsed="0"/>
-    <w:lsdException w:name="Medium Grid 1 Accent 3" w:semiHidden="0" w:uiPriority="67" w:unhideWhenUsed="0"/>
-    <w:lsdException w:name="Medium Grid 2 Accent 3" w:semiHidden="0" w:uiPriority="68" w:unhideWhenUsed="0"/>
-    <w:lsdException w:name="Medium Grid 3 Accent 3" w:semiHidden="0" w:uiPriority="69" w:unhideWhenUsed="0"/>
-    <w:lsdException w:name="Dark List Accent 3" w:semiHidden="0" w:uiPriority="70" w:unhideWhenUsed="0"/>
-    <w:lsdException w:name="Colorful Shading Accent 3" w:semiHidden="0" w:uiPriority="71" w:unhideWhenUsed="0"/>
-    <w:lsdException w:name="Colorful List Accent 3" w:semiHidden="0" w:uiPriority="72" w:unhideWhenUsed="0"/>
-    <w:lsdException w:name="Colorful Grid Accent 3" w:semiHidden="0" w:uiPriority="73" w:unhideWhenUsed="0"/>
-    <w:lsdException w:name="Light Shading Accent 4" w:semiHidden="0" w:uiPriority="60" w:unhideWhenUsed="0"/>
-    <w:lsdException w:name="Light List Accent 4" w:semiHidden="0" w:uiPriority="61" w:unhideWhenUsed="0"/>
-    <w:lsdException w:name="Light Grid Accent 4" w:semiHidden="0" w:uiPriority="62" w:unhideWhenUsed="0"/>
-    <w:lsdException w:name="Medium Shading 1 Accent 4" w:semiHidden="0" w:uiPriority="63" w:unhideWhenUsed="0"/>
-    <w:lsdException w:name="Medium Shading 2 Accent 4" w:semiHidden="0" w:uiPriority="64" w:unhideWhenUsed="0"/>
-    <w:lsdException w:name="Medium List 1 Accent 4" w:semiHidden="0" w:uiPriority="65" w:unhideWhenUsed="0"/>
-    <w:lsdException w:name="Medium List 2 Accent 4" w:semiHidden="0" w:uiPriority="66" w:unhideWhenUsed="0"/>
-    <w:lsdException w:name="Medium Grid 1 Accent 4" w:semiHidden="0" w:uiPriority="67" w:unhideWhenUsed="0"/>
-    <w:lsdException w:name="Medium Grid 2 Accent 4" w:semiHidden="0" w:uiPriority="68" w:unhideWhenUsed="0"/>
-    <w:lsdException w:name="Medium Grid 3 Accent 4" w:semiHidden="0" w:uiPriority="69" w:unhideWhenUsed="0"/>
-    <w:lsdException w:name="Dark List Accent 4" w:semiHidden="0" w:uiPriority="70" w:unhideWhenUsed="0"/>
-    <w:lsdException w:name="Colorful Shading Accent 4" w:semiHidden="0" w:uiPriority="71" w:unhideWhenUsed="0"/>
-    <w:lsdException w:name="Colorful List Accent 4" w:semiHidden="0" w:uiPriority="72" w:unhideWhenUsed="0"/>
-    <w:lsdException w:name="Colorful Grid Accent 4" w:semiHidden="0" w:uiPriority="73" w:unhideWhenUsed="0"/>
-    <w:lsdException w:name="Light Shading Accent 5" w:semiHidden="0" w:uiPriority="60" w:unhideWhenUsed="0"/>
-    <w:lsdException w:name="Light List Accent 5" w:semiHidden="0" w:uiPriority="61" w:unhideWhenUsed="0"/>
-    <w:lsdException w:name="Light Grid Accent 5" w:semiHidden="0" w:uiPriority="62" w:unhideWhenUsed="0"/>
-    <w:lsdException w:name="Medium Shading 1 Accent 5" w:semiHidden="0" w:uiPriority="63" w:unhideWhenUsed="0"/>
-    <w:lsdException w:name="Medium Shading 2 Accent 5" w:semiHidden="0" w:uiPriority="64" w:unhideWhenUsed="0"/>
-    <w:lsdException w:name="Medium List 1 Accent 5" w:semiHidden="0" w:uiPriority="65" w:unhideWhenUsed="0"/>
-    <w:lsdException w:name="Medium List 2 Accent 5" w:semiHidden="0" w:uiPriority="66" w:unhideWhenUsed="0"/>
-    <w:lsdException w:name="Medium Grid 1 Accent 5" w:semiHidden="0" w:uiPriority="67" w:unhideWhenUsed="0"/>
-    <w:lsdException w:name="Medium Grid 2 Accent 5" w:semiHidden="0" w:uiPriority="68" w:unhideWhenUsed="0"/>
-    <w:lsdException w:name="Medium Grid 3 Accent 5" w:semiHidden="0" w:uiPriority="69" w:unhideWhenUsed="0"/>
-    <w:lsdException w:name="Dark List Accent 5" w:semiHidden="0" w:uiPriority="70" w:unhideWhenUsed="0"/>
-    <w:lsdException w:name="Colorful Shading Accent 5" w:semiHidden="0" w:uiPriority="71" w:unhideWhenUsed="0"/>
-    <w:lsdException w:name="Colorful List Accent 5" w:semiHidden="0" w:uiPriority="72" w:unhideWhenUsed="0"/>
-    <w:lsdException w:name="Colorful Grid Accent 5" w:semiHidden="0" w:uiPriority="73" w:unhideWhenUsed="0"/>
-    <w:lsdException w:name="Light Shading Accent 6" w:semiHidden="0" w:uiPriority="60" w:unhideWhenUsed="0"/>
-    <w:lsdException w:name="Light List Accent 6" w:semiHidden="0" w:uiPriority="61" w:unhideWhenUsed="0"/>
-    <w:lsdException w:name="Light Grid Accent 6" w:semiHidden="0" w:uiPriority="62" w:unhideWhenUsed="0"/>
-    <w:lsdException w:name="Medium Shading 1 Accent 6" w:semiHidden="0" w:uiPriority="63" w:unhideWhenUsed="0"/>
-    <w:lsdException w:name="Medium Shading 2 Accent 6" w:semiHidden="0" w:uiPriority="64" w:unhideWhenUsed="0"/>
-    <w:lsdException w:name="Medium List 1 Accent 6" w:semiHidden="0" w:uiPriority="65" w:unhideWhenUsed="0"/>
-    <w:lsdException w:name="Medium List 2 Accent 6" w:semiHidden="0" w:uiPriority="66" w:unhideWhenUsed="0"/>
-    <w:lsdException w:name="Medium Grid 1 Accent 6" w:semiHidden="0" w:uiPriority="67" w:unhideWhenUsed="0"/>
-    <w:lsdException w:name="Medium Grid 2 Accent 6" w:semiHidden="0" w:uiPriority="68" w:unhideWhenUsed="0"/>
-    <w:lsdException w:name="Medium Grid 3 Accent 6" w:semiHidden="0" w:uiPriority="69" w:unhideWhenUsed="0"/>
-    <w:lsdException w:name="Dark List Accent 6" w:semiHidden="0" w:uiPriority="70" w:unhideWhenUsed="0"/>
-    <w:lsdException w:name="Colorful Shading Accent 6" w:semiHidden="0" w:uiPriority="71" w:unhideWhenUsed="0"/>
-    <w:lsdException w:name="Colorful List Accent 6" w:semiHidden="0" w:uiPriority="72" w:unhideWhenUsed="0"/>
-    <w:lsdException w:name="Colorful Grid Accent 6" w:semiHidden="0" w:uiPriority="73" w:unhideWhenUsed="0"/>
-    <w:lsdException w:name="Subtle Emphasis" w:semiHidden="0" w:uiPriority="19" w:unhideWhenUsed="0" w:qFormat="1"/>
-    <w:lsdException w:name="Intense Emphasis" w:semiHidden="0" w:uiPriority="21" w:unhideWhenUsed="0" w:qFormat="1"/>
-    <w:lsdException w:name="Subtle Reference" w:semiHidden="0" w:uiPriority="31" w:unhideWhenUsed="0" w:qFormat="1"/>
-    <w:lsdException w:name="Intense Reference" w:semiHidden="0" w:uiPriority="32" w:unhideWhenUsed="0" w:qFormat="1"/>
-    <w:lsdException w:name="Book Title" w:semiHidden="0" w:uiPriority="33" w:unhideWhenUsed="0" w:qFormat="1"/>
-    <w:lsdException w:name="Bibliography" w:uiPriority="37"/>
-    <w:lsdException w:name="TOC Heading" w:uiPriority="39" w:qFormat="1"/>
-  </w:latentStyles>
-  <w:style w:type="paragraph" w:default="1" w:styleId="Normal">
-    <w:name w:val="Normal"/>
-    <w:qFormat/>
-  </w:style>
-  <w:style w:type="paragraph" w:styleId="Heading1">
-    <w:name w:val="heading 1"/>
-    <w:basedOn w:val="Normal"/>
-    <w:next w:val="Normal"/>
-    <w:link w:val="Heading1Char"/>
-    <w:uiPriority w:val="9"/>
-    <w:qFormat/>
-    <w:pPr>
-      <w:keepNext/>
-      <w:keepLines/>
-      <w:spacing w:before="360" w:after="0" w:line="240" w:lineRule="auto"/>
-      <w:outlineLvl w:val="0"/>
-    </w:pPr>
-    <w:rPr>
-      <w:rFonts w:asciiTheme="majorHAnsi" w:eastAsiaTheme="majorEastAsia" w:hAnsiTheme="majorHAnsi" w:cstheme="majorBidi"/>
-      <w:bCs/>
-      <w:color w:val="4F81BD" w:themeColor="accent1"/>
-      <w:sz w:val="32"/>
-      <w:szCs w:val="28"/>
-      <w:lang w:val="en-US" w:eastAsia="ja-JP"/>
-      <w14:numForm w14:val="oldStyle"/>
-    </w:rPr>
-  </w:style>
-  <w:style w:type="paragraph" w:styleId="Heading2">
-    <w:name w:val="heading 2"/>
-    <w:basedOn w:val="Normal"/>
-    <w:next w:val="Normal"/>
-    <w:link w:val="Heading2Char"/>
-    <w:uiPriority w:val="9"/>
-    <w:unhideWhenUsed/>
-    <w:qFormat/>
-    <w:pPr>
-      <w:keepNext/>
-      <w:keepLines/>
-      <w:spacing w:before="120" w:after="0" w:line="240" w:lineRule="auto"/>
-      <w:outlineLvl w:val="1"/>
-    </w:pPr>
-    <w:rPr>
-      <w:rFonts w:asciiTheme="majorHAnsi" w:eastAsiaTheme="majorEastAsia" w:hAnsiTheme="majorHAnsi" w:cstheme="majorBidi"/>
-      <w:bCs/>
-      <w:color w:val="1F497D" w:themeColor="text2"/>
-      <w:sz w:val="28"/>
-      <w:szCs w:val="26"/>
-      <w:lang w:val="en-US" w:eastAsia="ko-KR"/>
-    </w:rPr>
-  </w:style>
-  <w:style w:type="paragraph" w:styleId="Heading3">
-    <w:name w:val="heading 3"/>
-    <w:basedOn w:val="Normal"/>
-    <w:next w:val="Normal"/>
-    <w:link w:val="Heading3Char"/>
-    <w:uiPriority w:val="9"/>
-    <w:unhideWhenUsed/>
-    <w:qFormat/>
-    <w:pPr>
-      <w:keepNext/>
-      <w:keepLines/>
-      <w:spacing w:before="20" w:after="0" w:line="240" w:lineRule="auto"/>
-      <w:outlineLvl w:val="2"/>
-    </w:pPr>
-    <w:rPr>
-      <w:rFonts w:eastAsiaTheme="majorEastAsia" w:cstheme="majorBidi"/>
-      <w:b/>
-      <w:bCs/>
-      <w:color w:val="365F91" w:themeColor="accent1" w:themeShade="BF"/>
-      <w:sz w:val="24"/>
-      <w:lang w:val="en-US" w:eastAsia="ko-KR"/>
-    </w:rPr>
-  </w:style>
-  <w:style w:type="character" w:default="1" w:styleId="DefaultParagraphFont">
-    <w:name w:val="Default Paragraph Font"/>
-    <w:uiPriority w:val="1"/>
-    <w:semiHidden/>
-    <w:unhideWhenUsed/>
-  </w:style>
-  <w:style w:type="table" w:default="1" w:styleId="TableNormal">
-    <w:name w:val="Normal Table"/>
-    <w:uiPriority w:val="99"/>
-    <w:semiHidden/>
-    <w:unhideWhenUsed/>
-    <w:tblPr>
-      <w:tblInd w:w="0" w:type="dxa"/>
-      <w:tblCellMar>
-        <w:top w:w="0" w:type="dxa"/>
-        <w:left w:w="108" w:type="dxa"/>
-        <w:bottom w:w="0" w:type="dxa"/>
-        <w:right w:w="108" w:type="dxa"/>
-      </w:tblCellMar>
-    </w:tblPr>
-  </w:style>
-  <w:style w:type="numbering" w:default="1" w:styleId="NoList">
-    <w:name w:val="No List"/>
-    <w:uiPriority w:val="99"/>
-    <w:semiHidden/>
-    <w:unhideWhenUsed/>
-  </w:style>
-  <w:style w:type="paragraph" w:customStyle="1" w:styleId="DE4E2C45320B40129974879C5D0E9797">
-    <w:name w:val="DE4E2C45320B40129974879C5D0E9797"/>
-  </w:style>
-  <w:style w:type="character" w:styleId="PlaceholderText">
-    <w:name w:val="Placeholder Text"/>
-    <w:basedOn w:val="DefaultParagraphFont"/>
-    <w:uiPriority w:val="99"/>
-    <w:rsid w:val="00826F9B"/>
-    <w:rPr>
-      <w:color w:val="808080"/>
-    </w:rPr>
-  </w:style>
-  <w:style w:type="paragraph" w:customStyle="1" w:styleId="4F568D6306934F1C971AA8AC08373E4F">
-    <w:name w:val="4F568D6306934F1C971AA8AC08373E4F"/>
-  </w:style>
-  <w:style w:type="character" w:customStyle="1" w:styleId="Heading1Char">
-    <w:name w:val="Heading 1 Char"/>
-    <w:basedOn w:val="DefaultParagraphFont"/>
-    <w:link w:val="Heading1"/>
-    <w:uiPriority w:val="9"/>
-    <w:rPr>
-      <w:rFonts w:asciiTheme="majorHAnsi" w:eastAsiaTheme="majorEastAsia" w:hAnsiTheme="majorHAnsi" w:cstheme="majorBidi"/>
-      <w:bCs/>
-      <w:color w:val="4F81BD" w:themeColor="accent1"/>
-      <w:sz w:val="32"/>
-      <w:szCs w:val="28"/>
-      <w:lang w:val="en-US" w:eastAsia="ja-JP"/>
-      <w14:numForm w14:val="oldStyle"/>
-    </w:rPr>
-  </w:style>
-  <w:style w:type="character" w:customStyle="1" w:styleId="Heading2Char">
-    <w:name w:val="Heading 2 Char"/>
-    <w:basedOn w:val="DefaultParagraphFont"/>
-    <w:link w:val="Heading2"/>
-    <w:uiPriority w:val="9"/>
-    <w:rPr>
-      <w:rFonts w:asciiTheme="majorHAnsi" w:eastAsiaTheme="majorEastAsia" w:hAnsiTheme="majorHAnsi" w:cstheme="majorBidi"/>
-      <w:bCs/>
-      <w:color w:val="1F497D" w:themeColor="text2"/>
-      <w:sz w:val="28"/>
-      <w:szCs w:val="26"/>
-      <w:lang w:val="en-US" w:eastAsia="ko-KR"/>
-    </w:rPr>
-  </w:style>
-  <w:style w:type="character" w:customStyle="1" w:styleId="Heading3Char">
-    <w:name w:val="Heading 3 Char"/>
-    <w:basedOn w:val="DefaultParagraphFont"/>
-    <w:link w:val="Heading3"/>
-    <w:uiPriority w:val="9"/>
-    <w:rPr>
-      <w:rFonts w:eastAsiaTheme="majorEastAsia" w:cstheme="majorBidi"/>
-      <w:b/>
-      <w:bCs/>
-      <w:color w:val="365F91" w:themeColor="accent1" w:themeShade="BF"/>
-      <w:sz w:val="24"/>
-      <w:lang w:val="en-US" w:eastAsia="ko-KR"/>
-    </w:rPr>
-  </w:style>
-  <w:style w:type="paragraph" w:customStyle="1" w:styleId="6C069311DD5D46B887B3CF095D956E6E">
-    <w:name w:val="6C069311DD5D46B887B3CF095D956E6E"/>
-  </w:style>
-  <w:style w:type="paragraph" w:customStyle="1" w:styleId="6E6354F274A046C19C7CE37D3B084DA0">
-    <w:name w:val="6E6354F274A046C19C7CE37D3B084DA0"/>
-  </w:style>
-  <w:style w:type="paragraph" w:customStyle="1" w:styleId="5E6AB9BA8D3C4A0EAA699B4CAA4721F5">
-    <w:name w:val="5E6AB9BA8D3C4A0EAA699B4CAA4721F5"/>
-  </w:style>
-  <w:style w:type="paragraph" w:customStyle="1" w:styleId="C4ED822A5B314069924C651399C832B7">
-    <w:name w:val="C4ED822A5B314069924C651399C832B7"/>
-  </w:style>
-  <w:style w:type="paragraph" w:customStyle="1" w:styleId="50CA5EE92AA74FB5B8682829FCE17FA8">
-    <w:name w:val="50CA5EE92AA74FB5B8682829FCE17FA8"/>
-  </w:style>
-  <w:style w:type="paragraph" w:customStyle="1" w:styleId="C58FFB23AD064AC6BB266D785D24A121">
-    <w:name w:val="C58FFB23AD064AC6BB266D785D24A121"/>
-    <w:rsid w:val="00597A2A"/>
-  </w:style>
-  <w:style w:type="paragraph" w:customStyle="1" w:styleId="7E4BFABAF7A94F41880724643E32E362">
-    <w:name w:val="7E4BFABAF7A94F41880724643E32E362"/>
-    <w:rsid w:val="00826F9B"/>
-  </w:style>
-  <w:style w:type="paragraph" w:customStyle="1" w:styleId="EC00C8D99FED47DCA88ED540F94C8C7F">
-    <w:name w:val="EC00C8D99FED47DCA88ED540F94C8C7F"/>
-    <w:rsid w:val="00826F9B"/>
-  </w:style>
-  <w:style w:type="paragraph" w:customStyle="1" w:styleId="12B209D3E17A43869EEC44C165303812">
-    <w:name w:val="12B209D3E17A43869EEC44C165303812"/>
-    <w:rsid w:val="00826F9B"/>
-  </w:style>
-  <w:style w:type="paragraph" w:customStyle="1" w:styleId="B8A46DC447754D3BB5625CD84D98B1FA">
-    <w:name w:val="B8A46DC447754D3BB5625CD84D98B1FA"/>
-    <w:rsid w:val="00826F9B"/>
-  </w:style>
-  <w:style w:type="paragraph" w:customStyle="1" w:styleId="951CC120C3AA4944836365071178BFA9">
-    <w:name w:val="951CC120C3AA4944836365071178BFA9"/>
-    <w:rsid w:val="00DD7781"/>
-  </w:style>
-  <w:style w:type="paragraph" w:customStyle="1" w:styleId="97D5F76291484789B654D0213FBBF6F8">
-    <w:name w:val="97D5F76291484789B654D0213FBBF6F8"/>
-    <w:rsid w:val="00DD7781"/>
-  </w:style>
-</w:styles>
-</file>
-
-<file path=word/glossary/stylesWithEffects.xml><?xml version="1.0" encoding="utf-8"?>
-<w:styles xmlns:wpc="http://schemas.microsoft.com/office/word/2010/wordprocessingCanvas" xmlns:mc="http://schemas.openxmlformats.org/markup-compatibility/2006" xmlns:o="urn:schemas-microsoft-com:office:office" xmlns:r="http://schemas.openxmlformats.org/officeDocument/2006/relationships" xmlns:m="http://schemas.openxmlformats.org/officeDocument/2006/math" xmlns:v="urn:schemas-microsoft-com:vml" xmlns:wp14="http://schemas.microsoft.com/office/word/2010/wordprocessingDrawing" xmlns:wp="http://schemas.openxmlformats.org/drawingml/2006/wordprocessingDrawing" xmlns:w10="urn:schemas-microsoft-com:office:word" xmlns:w="http://schemas.openxmlformats.org/wordprocessingml/2006/main" xmlns:w14="http://schemas.microsoft.com/office/word/2010/wordml" xmlns:wpg="http://schemas.microsoft.com/office/word/2010/wordprocessingGroup" xmlns:wpi="http://schemas.microsoft.com/office/word/2010/wordprocessingInk" xmlns:wne="http://schemas.microsoft.com/office/word/2006/wordml" xmlns:wps="http://schemas.microsoft.com/office/word/2010/wordprocessingShape" mc:Ignorable="w14 wp14">
-  <w:docDefaults>
-    <w:rPrDefault>
-      <w:rPr>
-        <w:rFonts w:asciiTheme="minorHAnsi" w:eastAsiaTheme="minorEastAsia" w:hAnsiTheme="minorHAnsi" w:cstheme="minorBidi"/>
-        <w:sz w:val="22"/>
-        <w:szCs w:val="22"/>
-        <w:lang w:val="en-IE" w:eastAsia="en-IE" w:bidi="ar-SA"/>
-      </w:rPr>
-    </w:rPrDefault>
-    <w:pPrDefault>
-      <w:pPr>
-        <w:spacing w:after="200" w:line="276" w:lineRule="auto"/>
-      </w:pPr>
-    </w:pPrDefault>
-  </w:docDefaults>
-  <w:latentStyles w:defLockedState="0" w:defUIPriority="99" w:defSemiHidden="1" w:defUnhideWhenUsed="1" w:defQFormat="0" w:count="267">
-    <w:lsdException w:name="Normal" w:semiHidden="0" w:uiPriority="0" w:unhideWhenUsed="0" w:qFormat="1"/>
-    <w:lsdException w:name="heading 1" w:semiHidden="0" w:uiPriority="9" w:unhideWhenUsed="0" w:qFormat="1"/>
-    <w:lsdException w:name="heading 2" w:uiPriority="9" w:qFormat="1"/>
-    <w:lsdException w:name="heading 3" w:uiPriority="9" w:qFormat="1"/>
-    <w:lsdException w:name="heading 4" w:uiPriority="9" w:qFormat="1"/>
-    <w:lsdException w:name="heading 5" w:uiPriority="9" w:qFormat="1"/>
-    <w:lsdException w:name="heading 6" w:uiPriority="9" w:qFormat="1"/>
-    <w:lsdException w:name="heading 7" w:uiPriority="9" w:qFormat="1"/>
-    <w:lsdException w:name="heading 8" w:uiPriority="9" w:qFormat="1"/>
-    <w:lsdException w:name="heading 9" w:uiPriority="9" w:qFormat="1"/>
-    <w:lsdException w:name="toc 1" w:uiPriority="39"/>
-    <w:lsdException w:name="toc 2" w:uiPriority="39"/>
-    <w:lsdException w:name="toc 3" w:uiPriority="39"/>
-    <w:lsdException w:name="toc 4" w:uiPriority="39"/>
-    <w:lsdException w:name="toc 5" w:uiPriority="39"/>
-    <w:lsdException w:name="toc 6" w:uiPriority="39"/>
-    <w:lsdException w:name="toc 7" w:uiPriority="39"/>
-    <w:lsdException w:name="toc 8" w:uiPriority="39"/>
-    <w:lsdException w:name="toc 9" w:uiPriority="39"/>
-    <w:lsdException w:name="caption" w:uiPriority="35" w:qFormat="1"/>
-    <w:lsdException w:name="Title" w:semiHidden="0" w:uiPriority="10" w:unhideWhenUsed="0" w:qFormat="1"/>
-    <w:lsdException w:name="Default Paragraph Font" w:uiPriority="1"/>
-    <w:lsdException w:name="Subtitle" w:semiHidden="0" w:uiPriority="11" w:unhideWhenUsed="0" w:qFormat="1"/>
-    <w:lsdException w:name="Strong" w:semiHidden="0" w:uiPriority="22" w:unhideWhenUsed="0" w:qFormat="1"/>
-    <w:lsdException w:name="Emphasis" w:semiHidden="0" w:uiPriority="20" w:unhideWhenUsed="0" w:qFormat="1"/>
-    <w:lsdException w:name="Table Grid" w:semiHidden="0" w:uiPriority="59" w:unhideWhenUsed="0"/>
-    <w:lsdException w:name="Placeholder Text" w:unhideWhenUsed="0"/>
-    <w:lsdException w:name="No Spacing" w:semiHidden="0" w:uiPriority="1" w:unhideWhenUsed="0" w:qFormat="1"/>
-    <w:lsdException w:name="Light Shading" w:semiHidden="0" w:uiPriority="60" w:unhideWhenUsed="0"/>
-    <w:lsdException w:name="Light List" w:semiHidden="0" w:uiPriority="61" w:unhideWhenUsed="0"/>
-    <w:lsdException w:name="Light Grid" w:semiHidden="0" w:uiPriority="62" w:unhideWhenUsed="0"/>
-    <w:lsdException w:name="Medium Shading 1" w:semiHidden="0" w:uiPriority="63" w:unhideWhenUsed="0"/>
-    <w:lsdException w:name="Medium Shading 2" w:semiHidden="0" w:uiPriority="64" w:unhideWhenUsed="0"/>
-    <w:lsdException w:name="Medium List 1" w:semiHidden="0" w:uiPriority="65" w:unhideWhenUsed="0"/>
-    <w:lsdException w:name="Medium List 2" w:semiHidden="0" w:uiPriority="66" w:unhideWhenUsed="0"/>
-    <w:lsdException w:name="Medium Grid 1" w:semiHidden="0" w:uiPriority="67" w:unhideWhenUsed="0"/>
-    <w:lsdException w:name="Medium Grid 2" w:semiHidden="0" w:uiPriority="68" w:unhideWhenUsed="0"/>
-    <w:lsdException w:name="Medium Grid 3" w:semiHidden="0" w:uiPriority="69" w:unhideWhenUsed="0"/>
-    <w:lsdException w:name="Dark List" w:semiHidden="0" w:uiPriority="70" w:unhideWhenUsed="0"/>
-    <w:lsdException w:name="Colorful Shading" w:semiHidden="0" w:uiPriority="71" w:unhideWhenUsed="0"/>
-    <w:lsdException w:name="Colorful List" w:semiHidden="0" w:uiPriority="72" w:unhideWhenUsed="0"/>
-    <w:lsdException w:name="Colorful Grid" w:semiHidden="0" w:uiPriority="73" w:unhideWhenUsed="0"/>
-    <w:lsdException w:name="Light Shading Accent 1" w:semiHidden="0" w:uiPriority="60" w:unhideWhenUsed="0"/>
-    <w:lsdException w:name="Light List Accent 1" w:semiHidden="0" w:uiPriority="61" w:unhideWhenUsed="0"/>
-    <w:lsdException w:name="Light Grid Accent 1" w:semiHidden="0" w:uiPriority="62" w:unhideWhenUsed="0"/>
-    <w:lsdException w:name="Medium Shading 1 Accent 1" w:semiHidden="0" w:uiPriority="63" w:unhideWhenUsed="0"/>
-    <w:lsdException w:name="Medium Shading 2 Accent 1" w:semiHidden="0" w:uiPriority="64" w:unhideWhenUsed="0"/>
-    <w:lsdException w:name="Medium List 1 Accent 1" w:semiHidden="0" w:uiPriority="65" w:unhideWhenUsed="0"/>
-    <w:lsdException w:name="Revision" w:unhideWhenUsed="0"/>
-    <w:lsdException w:name="List Paragraph" w:semiHidden="0" w:uiPriority="34" w:unhideWhenUsed="0" w:qFormat="1"/>
-    <w:lsdException w:name="Quote" w:semiHidden="0" w:uiPriority="29" w:unhideWhenUsed="0" w:qFormat="1"/>
-    <w:lsdException w:name="Intense Quote" w:semiHidden="0" w:uiPriority="30" w:unhideWhenUsed="0" w:qFormat="1"/>
-    <w:lsdException w:name="Medium List 2 Accent 1" w:semiHidden="0" w:uiPriority="66" w:unhideWhenUsed="0"/>
-    <w:lsdException w:name="Medium Grid 1 Accent 1" w:semiHidden="0" w:uiPriority="67" w:unhideWhenUsed="0"/>
-    <w:lsdException w:name="Medium Grid 2 Accent 1" w:semiHidden="0" w:uiPriority="68" w:unhideWhenUsed="0"/>
-    <w:lsdException w:name="Medium Grid 3 Accent 1" w:semiHidden="0" w:uiPriority="69" w:unhideWhenUsed="0"/>
-    <w:lsdException w:name="Dark List Accent 1" w:semiHidden="0" w:uiPriority="70" w:unhideWhenUsed="0"/>
-    <w:lsdException w:name="Colorful Shading Accent 1" w:semiHidden="0" w:uiPriority="71" w:unhideWhenUsed="0"/>
-    <w:lsdException w:name="Colorful List Accent 1" w:semiHidden="0" w:uiPriority="72" w:unhideWhenUsed="0"/>
-    <w:lsdException w:name="Colorful Grid Accent 1" w:semiHidden="0" w:uiPriority="73" w:unhideWhenUsed="0"/>
-    <w:lsdException w:name="Light Shading Accent 2" w:semiHidden="0" w:uiPriority="60" w:unhideWhenUsed="0"/>
-    <w:lsdException w:name="Light List Accent 2" w:semiHidden="0" w:uiPriority="61" w:unhideWhenUsed="0"/>
-    <w:lsdException w:name="Light Grid Accent 2" w:semiHidden="0" w:uiPriority="62" w:unhideWhenUsed="0"/>
-    <w:lsdException w:name="Medium Shading 1 Accent 2" w:semiHidden="0" w:uiPriority="63" w:unhideWhenUsed="0"/>
-    <w:lsdException w:name="Medium Shading 2 Accent 2" w:semiHidden="0" w:uiPriority="64" w:unhideWhenUsed="0"/>
-    <w:lsdException w:name="Medium List 1 Accent 2" w:semiHidden="0" w:uiPriority="65" w:unhideWhenUsed="0"/>
-    <w:lsdException w:name="Medium List 2 Accent 2" w:semiHidden="0" w:uiPriority="66" w:unhideWhenUsed="0"/>
-    <w:lsdException w:name="Medium Grid 1 Accent 2" w:semiHidden="0" w:uiPriority="67" w:unhideWhenUsed="0"/>
-    <w:lsdException w:name="Medium Grid 2 Accent 2" w:semiHidden="0" w:uiPriority="68" w:unhideWhenUsed="0"/>
-    <w:lsdException w:name="Medium Grid 3 Accent 2" w:semiHidden="0" w:uiPriority="69" w:unhideWhenUsed="0"/>
-    <w:lsdException w:name="Dark List Accent 2" w:semiHidden="0" w:uiPriority="70" w:unhideWhenUsed="0"/>
-    <w:lsdException w:name="Colorful Shading Accent 2" w:semiHidden="0" w:uiPriority="71" w:unhideWhenUsed="0"/>
-    <w:lsdException w:name="Colorful List Accent 2" w:semiHidden="0" w:uiPriority="72" w:unhideWhenUsed="0"/>
-    <w:lsdException w:name="Colorful Grid Accent 2" w:semiHidden="0" w:uiPriority="73" w:unhideWhenUsed="0"/>
-    <w:lsdException w:name="Light Shading Accent 3" w:semiHidden="0" w:uiPriority="60" w:unhideWhenUsed="0"/>
-    <w:lsdException w:name="Light List Accent 3" w:semiHidden="0" w:uiPriority="61" w:unhideWhenUsed="0"/>
-    <w:lsdException w:name="Light Grid Accent 3" w:semiHidden="0" w:uiPriority="62" w:unhideWhenUsed="0"/>
-    <w:lsdException w:name="Medium Shading 1 Accent 3" w:semiHidden="0" w:uiPriority="63" w:unhideWhenUsed="0"/>
-    <w:lsdException w:name="Medium Shading 2 Accent 3" w:semiHidden="0" w:uiPriority="64" w:unhideWhenUsed="0"/>
-    <w:lsdException w:name="Medium List 1 Accent 3" w:semiHidden="0" w:uiPriority="65" w:unhideWhenUsed="0"/>
-    <w:lsdException w:name="Medium List 2 Accent 3" w:semiHidden="0" w:uiPriority="66" w:unhideWhenUsed="0"/>
-    <w:lsdException w:name="Medium Grid 1 Accent 3" w:semiHidden="0" w:uiPriority="67" w:unhideWhenUsed="0"/>
-    <w:lsdException w:name="Medium Grid 2 Accent 3" w:semiHidden="0" w:uiPriority="68" w:unhideWhenUsed="0"/>
-    <w:lsdException w:name="Medium Grid 3 Accent 3" w:semiHidden="0" w:uiPriority="69" w:unhideWhenUsed="0"/>
-    <w:lsdException w:name="Dark List Accent 3" w:semiHidden="0" w:uiPriority="70" w:unhideWhenUsed="0"/>
-    <w:lsdException w:name="Colorful Shading Accent 3" w:semiHidden="0" w:uiPriority="71" w:unhideWhenUsed="0"/>
-    <w:lsdException w:name="Colorful List Accent 3" w:semiHidden="0" w:uiPriority="72" w:unhideWhenUsed="0"/>
-    <w:lsdException w:name="Colorful Grid Accent 3" w:semiHidden="0" w:uiPriority="73" w:unhideWhenUsed="0"/>
-    <w:lsdException w:name="Light Shading Accent 4" w:semiHidden="0" w:uiPriority="60" w:unhideWhenUsed="0"/>
-    <w:lsdException w:name="Light List Accent 4" w:semiHidden="0" w:uiPriority="61" w:unhideWhenUsed="0"/>
-    <w:lsdException w:name="Light Grid Accent 4" w:semiHidden="0" w:uiPriority="62" w:unhideWhenUsed="0"/>
-    <w:lsdException w:name="Medium Shading 1 Accent 4" w:semiHidden="0" w:uiPriority="63" w:unhideWhenUsed="0"/>
-    <w:lsdException w:name="Medium Shading 2 Accent 4" w:semiHidden="0" w:uiPriority="64" w:unhideWhenUsed="0"/>
-    <w:lsdException w:name="Medium List 1 Accent 4" w:semiHidden="0" w:uiPriority="65" w:unhideWhenUsed="0"/>
-    <w:lsdException w:name="Medium List 2 Accent 4" w:semiHidden="0" w:uiPriority="66" w:unhideWhenUsed="0"/>
-    <w:lsdException w:name="Medium Grid 1 Accent 4" w:semiHidden="0" w:uiPriority="67" w:unhideWhenUsed="0"/>
-    <w:lsdException w:name="Medium Grid 2 Accent 4" w:semiHidden="0" w:uiPriority="68" w:unhideWhenUsed="0"/>
-    <w:lsdException w:name="Medium Grid 3 Accent 4" w:semiHidden="0" w:uiPriority="69" w:unhideWhenUsed="0"/>
-    <w:lsdException w:name="Dark List Accent 4" w:semiHidden="0" w:uiPriority="70" w:unhideWhenUsed="0"/>
-    <w:lsdException w:name="Colorful Shading Accent 4" w:semiHidden="0" w:uiPriority="71" w:unhideWhenUsed="0"/>
-    <w:lsdException w:name="Colorful List Accent 4" w:semiHidden="0" w:uiPriority="72" w:unhideWhenUsed="0"/>
-    <w:lsdException w:name="Colorful Grid Accent 4" w:semiHidden="0" w:uiPriority="73" w:unhideWhenUsed="0"/>
-    <w:lsdException w:name="Light Shading Accent 5" w:semiHidden="0" w:uiPriority="60" w:unhideWhenUsed="0"/>
-    <w:lsdException w:name="Light List Accent 5" w:semiHidden="0" w:uiPriority="61" w:unhideWhenUsed="0"/>
-    <w:lsdException w:name="Light Grid Accent 5" w:semiHidden="0" w:uiPriority="62" w:unhideWhenUsed="0"/>
-    <w:lsdException w:name="Medium Shading 1 Accent 5" w:semiHidden="0" w:uiPriority="63" w:unhideWhenUsed="0"/>
-    <w:lsdException w:name="Medium Shading 2 Accent 5" w:semiHidden="0" w:uiPriority="64" w:unhideWhenUsed="0"/>
-    <w:lsdException w:name="Medium List 1 Accent 5" w:semiHidden="0" w:uiPriority="65" w:unhideWhenUsed="0"/>
-    <w:lsdException w:name="Medium List 2 Accent 5" w:semiHidden="0" w:uiPriority="66" w:unhideWhenUsed="0"/>
-    <w:lsdException w:name="Medium Grid 1 Accent 5" w:semiHidden="0" w:uiPriority="67" w:unhideWhenUsed="0"/>
-    <w:lsdException w:name="Medium Grid 2 Accent 5" w:semiHidden="0" w:uiPriority="68" w:unhideWhenUsed="0"/>
-    <w:lsdException w:name="Medium Grid 3 Accent 5" w:semiHidden="0" w:uiPriority="69" w:unhideWhenUsed="0"/>
-    <w:lsdException w:name="Dark List Accent 5" w:semiHidden="0" w:uiPriority="70" w:unhideWhenUsed="0"/>
-    <w:lsdException w:name="Colorful Shading Accent 5" w:semiHidden="0" w:uiPriority="71" w:unhideWhenUsed="0"/>
-    <w:lsdException w:name="Colorful List Accent 5" w:semiHidden="0" w:uiPriority="72" w:unhideWhenUsed="0"/>
-    <w:lsdException w:name="Colorful Grid Accent 5" w:semiHidden="0" w:uiPriority="73" w:unhideWhenUsed="0"/>
-    <w:lsdException w:name="Light Shading Accent 6" w:semiHidden="0" w:uiPriority="60" w:unhideWhenUsed="0"/>
-    <w:lsdException w:name="Light List Accent 6" w:semiHidden="0" w:uiPriority="61" w:unhideWhenUsed="0"/>
-    <w:lsdException w:name="Light Grid Accent 6" w:semiHidden="0" w:uiPriority="62" w:unhideWhenUsed="0"/>
-    <w:lsdException w:name="Medium Shading 1 Accent 6" w:semiHidden="0" w:uiPriority="63" w:unhideWhenUsed="0"/>
-    <w:lsdException w:name="Medium Shading 2 Accent 6" w:semiHidden="0" w:uiPriority="64" w:unhideWhenUsed="0"/>
-    <w:lsdException w:name="Medium List 1 Accent 6" w:semiHidden="0" w:uiPriority="65" w:unhideWhenUsed="0"/>
-    <w:lsdException w:name="Medium List 2 Accent 6" w:semiHidden="0" w:uiPriority="66" w:unhideWhenUsed="0"/>
-    <w:lsdException w:name="Medium Grid 1 Accent 6" w:semiHidden="0" w:uiPriority="67" w:unhideWhenUsed="0"/>
-    <w:lsdException w:name="Medium Grid 2 Accent 6" w:semiHidden="0" w:uiPriority="68" w:unhideWhenUsed="0"/>
-    <w:lsdException w:name="Medium Grid 3 Accent 6" w:semiHidden="0" w:uiPriority="69" w:unhideWhenUsed="0"/>
-    <w:lsdException w:name="Dark List Accent 6" w:semiHidden="0" w:uiPriority="70" w:unhideWhenUsed="0"/>
-    <w:lsdException w:name="Colorful Shading Accent 6" w:semiHidden="0" w:uiPriority="71" w:unhideWhenUsed="0"/>
-    <w:lsdException w:name="Colorful List Accent 6" w:semiHidden="0" w:uiPriority="72" w:unhideWhenUsed="0"/>
-    <w:lsdException w:name="Colorful Grid Accent 6" w:semiHidden="0" w:uiPriority="73" w:unhideWhenUsed="0"/>
-    <w:lsdException w:name="Subtle Emphasis" w:semiHidden="0" w:uiPriority="19" w:unhideWhenUsed="0" w:qFormat="1"/>
-    <w:lsdException w:name="Intense Emphasis" w:semiHidden="0" w:uiPriority="21" w:unhideWhenUsed="0" w:qFormat="1"/>
-    <w:lsdException w:name="Subtle Reference" w:semiHidden="0" w:uiPriority="31" w:unhideWhenUsed="0" w:qFormat="1"/>
-    <w:lsdException w:name="Intense Reference" w:semiHidden="0" w:uiPriority="32" w:unhideWhenUsed="0" w:qFormat="1"/>
-    <w:lsdException w:name="Book Title" w:semiHidden="0" w:uiPriority="33" w:unhideWhenUsed="0" w:qFormat="1"/>
-    <w:lsdException w:name="Bibliography" w:uiPriority="37"/>
-    <w:lsdException w:name="TOC Heading" w:uiPriority="39" w:qFormat="1"/>
-  </w:latentStyles>
-  <w:style w:type="paragraph" w:default="1" w:styleId="Normal">
-    <w:name w:val="Normal"/>
-    <w:qFormat/>
-  </w:style>
-  <w:style w:type="paragraph" w:styleId="Heading1">
-    <w:name w:val="heading 1"/>
-    <w:basedOn w:val="Normal"/>
-    <w:next w:val="Normal"/>
-    <w:link w:val="Heading1Char"/>
-    <w:uiPriority w:val="9"/>
-    <w:qFormat/>
-    <w:pPr>
-      <w:keepNext/>
-      <w:keepLines/>
-      <w:spacing w:before="360" w:after="0" w:line="240" w:lineRule="auto"/>
-      <w:outlineLvl w:val="0"/>
-    </w:pPr>
-    <w:rPr>
-      <w:rFonts w:asciiTheme="majorHAnsi" w:eastAsiaTheme="majorEastAsia" w:hAnsiTheme="majorHAnsi" w:cstheme="majorBidi"/>
-      <w:bCs/>
-      <w:color w:val="4F81BD" w:themeColor="accent1"/>
-      <w:sz w:val="32"/>
-      <w:szCs w:val="28"/>
-      <w:lang w:val="en-US" w:eastAsia="ja-JP"/>
-      <w14:numForm w14:val="oldStyle"/>
-    </w:rPr>
-  </w:style>
-  <w:style w:type="paragraph" w:styleId="Heading2">
-    <w:name w:val="heading 2"/>
-    <w:basedOn w:val="Normal"/>
-    <w:next w:val="Normal"/>
-    <w:link w:val="Heading2Char"/>
-    <w:uiPriority w:val="9"/>
-    <w:unhideWhenUsed/>
-    <w:qFormat/>
-    <w:pPr>
-      <w:keepNext/>
-      <w:keepLines/>
-      <w:spacing w:before="120" w:after="0" w:line="240" w:lineRule="auto"/>
-      <w:outlineLvl w:val="1"/>
-    </w:pPr>
-    <w:rPr>
-      <w:rFonts w:asciiTheme="majorHAnsi" w:eastAsiaTheme="majorEastAsia" w:hAnsiTheme="majorHAnsi" w:cstheme="majorBidi"/>
-      <w:bCs/>
-      <w:color w:val="1F497D" w:themeColor="text2"/>
-      <w:sz w:val="28"/>
-      <w:szCs w:val="26"/>
-      <w:lang w:val="en-US" w:eastAsia="ko-KR"/>
-    </w:rPr>
-  </w:style>
-  <w:style w:type="paragraph" w:styleId="Heading3">
-    <w:name w:val="heading 3"/>
-    <w:basedOn w:val="Normal"/>
-    <w:next w:val="Normal"/>
-    <w:link w:val="Heading3Char"/>
-    <w:uiPriority w:val="9"/>
-    <w:unhideWhenUsed/>
-    <w:qFormat/>
-    <w:pPr>
-      <w:keepNext/>
-      <w:keepLines/>
-      <w:spacing w:before="20" w:after="0" w:line="240" w:lineRule="auto"/>
-      <w:outlineLvl w:val="2"/>
-    </w:pPr>
-    <w:rPr>
-      <w:rFonts w:eastAsiaTheme="majorEastAsia" w:cstheme="majorBidi"/>
-      <w:b/>
-      <w:bCs/>
-      <w:color w:val="365F91" w:themeColor="accent1" w:themeShade="BF"/>
-      <w:sz w:val="24"/>
-      <w:lang w:val="en-US" w:eastAsia="ko-KR"/>
-    </w:rPr>
-  </w:style>
-  <w:style w:type="character" w:default="1" w:styleId="DefaultParagraphFont">
-    <w:name w:val="Default Paragraph Font"/>
-    <w:uiPriority w:val="1"/>
-    <w:semiHidden/>
-    <w:unhideWhenUsed/>
-  </w:style>
-  <w:style w:type="table" w:default="1" w:styleId="TableNormal">
-    <w:name w:val="Normal Table"/>
-    <w:uiPriority w:val="99"/>
-    <w:semiHidden/>
-    <w:unhideWhenUsed/>
-    <w:tblPr>
-      <w:tblInd w:w="0" w:type="dxa"/>
-      <w:tblCellMar>
-        <w:top w:w="0" w:type="dxa"/>
-        <w:left w:w="108" w:type="dxa"/>
-        <w:bottom w:w="0" w:type="dxa"/>
-        <w:right w:w="108" w:type="dxa"/>
-      </w:tblCellMar>
-    </w:tblPr>
-  </w:style>
-  <w:style w:type="numbering" w:default="1" w:styleId="NoList">
-    <w:name w:val="No List"/>
-    <w:uiPriority w:val="99"/>
-    <w:semiHidden/>
-    <w:unhideWhenUsed/>
-  </w:style>
-  <w:style w:type="paragraph" w:customStyle="1" w:styleId="DE4E2C45320B40129974879C5D0E9797">
-    <w:name w:val="DE4E2C45320B40129974879C5D0E9797"/>
-  </w:style>
-  <w:style w:type="character" w:styleId="PlaceholderText">
-    <w:name w:val="Placeholder Text"/>
-    <w:basedOn w:val="DefaultParagraphFont"/>
-    <w:uiPriority w:val="99"/>
-    <w:rsid w:val="00826F9B"/>
-    <w:rPr>
-      <w:color w:val="808080"/>
-    </w:rPr>
-  </w:style>
-  <w:style w:type="paragraph" w:customStyle="1" w:styleId="4F568D6306934F1C971AA8AC08373E4F">
-    <w:name w:val="4F568D6306934F1C971AA8AC08373E4F"/>
-  </w:style>
-  <w:style w:type="character" w:customStyle="1" w:styleId="Heading1Char">
-    <w:name w:val="Heading 1 Char"/>
-    <w:basedOn w:val="DefaultParagraphFont"/>
-    <w:link w:val="Heading1"/>
-    <w:uiPriority w:val="9"/>
-    <w:rPr>
-      <w:rFonts w:asciiTheme="majorHAnsi" w:eastAsiaTheme="majorEastAsia" w:hAnsiTheme="majorHAnsi" w:cstheme="majorBidi"/>
-      <w:bCs/>
-      <w:color w:val="4F81BD" w:themeColor="accent1"/>
-      <w:sz w:val="32"/>
-      <w:szCs w:val="28"/>
-      <w:lang w:val="en-US" w:eastAsia="ja-JP"/>
-      <w14:numForm w14:val="oldStyle"/>
-    </w:rPr>
-  </w:style>
-  <w:style w:type="character" w:customStyle="1" w:styleId="Heading2Char">
-    <w:name w:val="Heading 2 Char"/>
-    <w:basedOn w:val="DefaultParagraphFont"/>
-    <w:link w:val="Heading2"/>
-    <w:uiPriority w:val="9"/>
-    <w:rPr>
-      <w:rFonts w:asciiTheme="majorHAnsi" w:eastAsiaTheme="majorEastAsia" w:hAnsiTheme="majorHAnsi" w:cstheme="majorBidi"/>
-      <w:bCs/>
-      <w:color w:val="1F497D" w:themeColor="text2"/>
-      <w:sz w:val="28"/>
-      <w:szCs w:val="26"/>
-      <w:lang w:val="en-US" w:eastAsia="ko-KR"/>
-    </w:rPr>
-  </w:style>
-  <w:style w:type="character" w:customStyle="1" w:styleId="Heading3Char">
-    <w:name w:val="Heading 3 Char"/>
-    <w:basedOn w:val="DefaultParagraphFont"/>
-    <w:link w:val="Heading3"/>
-    <w:uiPriority w:val="9"/>
-    <w:rPr>
-      <w:rFonts w:eastAsiaTheme="majorEastAsia" w:cstheme="majorBidi"/>
-      <w:b/>
-      <w:bCs/>
-      <w:color w:val="365F91" w:themeColor="accent1" w:themeShade="BF"/>
-      <w:sz w:val="24"/>
-      <w:lang w:val="en-US" w:eastAsia="ko-KR"/>
-    </w:rPr>
-  </w:style>
-  <w:style w:type="paragraph" w:customStyle="1" w:styleId="6C069311DD5D46B887B3CF095D956E6E">
-    <w:name w:val="6C069311DD5D46B887B3CF095D956E6E"/>
-  </w:style>
-  <w:style w:type="paragraph" w:customStyle="1" w:styleId="6E6354F274A046C19C7CE37D3B084DA0">
-    <w:name w:val="6E6354F274A046C19C7CE37D3B084DA0"/>
-  </w:style>
-  <w:style w:type="paragraph" w:customStyle="1" w:styleId="5E6AB9BA8D3C4A0EAA699B4CAA4721F5">
-    <w:name w:val="5E6AB9BA8D3C4A0EAA699B4CAA4721F5"/>
-  </w:style>
-  <w:style w:type="paragraph" w:customStyle="1" w:styleId="C4ED822A5B314069924C651399C832B7">
-    <w:name w:val="C4ED822A5B314069924C651399C832B7"/>
-  </w:style>
-  <w:style w:type="paragraph" w:customStyle="1" w:styleId="50CA5EE92AA74FB5B8682829FCE17FA8">
-    <w:name w:val="50CA5EE92AA74FB5B8682829FCE17FA8"/>
-  </w:style>
-  <w:style w:type="paragraph" w:customStyle="1" w:styleId="C58FFB23AD064AC6BB266D785D24A121">
-    <w:name w:val="C58FFB23AD064AC6BB266D785D24A121"/>
-    <w:rsid w:val="00597A2A"/>
-  </w:style>
-  <w:style w:type="paragraph" w:customStyle="1" w:styleId="7E4BFABAF7A94F41880724643E32E362">
-    <w:name w:val="7E4BFABAF7A94F41880724643E32E362"/>
-    <w:rsid w:val="00826F9B"/>
-  </w:style>
-  <w:style w:type="paragraph" w:customStyle="1" w:styleId="EC00C8D99FED47DCA88ED540F94C8C7F">
-    <w:name w:val="EC00C8D99FED47DCA88ED540F94C8C7F"/>
-    <w:rsid w:val="00826F9B"/>
-  </w:style>
-  <w:style w:type="paragraph" w:customStyle="1" w:styleId="12B209D3E17A43869EEC44C165303812">
-    <w:name w:val="12B209D3E17A43869EEC44C165303812"/>
-    <w:rsid w:val="00826F9B"/>
-  </w:style>
-  <w:style w:type="paragraph" w:customStyle="1" w:styleId="B8A46DC447754D3BB5625CD84D98B1FA">
-    <w:name w:val="B8A46DC447754D3BB5625CD84D98B1FA"/>
-    <w:rsid w:val="00826F9B"/>
-  </w:style>
-  <w:style w:type="paragraph" w:customStyle="1" w:styleId="951CC120C3AA4944836365071178BFA9">
-    <w:name w:val="951CC120C3AA4944836365071178BFA9"/>
-    <w:rsid w:val="00DD7781"/>
-  </w:style>
-  <w:style w:type="paragraph" w:customStyle="1" w:styleId="97D5F76291484789B654D0213FBBF6F8">
-    <w:name w:val="97D5F76291484789B654D0213FBBF6F8"/>
-    <w:rsid w:val="00DD7781"/>
-  </w:style>
-</w:styles>
-</file>
-
-<file path=word/glossary/webSettings.xml><?xml version="1.0" encoding="utf-8"?>
-<w:webSettings xmlns:mc="http://schemas.openxmlformats.org/markup-compatibility/2006" xmlns:r="http://schemas.openxmlformats.org/officeDocument/2006/relationships" xmlns:w="http://schemas.openxmlformats.org/wordprocessingml/2006/main" xmlns:w14="http://schemas.microsoft.com/office/word/2010/wordml" mc:Ignorable="w14">
-  <w:optimizeForBrowser/>
-  <w:allowPNG/>
-</w:webSettings>
 </file>
 
 <file path=word/theme/theme1.xml><?xml version="1.0" encoding="utf-8"?>
@@ -8730,7 +8026,7 @@
 </file>
 
 <file path=customXml/itemProps2.xml><?xml version="1.0" encoding="utf-8"?>
-<ds:datastoreItem xmlns:ds="http://schemas.openxmlformats.org/officeDocument/2006/customXml" ds:itemID="{5BF9F459-C67D-4112-88C1-B5C3A092DC92}">
+<ds:datastoreItem xmlns:ds="http://schemas.openxmlformats.org/officeDocument/2006/customXml" ds:itemID="{4006FD5A-305B-4E17-B268-FF03CA129A01}">
   <ds:schemaRefs>
     <ds:schemaRef ds:uri="http://schemas.openxmlformats.org/officeDocument/2006/bibliography"/>
   </ds:schemaRefs>

--- a/Interim Report.docx
+++ b/Interim Report.docx
@@ -492,9 +492,6 @@
                             <w:alias w:val="Title"/>
                             <w:tag w:val="Title"/>
                             <w:id w:val="-1519844660"/>
-                            <w:placeholder>
-                              <w:docPart w:val="6E6354F274A046C19C7CE37D3B084DA0"/>
-                            </w:placeholder>
                             <w:dataBinding w:prefixMappings="xmlns:ns0='http://schemas.openxmlformats.org/package/2006/metadata/core-properties' xmlns:ns1='http://purl.org/dc/elements/1.1/'" w:xpath="/ns0:coreProperties[1]/ns1:title[1]" w:storeItemID="{6C3C8BC8-F283-45AE-878A-BAB7291924A1}"/>
                             <w:text/>
                           </w:sdtPr>
@@ -542,9 +539,6 @@
                             </w:rPr>
                             <w:alias w:val="Subtitle"/>
                             <w:id w:val="-1879006585"/>
-                            <w:placeholder>
-                              <w:docPart w:val="5E6AB9BA8D3C4A0EAA699B4CAA4721F5"/>
-                            </w:placeholder>
                             <w:dataBinding w:prefixMappings="xmlns:ns0='http://schemas.openxmlformats.org/package/2006/metadata/core-properties' xmlns:ns1='http://purl.org/dc/elements/1.1/'" w:xpath="/ns0:coreProperties[1]/ns1:subject[1]" w:storeItemID="{6C3C8BC8-F283-45AE-878A-BAB7291924A1}"/>
                             <w:text/>
                           </w:sdtPr>
@@ -676,6 +670,7 @@
           </w:tcPr>
           <w:p>
             <w:pPr>
+              <w:spacing w:line="264" w:lineRule="auto"/>
               <w:jc w:val="both"/>
               <w:rPr>
                 <w:smallCaps/>
@@ -695,6 +690,7 @@
           </w:tcPr>
           <w:p>
             <w:pPr>
+              <w:spacing w:line="264" w:lineRule="auto"/>
               <w:jc w:val="both"/>
               <w:cnfStyle w:val="100000000000" w:firstRow="1" w:lastRow="0" w:firstColumn="0" w:lastColumn="0" w:oddVBand="0" w:evenVBand="0" w:oddHBand="0" w:evenHBand="0" w:firstRowFirstColumn="0" w:firstRowLastColumn="0" w:lastRowFirstColumn="0" w:lastRowLastColumn="0"/>
               <w:rPr>
@@ -721,6 +717,7 @@
           </w:tcPr>
           <w:p>
             <w:pPr>
+              <w:spacing w:line="264" w:lineRule="auto"/>
               <w:jc w:val="both"/>
             </w:pPr>
             <w:r>
@@ -734,6 +731,7 @@
           </w:tcPr>
           <w:p>
             <w:pPr>
+              <w:spacing w:line="264" w:lineRule="auto"/>
               <w:jc w:val="both"/>
               <w:cnfStyle w:val="000000100000" w:firstRow="0" w:lastRow="0" w:firstColumn="0" w:lastColumn="0" w:oddVBand="0" w:evenVBand="0" w:oddHBand="1" w:evenHBand="0" w:firstRowFirstColumn="0" w:firstRowLastColumn="0" w:lastRowFirstColumn="0" w:lastRowLastColumn="0"/>
               <w:rPr>
@@ -760,6 +758,7 @@
           </w:tcPr>
           <w:p>
             <w:pPr>
+              <w:spacing w:line="264" w:lineRule="auto"/>
               <w:jc w:val="both"/>
             </w:pPr>
             <w:hyperlink w:anchor="_Project_Summary" w:history="1">
@@ -781,6 +780,7 @@
           </w:tcPr>
           <w:p>
             <w:pPr>
+              <w:spacing w:line="264" w:lineRule="auto"/>
               <w:jc w:val="both"/>
               <w:cnfStyle w:val="000000010000" w:firstRow="0" w:lastRow="0" w:firstColumn="0" w:lastColumn="0" w:oddVBand="0" w:evenVBand="0" w:oddHBand="0" w:evenHBand="1" w:firstRowFirstColumn="0" w:firstRowLastColumn="0" w:lastRowFirstColumn="0" w:lastRowLastColumn="0"/>
               <w:rPr>
@@ -807,6 +807,7 @@
           </w:tcPr>
           <w:p>
             <w:pPr>
+              <w:spacing w:line="264" w:lineRule="auto"/>
               <w:jc w:val="both"/>
             </w:pPr>
             <w:r>
@@ -832,6 +833,7 @@
           </w:tcPr>
           <w:p>
             <w:pPr>
+              <w:spacing w:line="264" w:lineRule="auto"/>
               <w:jc w:val="both"/>
               <w:cnfStyle w:val="000000100000" w:firstRow="0" w:lastRow="0" w:firstColumn="0" w:lastColumn="0" w:oddVBand="0" w:evenVBand="0" w:oddHBand="1" w:evenHBand="0" w:firstRowFirstColumn="0" w:firstRowLastColumn="0" w:lastRowFirstColumn="0" w:lastRowLastColumn="0"/>
               <w:rPr>
@@ -858,6 +860,7 @@
           </w:tcPr>
           <w:p>
             <w:pPr>
+              <w:spacing w:line="264" w:lineRule="auto"/>
               <w:jc w:val="both"/>
               <w:rPr>
                 <w:b w:val="0"/>
@@ -883,6 +886,7 @@
           </w:tcPr>
           <w:p>
             <w:pPr>
+              <w:spacing w:line="264" w:lineRule="auto"/>
               <w:jc w:val="both"/>
               <w:cnfStyle w:val="000000010000" w:firstRow="0" w:lastRow="0" w:firstColumn="0" w:lastColumn="0" w:oddVBand="0" w:evenVBand="0" w:oddHBand="0" w:evenHBand="1" w:firstRowFirstColumn="0" w:firstRowLastColumn="0" w:lastRowFirstColumn="0" w:lastRowLastColumn="0"/>
               <w:rPr>
@@ -909,6 +913,7 @@
           </w:tcPr>
           <w:p>
             <w:pPr>
+              <w:spacing w:line="264" w:lineRule="auto"/>
               <w:jc w:val="both"/>
               <w:rPr>
                 <w:b w:val="0"/>
@@ -934,6 +939,7 @@
           </w:tcPr>
           <w:p>
             <w:pPr>
+              <w:spacing w:line="264" w:lineRule="auto"/>
               <w:jc w:val="both"/>
               <w:cnfStyle w:val="000000100000" w:firstRow="0" w:lastRow="0" w:firstColumn="0" w:lastColumn="0" w:oddVBand="0" w:evenVBand="0" w:oddHBand="1" w:evenHBand="0" w:firstRowFirstColumn="0" w:firstRowLastColumn="0" w:lastRowFirstColumn="0" w:lastRowLastColumn="0"/>
               <w:rPr>
@@ -960,6 +966,7 @@
           </w:tcPr>
           <w:p>
             <w:pPr>
+              <w:spacing w:line="264" w:lineRule="auto"/>
               <w:jc w:val="both"/>
               <w:rPr>
                 <w:b w:val="0"/>
@@ -979,6 +986,7 @@
           </w:tcPr>
           <w:p>
             <w:pPr>
+              <w:spacing w:line="264" w:lineRule="auto"/>
               <w:jc w:val="both"/>
               <w:cnfStyle w:val="000000010000" w:firstRow="0" w:lastRow="0" w:firstColumn="0" w:lastColumn="0" w:oddVBand="0" w:evenVBand="0" w:oddHBand="0" w:evenHBand="1" w:firstRowFirstColumn="0" w:firstRowLastColumn="0" w:lastRowFirstColumn="0" w:lastRowLastColumn="0"/>
               <w:rPr>
@@ -1005,6 +1013,7 @@
           </w:tcPr>
           <w:p>
             <w:pPr>
+              <w:spacing w:line="264" w:lineRule="auto"/>
               <w:jc w:val="both"/>
             </w:pPr>
             <w:r>
@@ -1021,6 +1030,7 @@
           </w:tcPr>
           <w:p>
             <w:pPr>
+              <w:spacing w:line="264" w:lineRule="auto"/>
               <w:jc w:val="both"/>
               <w:cnfStyle w:val="000000100000" w:firstRow="0" w:lastRow="0" w:firstColumn="0" w:lastColumn="0" w:oddVBand="0" w:evenVBand="0" w:oddHBand="1" w:evenHBand="0" w:firstRowFirstColumn="0" w:firstRowLastColumn="0" w:lastRowFirstColumn="0" w:lastRowLastColumn="0"/>
               <w:rPr>
@@ -1047,6 +1057,7 @@
           </w:tcPr>
           <w:p>
             <w:pPr>
+              <w:spacing w:line="264" w:lineRule="auto"/>
               <w:jc w:val="both"/>
               <w:rPr>
                 <w:b w:val="0"/>
@@ -1066,6 +1077,7 @@
           </w:tcPr>
           <w:p>
             <w:pPr>
+              <w:spacing w:line="264" w:lineRule="auto"/>
               <w:jc w:val="both"/>
               <w:cnfStyle w:val="000000010000" w:firstRow="0" w:lastRow="0" w:firstColumn="0" w:lastColumn="0" w:oddVBand="0" w:evenVBand="0" w:oddHBand="0" w:evenHBand="1" w:firstRowFirstColumn="0" w:firstRowLastColumn="0" w:lastRowFirstColumn="0" w:lastRowLastColumn="0"/>
               <w:rPr>
@@ -1092,6 +1104,7 @@
           </w:tcPr>
           <w:p>
             <w:pPr>
+              <w:spacing w:line="264" w:lineRule="auto"/>
               <w:jc w:val="both"/>
               <w:rPr>
                 <w:b w:val="0"/>
@@ -1117,6 +1130,7 @@
           </w:tcPr>
           <w:p>
             <w:pPr>
+              <w:spacing w:line="264" w:lineRule="auto"/>
               <w:jc w:val="both"/>
               <w:cnfStyle w:val="000000100000" w:firstRow="0" w:lastRow="0" w:firstColumn="0" w:lastColumn="0" w:oddVBand="0" w:evenVBand="0" w:oddHBand="1" w:evenHBand="0" w:firstRowFirstColumn="0" w:firstRowLastColumn="0" w:lastRowFirstColumn="0" w:lastRowLastColumn="0"/>
               <w:rPr>
@@ -1143,6 +1157,7 @@
           </w:tcPr>
           <w:p>
             <w:pPr>
+              <w:spacing w:line="264" w:lineRule="auto"/>
               <w:jc w:val="both"/>
               <w:rPr>
                 <w:b w:val="0"/>
@@ -1168,6 +1183,7 @@
           </w:tcPr>
           <w:p>
             <w:pPr>
+              <w:spacing w:line="264" w:lineRule="auto"/>
               <w:jc w:val="both"/>
               <w:cnfStyle w:val="000000010000" w:firstRow="0" w:lastRow="0" w:firstColumn="0" w:lastColumn="0" w:oddVBand="0" w:evenVBand="0" w:oddHBand="0" w:evenHBand="1" w:firstRowFirstColumn="0" w:firstRowLastColumn="0" w:lastRowFirstColumn="0" w:lastRowLastColumn="0"/>
               <w:rPr>
@@ -1194,6 +1210,7 @@
           </w:tcPr>
           <w:p>
             <w:pPr>
+              <w:spacing w:line="264" w:lineRule="auto"/>
               <w:jc w:val="both"/>
               <w:rPr>
                 <w:b w:val="0"/>
@@ -1219,6 +1236,7 @@
           </w:tcPr>
           <w:p>
             <w:pPr>
+              <w:spacing w:line="264" w:lineRule="auto"/>
               <w:jc w:val="both"/>
               <w:cnfStyle w:val="000000100000" w:firstRow="0" w:lastRow="0" w:firstColumn="0" w:lastColumn="0" w:oddVBand="0" w:evenVBand="0" w:oddHBand="1" w:evenHBand="0" w:firstRowFirstColumn="0" w:firstRowLastColumn="0" w:lastRowFirstColumn="0" w:lastRowLastColumn="0"/>
               <w:rPr>
@@ -1245,6 +1263,7 @@
           </w:tcPr>
           <w:p>
             <w:pPr>
+              <w:spacing w:line="264" w:lineRule="auto"/>
               <w:jc w:val="both"/>
             </w:pPr>
             <w:r>
@@ -1261,6 +1280,7 @@
           </w:tcPr>
           <w:p>
             <w:pPr>
+              <w:spacing w:line="264" w:lineRule="auto"/>
               <w:jc w:val="both"/>
               <w:cnfStyle w:val="000000010000" w:firstRow="0" w:lastRow="0" w:firstColumn="0" w:lastColumn="0" w:oddVBand="0" w:evenVBand="0" w:oddHBand="0" w:evenHBand="1" w:firstRowFirstColumn="0" w:firstRowLastColumn="0" w:lastRowFirstColumn="0" w:lastRowLastColumn="0"/>
               <w:rPr>
@@ -1287,6 +1307,7 @@
           </w:tcPr>
           <w:p>
             <w:pPr>
+              <w:spacing w:line="264" w:lineRule="auto"/>
               <w:jc w:val="both"/>
               <w:rPr>
                 <w:b w:val="0"/>
@@ -1306,6 +1327,7 @@
           </w:tcPr>
           <w:p>
             <w:pPr>
+              <w:spacing w:line="264" w:lineRule="auto"/>
               <w:jc w:val="both"/>
               <w:cnfStyle w:val="000000100000" w:firstRow="0" w:lastRow="0" w:firstColumn="0" w:lastColumn="0" w:oddVBand="0" w:evenVBand="0" w:oddHBand="1" w:evenHBand="0" w:firstRowFirstColumn="0" w:firstRowLastColumn="0" w:lastRowFirstColumn="0" w:lastRowLastColumn="0"/>
               <w:rPr>
@@ -1332,6 +1354,7 @@
           </w:tcPr>
           <w:p>
             <w:pPr>
+              <w:spacing w:line="264" w:lineRule="auto"/>
               <w:jc w:val="both"/>
               <w:rPr>
                 <w:b w:val="0"/>
@@ -1341,7 +1364,13 @@
               <w:rPr>
                 <w:b w:val="0"/>
               </w:rPr>
-              <w:t xml:space="preserve">  3.2 Problems Faced</w:t>
+              <w:t xml:space="preserve">  3.2 </w:t>
+            </w:r>
+            <w:r>
+              <w:rPr>
+                <w:b w:val="0"/>
+              </w:rPr>
+              <w:t>Current Progress</w:t>
             </w:r>
           </w:p>
         </w:tc>
@@ -1351,6 +1380,7 @@
           </w:tcPr>
           <w:p>
             <w:pPr>
+              <w:spacing w:line="264" w:lineRule="auto"/>
               <w:jc w:val="both"/>
               <w:cnfStyle w:val="000000010000" w:firstRow="0" w:lastRow="0" w:firstColumn="0" w:lastColumn="0" w:oddVBand="0" w:evenVBand="0" w:oddHBand="0" w:evenHBand="1" w:firstRowFirstColumn="0" w:firstRowLastColumn="0" w:lastRowFirstColumn="0" w:lastRowLastColumn="0"/>
               <w:rPr>
@@ -1371,13 +1401,17 @@
           </w:tcPr>
           <w:p>
             <w:pPr>
+              <w:spacing w:line="264" w:lineRule="auto"/>
               <w:jc w:val="both"/>
+              <w:rPr>
+                <w:b w:val="0"/>
+              </w:rPr>
             </w:pPr>
             <w:r>
-              <w:t xml:space="preserve">4. </w:t>
-            </w:r>
-            <w:r>
-              <w:t>Project Plan</w:t>
+              <w:rPr>
+                <w:b w:val="0"/>
+              </w:rPr>
+              <w:t xml:space="preserve">  3.3 Problems Faced</w:t>
             </w:r>
           </w:p>
         </w:tc>
@@ -1387,6 +1421,7 @@
           </w:tcPr>
           <w:p>
             <w:pPr>
+              <w:spacing w:line="264" w:lineRule="auto"/>
               <w:jc w:val="both"/>
               <w:cnfStyle w:val="000000100000" w:firstRow="0" w:lastRow="0" w:firstColumn="0" w:lastColumn="0" w:oddVBand="0" w:evenVBand="0" w:oddHBand="1" w:evenHBand="0" w:firstRowFirstColumn="0" w:firstRowLastColumn="0" w:lastRowFirstColumn="0" w:lastRowLastColumn="0"/>
               <w:rPr>
@@ -1407,16 +1442,14 @@
           </w:tcPr>
           <w:p>
             <w:pPr>
+              <w:spacing w:line="264" w:lineRule="auto"/>
               <w:jc w:val="both"/>
-              <w:rPr>
-                <w:b w:val="0"/>
-              </w:rPr>
             </w:pPr>
             <w:r>
-              <w:rPr>
-                <w:b w:val="0"/>
-              </w:rPr>
-              <w:t xml:space="preserve">  4.1 Introduction</w:t>
+              <w:t xml:space="preserve">4. </w:t>
+            </w:r>
+            <w:r>
+              <w:t>Project Plan</w:t>
             </w:r>
           </w:p>
         </w:tc>
@@ -1426,6 +1459,7 @@
           </w:tcPr>
           <w:p>
             <w:pPr>
+              <w:spacing w:line="264" w:lineRule="auto"/>
               <w:jc w:val="both"/>
               <w:cnfStyle w:val="000000010000" w:firstRow="0" w:lastRow="0" w:firstColumn="0" w:lastColumn="0" w:oddVBand="0" w:evenVBand="0" w:oddHBand="0" w:evenHBand="1" w:firstRowFirstColumn="0" w:firstRowLastColumn="0" w:lastRowFirstColumn="0" w:lastRowLastColumn="0"/>
               <w:rPr>
@@ -1446,6 +1480,7 @@
           </w:tcPr>
           <w:p>
             <w:pPr>
+              <w:spacing w:line="264" w:lineRule="auto"/>
               <w:jc w:val="both"/>
               <w:rPr>
                 <w:b w:val="0"/>
@@ -1455,7 +1490,7 @@
               <w:rPr>
                 <w:b w:val="0"/>
               </w:rPr>
-              <w:t xml:space="preserve">  4.2 Testing</w:t>
+              <w:t xml:space="preserve">  4.1 Introduction</w:t>
             </w:r>
           </w:p>
         </w:tc>
@@ -1465,6 +1500,7 @@
           </w:tcPr>
           <w:p>
             <w:pPr>
+              <w:spacing w:line="264" w:lineRule="auto"/>
               <w:jc w:val="both"/>
               <w:cnfStyle w:val="000000100000" w:firstRow="0" w:lastRow="0" w:firstColumn="0" w:lastColumn="0" w:oddVBand="0" w:evenVBand="0" w:oddHBand="1" w:evenHBand="0" w:firstRowFirstColumn="0" w:firstRowLastColumn="0" w:lastRowFirstColumn="0" w:lastRowLastColumn="0"/>
               <w:rPr>
@@ -1485,8 +1521,18 @@
           </w:tcPr>
           <w:p>
             <w:pPr>
+              <w:spacing w:line="264" w:lineRule="auto"/>
               <w:jc w:val="both"/>
+              <w:rPr>
+                <w:b w:val="0"/>
+              </w:rPr>
             </w:pPr>
+            <w:r>
+              <w:rPr>
+                <w:b w:val="0"/>
+              </w:rPr>
+              <w:t xml:space="preserve">  4.2 Testing</w:t>
+            </w:r>
           </w:p>
         </w:tc>
         <w:tc>
@@ -1495,6 +1541,7 @@
           </w:tcPr>
           <w:p>
             <w:pPr>
+              <w:spacing w:line="264" w:lineRule="auto"/>
               <w:jc w:val="both"/>
               <w:cnfStyle w:val="000000010000" w:firstRow="0" w:lastRow="0" w:firstColumn="0" w:lastColumn="0" w:oddVBand="0" w:evenVBand="0" w:oddHBand="0" w:evenHBand="1" w:firstRowFirstColumn="0" w:firstRowLastColumn="0" w:lastRowFirstColumn="0" w:lastRowLastColumn="0"/>
               <w:rPr>
@@ -1515,6 +1562,7 @@
           </w:tcPr>
           <w:p>
             <w:pPr>
+              <w:spacing w:line="264" w:lineRule="auto"/>
               <w:jc w:val="both"/>
               <w:rPr>
                 <w:b w:val="0"/>
@@ -1528,8 +1576,44 @@
           </w:tcPr>
           <w:p>
             <w:pPr>
+              <w:spacing w:line="264" w:lineRule="auto"/>
               <w:jc w:val="both"/>
               <w:cnfStyle w:val="000000100000" w:firstRow="0" w:lastRow="0" w:firstColumn="0" w:lastColumn="0" w:oddVBand="0" w:evenVBand="0" w:oddHBand="1" w:evenHBand="0" w:firstRowFirstColumn="0" w:firstRowLastColumn="0" w:lastRowFirstColumn="0" w:lastRowLastColumn="0"/>
+              <w:rPr>
+                <w:i/>
+              </w:rPr>
+            </w:pPr>
+          </w:p>
+        </w:tc>
+      </w:tr>
+      <w:tr>
+        <w:trPr>
+          <w:cnfStyle w:val="000000010000" w:firstRow="0" w:lastRow="0" w:firstColumn="0" w:lastColumn="0" w:oddVBand="0" w:evenVBand="0" w:oddHBand="0" w:evenHBand="1" w:firstRowFirstColumn="0" w:firstRowLastColumn="0" w:lastRowFirstColumn="0" w:lastRowLastColumn="0"/>
+        </w:trPr>
+        <w:tc>
+          <w:tcPr>
+            <w:cnfStyle w:val="001000000000" w:firstRow="0" w:lastRow="0" w:firstColumn="1" w:lastColumn="0" w:oddVBand="0" w:evenVBand="0" w:oddHBand="0" w:evenHBand="0" w:firstRowFirstColumn="0" w:firstRowLastColumn="0" w:lastRowFirstColumn="0" w:lastRowLastColumn="0"/>
+            <w:tcW w:w="5211" w:type="dxa"/>
+          </w:tcPr>
+          <w:p>
+            <w:pPr>
+              <w:spacing w:line="264" w:lineRule="auto"/>
+              <w:jc w:val="both"/>
+              <w:rPr>
+                <w:b w:val="0"/>
+              </w:rPr>
+            </w:pPr>
+          </w:p>
+        </w:tc>
+        <w:tc>
+          <w:tcPr>
+            <w:tcW w:w="1052" w:type="dxa"/>
+          </w:tcPr>
+          <w:p>
+            <w:pPr>
+              <w:spacing w:line="264" w:lineRule="auto"/>
+              <w:jc w:val="both"/>
+              <w:cnfStyle w:val="000000010000" w:firstRow="0" w:lastRow="0" w:firstColumn="0" w:lastColumn="0" w:oddVBand="0" w:evenVBand="0" w:oddHBand="0" w:evenHBand="1" w:firstRowFirstColumn="0" w:firstRowLastColumn="0" w:lastRowFirstColumn="0" w:lastRowLastColumn="0"/>
               <w:rPr>
                 <w:i/>
               </w:rPr>
@@ -1819,24 +1903,6 @@
     </w:p>
     <w:p>
       <w:pPr>
-        <w:spacing w:after="200" w:line="276" w:lineRule="auto"/>
-        <w:jc w:val="both"/>
-        <w:rPr>
-          <w:rFonts w:asciiTheme="majorHAnsi" w:eastAsiaTheme="majorEastAsia" w:hAnsiTheme="majorHAnsi" w:cstheme="majorBidi"/>
-          <w:color w:val="4C4635" w:themeColor="text2" w:themeShade="BF"/>
-          <w:kern w:val="28"/>
-          <w:sz w:val="80"/>
-          <w:szCs w:val="52"/>
-          <w14:ligatures w14:val="standard"/>
-          <w14:numForm w14:val="oldStyle"/>
-        </w:rPr>
-      </w:pPr>
-      <w:r>
-        <w:br w:type="page"/>
-      </w:r>
-    </w:p>
-    <w:p>
-      <w:pPr>
         <w:pStyle w:val="Title"/>
         <w:rPr>
           <w:rStyle w:val="Heading1Char"/>
@@ -2041,22 +2107,14 @@
         <w:jc w:val="both"/>
       </w:pPr>
       <w:r>
+        <w:lastRenderedPageBreak/>
         <w:t>Another term frequently used</w:t>
       </w:r>
       <w:r>
-        <w:t xml:space="preserve"> for the type of stud</w:t>
-      </w:r>
-      <w:bookmarkStart w:id="1" w:name="_GoBack"/>
-      <w:bookmarkEnd w:id="1"/>
-      <w:r>
-        <w:t>y</w:t>
-      </w:r>
-      <w:r>
-        <w:t xml:space="preserve"> is “User Profiling”. A user profile has been defined as the description of the user interests, characteristics, behaviours, and </w:t>
-      </w:r>
-      <w:r>
-        <w:lastRenderedPageBreak/>
-        <w:t>preferences. User profiling is the practice of gathering, organizing, and interpreting the user profile information.</w:t>
+        <w:t xml:space="preserve"> for the type of study</w:t>
+      </w:r>
+      <w:r>
+        <w:t xml:space="preserve"> is “User Profiling”. A user profile has been defined as the description of the user interests, characteristics, behaviours, and preferences. User profiling is the practice of gathering, organizing, and interpreting the user profile information.</w:t>
       </w:r>
       <w:sdt>
         <w:sdtPr>
@@ -2069,7 +2127,7 @@
             <w:fldChar w:fldCharType="begin"/>
           </w:r>
           <w:r>
-            <w:instrText xml:space="preserve"> CITATION God05 \l 6153 </w:instrText>
+            <w:instrText xml:space="preserve">CITATION God05 \l 6153 </w:instrText>
           </w:r>
           <w:r>
             <w:fldChar w:fldCharType="separate"/>
@@ -2314,6 +2372,7 @@
         <w:t xml:space="preserve">, </w:t>
       </w:r>
       <w:r>
+        <w:lastRenderedPageBreak/>
         <w:t xml:space="preserve">and </w:t>
       </w:r>
       <w:r>
@@ -2390,7 +2449,7 @@
             <w:fldChar w:fldCharType="begin"/>
           </w:r>
           <w:r>
-            <w:instrText xml:space="preserve"> CITATION Bar11 \l 6153 </w:instrText>
+            <w:instrText xml:space="preserve">CITATION Bar11 \l 6153 </w:instrText>
           </w:r>
           <w:r>
             <w:fldChar w:fldCharType="separate"/>
@@ -2416,7 +2475,13 @@
         <w:t>.</w:t>
       </w:r>
       <w:r>
-        <w:t xml:space="preserve"> After researching this idea I decided that unfortunately it was too large and considered it too aspirational and risky for my final year project. </w:t>
+        <w:t xml:space="preserve"> After researching this idea I decided that unfortunately it was too large and considered it too aspirational and </w:t>
+      </w:r>
+      <w:r>
+        <w:t>held too much of a risk</w:t>
+      </w:r>
+      <w:r>
+        <w:t xml:space="preserve"> for my final year project. </w:t>
       </w:r>
     </w:p>
     <w:p>
@@ -2430,11 +2495,7 @@
         <w:t>. I chose this idea as it dealt with</w:t>
       </w:r>
       <w:r>
-        <w:t xml:space="preserve"> user profiling and user preferences, which I </w:t>
-      </w:r>
-      <w:r>
-        <w:lastRenderedPageBreak/>
-        <w:t xml:space="preserve">felt to be </w:t>
+        <w:t xml:space="preserve"> user profiling and user preferences, which I felt to be </w:t>
       </w:r>
       <w:r>
         <w:t xml:space="preserve">close enough to my original idea to </w:t>
@@ -2526,51 +2587,6 @@
       <w:r>
         <w:t xml:space="preserve"> will detail the work that is still planned for the project.</w:t>
       </w:r>
-    </w:p>
-    <w:p>
-      <w:pPr>
-        <w:jc w:val="both"/>
-      </w:pPr>
-    </w:p>
-    <w:p>
-      <w:pPr>
-        <w:jc w:val="both"/>
-      </w:pPr>
-    </w:p>
-    <w:p>
-      <w:pPr>
-        <w:jc w:val="both"/>
-      </w:pPr>
-    </w:p>
-    <w:p>
-      <w:pPr>
-        <w:jc w:val="both"/>
-      </w:pPr>
-    </w:p>
-    <w:p>
-      <w:pPr>
-        <w:jc w:val="both"/>
-      </w:pPr>
-    </w:p>
-    <w:p>
-      <w:pPr>
-        <w:jc w:val="both"/>
-      </w:pPr>
-    </w:p>
-    <w:p>
-      <w:pPr>
-        <w:jc w:val="both"/>
-      </w:pPr>
-    </w:p>
-    <w:p>
-      <w:pPr>
-        <w:jc w:val="both"/>
-      </w:pPr>
-    </w:p>
-    <w:p>
-      <w:pPr>
-        <w:jc w:val="both"/>
-      </w:pPr>
     </w:p>
     <w:p>
       <w:pPr>
@@ -2937,7 +2953,11 @@
         <w:t xml:space="preserve"> of the information</w:t>
       </w:r>
       <w:r>
-        <w:t>, such as mining algorithms and applications of the information. The subjects of both papers were based upon web-based applications which helped to cement the decision to work on a web-based application for the project.</w:t>
+        <w:t xml:space="preserve">, such as mining algorithms and applications of the information. The subjects of both papers were </w:t>
+      </w:r>
+      <w:r>
+        <w:lastRenderedPageBreak/>
+        <w:t>based upon web-based applications which helped to cement the decision to work on a web-based application for the project.</w:t>
       </w:r>
     </w:p>
     <w:p>
@@ -2946,7 +2966,6 @@
         <w:jc w:val="both"/>
       </w:pPr>
       <w:r>
-        <w:lastRenderedPageBreak/>
         <w:t xml:space="preserve">2.3 </w:t>
       </w:r>
       <w:r>
@@ -2971,6 +2990,29 @@
       <w:r>
         <w:t>Based upon the idea of a Netflix extension for Chrome, many similar extensions already exist. Though these applications are less focused upon adaptive interfaces and information gathering, they do perform actions similar to those desired by the project application.</w:t>
       </w:r>
+      <w:r>
+        <w:t xml:space="preserve"> A primary example of a similar extension is “</w:t>
+      </w:r>
+      <w:proofErr w:type="spellStart"/>
+      <w:r>
+        <w:t>Flix</w:t>
+      </w:r>
+      <w:proofErr w:type="spellEnd"/>
+      <w:r>
+        <w:t xml:space="preserve"> Plus” by Life Hacker. This extension performed many of the desired operations for the application such as </w:t>
+      </w:r>
+      <w:r>
+        <w:t xml:space="preserve">information gathering, </w:t>
+      </w:r>
+      <w:r>
+        <w:t>image overlay on shows</w:t>
+      </w:r>
+      <w:r>
+        <w:t>,</w:t>
+      </w:r>
+      <w:r>
+        <w:t xml:space="preserve"> as well as a highly customisable User Interface. This extension failed to display any signs of adaptive interface or user profiling however.</w:t>
+      </w:r>
     </w:p>
     <w:p>
       <w:pPr>
@@ -3012,6 +3054,7 @@
         <w:jc w:val="both"/>
       </w:pPr>
       <w:r>
+        <w:lastRenderedPageBreak/>
         <w:t xml:space="preserve">The first book read was </w:t>
       </w:r>
       <w:r>
@@ -3108,12 +3151,6 @@
             <w:rPr>
               <w:noProof/>
             </w:rPr>
-            <w:t xml:space="preserve"> </w:t>
-          </w:r>
-          <w:r>
-            <w:rPr>
-              <w:noProof/>
-            </w:rPr>
             <w:t>(Murphy, 2012)</w:t>
           </w:r>
           <w:r>
@@ -3130,7 +3167,6 @@
         <w:jc w:val="both"/>
       </w:pPr>
       <w:r>
-        <w:lastRenderedPageBreak/>
         <w:t xml:space="preserve">As the interface and user-interactability was a vital part of the project design, a number of user-interface books and guides were consulted. </w:t>
       </w:r>
       <w:r>
@@ -3228,34 +3264,533 @@
     </w:p>
     <w:p/>
     <w:p/>
-    <w:p/>
-    <w:p/>
-    <w:p/>
-    <w:p/>
-    <w:p/>
-    <w:p/>
-    <w:p/>
-    <w:p/>
+    <w:p>
+      <w:pPr>
+        <w:pStyle w:val="Title"/>
+      </w:pPr>
+      <w:r>
+        <w:t xml:space="preserve">3: </w:t>
+      </w:r>
+      <w:r>
+        <w:t>Description of Current Progress</w:t>
+      </w:r>
+    </w:p>
+    <w:p>
+      <w:pPr>
+        <w:pStyle w:val="Heading1"/>
+        <w:jc w:val="both"/>
+      </w:pPr>
+      <w:r>
+        <w:t xml:space="preserve">3.1 </w:t>
+      </w:r>
+      <w:r>
+        <w:t>Introduction</w:t>
+      </w:r>
+    </w:p>
+    <w:p>
+      <w:pPr>
+        <w:jc w:val="both"/>
+      </w:pPr>
+      <w:r>
+        <w:t>As much of the project was focused on research, the current progress</w:t>
+      </w:r>
+      <w:r>
+        <w:t xml:space="preserve"> beyond the research explained in the previous section</w:t>
+      </w:r>
+      <w:r>
+        <w:t xml:space="preserve"> is limited. </w:t>
+      </w:r>
+      <w:r>
+        <w:t xml:space="preserve">Though the research is for the most part complete, implementation of the extension has been delayed beyond schedule. </w:t>
+      </w:r>
+      <w:r>
+        <w:t xml:space="preserve">This </w:t>
+      </w:r>
+      <w:r>
+        <w:t xml:space="preserve">predominantly </w:t>
+      </w:r>
+      <w:r>
+        <w:t>constrained by the requirement of learning JavaScript</w:t>
+      </w:r>
+      <w:r>
+        <w:t>, which was unknown prior to work on the project</w:t>
+      </w:r>
+      <w:r>
+        <w:t>.</w:t>
+      </w:r>
+      <w:r>
+        <w:t xml:space="preserve"> </w:t>
+      </w:r>
+    </w:p>
+    <w:p>
+      <w:pPr>
+        <w:jc w:val="both"/>
+      </w:pPr>
+      <w:r>
+        <w:t>Below you will find the initial project plans as well as the changes made to those plans. You will also find a description of problems faced and any resolutions that were found to those problems.</w:t>
+      </w:r>
+    </w:p>
+    <w:p>
+      <w:pPr>
+        <w:pStyle w:val="Heading1"/>
+      </w:pPr>
+      <w:r>
+        <w:t xml:space="preserve">3.2 </w:t>
+      </w:r>
+      <w:r>
+        <w:t>Initial Plans</w:t>
+      </w:r>
+    </w:p>
+    <w:p>
+      <w:r>
+        <w:t xml:space="preserve">Initial plans for the Netflix Chrome Extension involved an additional website that would work alongside the extension itself. The extension would </w:t>
+      </w:r>
+      <w:r>
+        <w:t>communicate</w:t>
+      </w:r>
+      <w:r>
+        <w:t xml:space="preserve"> with this website and the information on shows and movies would be stored here. Information processing would also be performed by the website as it was planned to be created using a Java Server and contain the WEKA plug-in.</w:t>
+      </w:r>
+      <w:r>
+        <w:t xml:space="preserve"> The database schema is shown below in figure 3.1.</w:t>
+      </w:r>
+    </w:p>
+    <w:p>
+      <w:r>
+        <w:t>The extension itself would use JavaScript to alter the User Interface of Netflix as well as retrieve information for processing. This interface would be based around improving functionality as well as allowing for increased customisability of the display. Example comparisons can be found in figures 3.2 and 3.3</w:t>
+      </w:r>
+      <w:r>
+        <w:t>.</w:t>
+      </w:r>
+    </w:p>
+    <w:p>
+      <w:pPr>
+        <w:spacing w:after="120"/>
+        <w:jc w:val="center"/>
+      </w:pPr>
+      <w:r>
+        <w:rPr>
+          <w:noProof/>
+          <w:lang w:eastAsia="en-IE"/>
+        </w:rPr>
+        <w:lastRenderedPageBreak/>
+        <w:drawing>
+          <wp:inline distT="0" distB="0" distL="0" distR="0" wp14:anchorId="08522625" wp14:editId="528E06EC">
+            <wp:extent cx="4654038" cy="2143125"/>
+            <wp:effectExtent l="0" t="0" r="0" b="0"/>
+            <wp:docPr id="1" name="Picture 1" descr="D:\Users\Mike\DropboxRPG\Dropbox\#FYP\Old\Entity-Relationship 2.PNG"/>
+            <wp:cNvGraphicFramePr>
+              <a:graphicFrameLocks xmlns:a="http://schemas.openxmlformats.org/drawingml/2006/main" noChangeAspect="1"/>
+            </wp:cNvGraphicFramePr>
+            <a:graphic xmlns:a="http://schemas.openxmlformats.org/drawingml/2006/main">
+              <a:graphicData uri="http://schemas.openxmlformats.org/drawingml/2006/picture">
+                <pic:pic xmlns:pic="http://schemas.openxmlformats.org/drawingml/2006/picture">
+                  <pic:nvPicPr>
+                    <pic:cNvPr id="0" name="Picture 1" descr="D:\Users\Mike\DropboxRPG\Dropbox\#FYP\Old\Entity-Relationship 2.PNG"/>
+                    <pic:cNvPicPr>
+                      <a:picLocks noChangeAspect="1" noChangeArrowheads="1"/>
+                    </pic:cNvPicPr>
+                  </pic:nvPicPr>
+                  <pic:blipFill>
+                    <a:blip r:embed="rId11">
+                      <a:extLst>
+                        <a:ext uri="{28A0092B-C50C-407E-A947-70E740481C1C}">
+                          <a14:useLocalDpi xmlns:a14="http://schemas.microsoft.com/office/drawing/2010/main" val="0"/>
+                        </a:ext>
+                      </a:extLst>
+                    </a:blip>
+                    <a:srcRect/>
+                    <a:stretch>
+                      <a:fillRect/>
+                    </a:stretch>
+                  </pic:blipFill>
+                  <pic:spPr bwMode="auto">
+                    <a:xfrm>
+                      <a:off x="0" y="0"/>
+                      <a:ext cx="4659234" cy="2145518"/>
+                    </a:xfrm>
+                    <a:prstGeom prst="rect">
+                      <a:avLst/>
+                    </a:prstGeom>
+                    <a:noFill/>
+                    <a:ln>
+                      <a:noFill/>
+                    </a:ln>
+                  </pic:spPr>
+                </pic:pic>
+              </a:graphicData>
+            </a:graphic>
+          </wp:inline>
+        </w:drawing>
+      </w:r>
+    </w:p>
+    <w:p>
+      <w:pPr>
+        <w:spacing w:after="120"/>
+        <w:jc w:val="center"/>
+        <w:rPr>
+          <w:sz w:val="16"/>
+          <w:szCs w:val="16"/>
+        </w:rPr>
+      </w:pPr>
+      <w:r>
+        <w:rPr>
+          <w:sz w:val="16"/>
+          <w:szCs w:val="16"/>
+        </w:rPr>
+        <w:t>Figure 3.1 Database Relationship Entity Model</w:t>
+      </w:r>
+    </w:p>
+    <w:p>
+      <w:pPr>
+        <w:spacing w:after="120"/>
+        <w:jc w:val="center"/>
+        <w:rPr>
+          <w:sz w:val="16"/>
+          <w:szCs w:val="16"/>
+        </w:rPr>
+      </w:pPr>
+      <w:r>
+        <w:rPr>
+          <w:noProof/>
+          <w:sz w:val="16"/>
+          <w:szCs w:val="16"/>
+          <w:lang w:eastAsia="en-IE"/>
+        </w:rPr>
+        <w:drawing>
+          <wp:inline distT="0" distB="0" distL="0" distR="0" wp14:anchorId="0844F88E" wp14:editId="59001515">
+            <wp:extent cx="4777131" cy="2181225"/>
+            <wp:effectExtent l="0" t="0" r="4445" b="0"/>
+            <wp:docPr id="3" name="Picture 3" descr="D:\Users\Mike\DropboxRPG\Dropbox\#FYP\Old\Site Mock-Up(Before)(Small).png"/>
+            <wp:cNvGraphicFramePr>
+              <a:graphicFrameLocks xmlns:a="http://schemas.openxmlformats.org/drawingml/2006/main" noChangeAspect="1"/>
+            </wp:cNvGraphicFramePr>
+            <a:graphic xmlns:a="http://schemas.openxmlformats.org/drawingml/2006/main">
+              <a:graphicData uri="http://schemas.openxmlformats.org/drawingml/2006/picture">
+                <pic:pic xmlns:pic="http://schemas.openxmlformats.org/drawingml/2006/picture">
+                  <pic:nvPicPr>
+                    <pic:cNvPr id="0" name="Picture 3" descr="D:\Users\Mike\DropboxRPG\Dropbox\#FYP\Old\Site Mock-Up(Before)(Small).png"/>
+                    <pic:cNvPicPr>
+                      <a:picLocks noChangeAspect="1" noChangeArrowheads="1"/>
+                    </pic:cNvPicPr>
+                  </pic:nvPicPr>
+                  <pic:blipFill>
+                    <a:blip r:embed="rId12">
+                      <a:extLst>
+                        <a:ext uri="{28A0092B-C50C-407E-A947-70E740481C1C}">
+                          <a14:useLocalDpi xmlns:a14="http://schemas.microsoft.com/office/drawing/2010/main" val="0"/>
+                        </a:ext>
+                      </a:extLst>
+                    </a:blip>
+                    <a:srcRect/>
+                    <a:stretch>
+                      <a:fillRect/>
+                    </a:stretch>
+                  </pic:blipFill>
+                  <pic:spPr bwMode="auto">
+                    <a:xfrm>
+                      <a:off x="0" y="0"/>
+                      <a:ext cx="4786664" cy="2185578"/>
+                    </a:xfrm>
+                    <a:prstGeom prst="rect">
+                      <a:avLst/>
+                    </a:prstGeom>
+                    <a:noFill/>
+                    <a:ln>
+                      <a:noFill/>
+                    </a:ln>
+                  </pic:spPr>
+                </pic:pic>
+              </a:graphicData>
+            </a:graphic>
+          </wp:inline>
+        </w:drawing>
+      </w:r>
+    </w:p>
+    <w:p>
+      <w:pPr>
+        <w:spacing w:after="120"/>
+        <w:jc w:val="center"/>
+        <w:rPr>
+          <w:sz w:val="16"/>
+          <w:szCs w:val="16"/>
+        </w:rPr>
+      </w:pPr>
+      <w:r>
+        <w:rPr>
+          <w:sz w:val="16"/>
+          <w:szCs w:val="16"/>
+        </w:rPr>
+        <w:t>Figure 3.2 The Netflix Website display before modification</w:t>
+      </w:r>
+    </w:p>
+    <w:p>
+      <w:pPr>
+        <w:spacing w:after="120"/>
+        <w:jc w:val="center"/>
+        <w:rPr>
+          <w:sz w:val="16"/>
+          <w:szCs w:val="16"/>
+        </w:rPr>
+      </w:pPr>
+      <w:r>
+        <w:rPr>
+          <w:noProof/>
+          <w:sz w:val="16"/>
+          <w:szCs w:val="16"/>
+          <w:lang w:eastAsia="en-IE"/>
+        </w:rPr>
+        <w:drawing>
+          <wp:inline distT="0" distB="0" distL="0" distR="0" wp14:anchorId="6F537F7B" wp14:editId="714E9062">
+            <wp:extent cx="4819650" cy="2200639"/>
+            <wp:effectExtent l="0" t="0" r="0" b="9525"/>
+            <wp:docPr id="4" name="Picture 4" descr="D:\Users\Mike\DropboxRPG\Dropbox\#FYP\Old\Site Mock-Up(Small).png"/>
+            <wp:cNvGraphicFramePr>
+              <a:graphicFrameLocks xmlns:a="http://schemas.openxmlformats.org/drawingml/2006/main" noChangeAspect="1"/>
+            </wp:cNvGraphicFramePr>
+            <a:graphic xmlns:a="http://schemas.openxmlformats.org/drawingml/2006/main">
+              <a:graphicData uri="http://schemas.openxmlformats.org/drawingml/2006/picture">
+                <pic:pic xmlns:pic="http://schemas.openxmlformats.org/drawingml/2006/picture">
+                  <pic:nvPicPr>
+                    <pic:cNvPr id="0" name="Picture 4" descr="D:\Users\Mike\DropboxRPG\Dropbox\#FYP\Old\Site Mock-Up(Small).png"/>
+                    <pic:cNvPicPr>
+                      <a:picLocks noChangeAspect="1" noChangeArrowheads="1"/>
+                    </pic:cNvPicPr>
+                  </pic:nvPicPr>
+                  <pic:blipFill>
+                    <a:blip r:embed="rId13">
+                      <a:extLst>
+                        <a:ext uri="{28A0092B-C50C-407E-A947-70E740481C1C}">
+                          <a14:useLocalDpi xmlns:a14="http://schemas.microsoft.com/office/drawing/2010/main" val="0"/>
+                        </a:ext>
+                      </a:extLst>
+                    </a:blip>
+                    <a:srcRect/>
+                    <a:stretch>
+                      <a:fillRect/>
+                    </a:stretch>
+                  </pic:blipFill>
+                  <pic:spPr bwMode="auto">
+                    <a:xfrm>
+                      <a:off x="0" y="0"/>
+                      <a:ext cx="4819650" cy="2200639"/>
+                    </a:xfrm>
+                    <a:prstGeom prst="rect">
+                      <a:avLst/>
+                    </a:prstGeom>
+                    <a:noFill/>
+                    <a:ln>
+                      <a:noFill/>
+                    </a:ln>
+                  </pic:spPr>
+                </pic:pic>
+              </a:graphicData>
+            </a:graphic>
+          </wp:inline>
+        </w:drawing>
+      </w:r>
+    </w:p>
+    <w:p>
+      <w:pPr>
+        <w:spacing w:after="120" w:line="240" w:lineRule="auto"/>
+        <w:jc w:val="center"/>
+        <w:rPr>
+          <w:sz w:val="16"/>
+          <w:szCs w:val="16"/>
+        </w:rPr>
+      </w:pPr>
+      <w:r>
+        <w:rPr>
+          <w:sz w:val="16"/>
+          <w:szCs w:val="16"/>
+        </w:rPr>
+        <w:t>Figure 3.3 The Netflix Website display after proposed modification.</w:t>
+      </w:r>
+      <w:r>
+        <w:rPr>
+          <w:sz w:val="16"/>
+          <w:szCs w:val="16"/>
+        </w:rPr>
+        <w:br/>
+        <w:t>Note the additional information on the right, the coloured overlay at the top representing user feedback, as well as the user feedback options at the top (HIDE) and bottom left.</w:t>
+      </w:r>
+    </w:p>
     <w:p/>
     <w:p>
       <w:pPr>
-        <w:pStyle w:val="Title"/>
-      </w:pPr>
-      <w:r>
-        <w:lastRenderedPageBreak/>
-        <w:t xml:space="preserve">3: </w:t>
-      </w:r>
-      <w:r>
-        <w:t>Description of Current Progress</w:t>
+        <w:pStyle w:val="Heading1"/>
+        <w:jc w:val="both"/>
+      </w:pPr>
+      <w:r>
+        <w:t>3.</w:t>
+      </w:r>
+      <w:r>
+        <w:t>3</w:t>
+      </w:r>
+      <w:r>
+        <w:t xml:space="preserve"> </w:t>
+      </w:r>
+      <w:r>
+        <w:t>Problems Faced</w:t>
       </w:r>
     </w:p>
     <w:p>
       <w:pPr>
+        <w:pStyle w:val="Heading2"/>
+      </w:pPr>
+      <w:r>
+        <w:t>Language</w:t>
+      </w:r>
+    </w:p>
+    <w:p>
+      <w:r>
+        <w:t xml:space="preserve">In order to </w:t>
+      </w:r>
+      <w:r>
+        <w:t xml:space="preserve">create the extension for Google Chrome, it was required to use JavaScript for a large section of the functionality. This required learning JavaScript without any prior experience with the language. This was </w:t>
+      </w:r>
+      <w:r>
+        <w:t>initially performed primarily</w:t>
+      </w:r>
+      <w:r>
+        <w:t xml:space="preserve"> online, </w:t>
+      </w:r>
+      <w:r>
+        <w:t>intending to avail</w:t>
+      </w:r>
+      <w:r>
+        <w:t xml:space="preserve"> of the many free services available</w:t>
+      </w:r>
+      <w:r>
+        <w:t xml:space="preserve"> online.</w:t>
+      </w:r>
+    </w:p>
+    <w:p>
+      <w:r>
+        <w:t xml:space="preserve">Learning JavaScript proved to be quite a challenge as it was different to many of the languages taught during the course (Java, C++, C) as it was </w:t>
+      </w:r>
+      <w:proofErr w:type="spellStart"/>
+      <w:r>
+        <w:t>untyped</w:t>
+      </w:r>
+      <w:proofErr w:type="spellEnd"/>
+      <w:r>
+        <w:t xml:space="preserve"> and interpreted, which made certain familiar processes more complicated. Though the syntax for the language is derived from C, the semantics and design are influenced by other languages. The resources available for JavaScript are also more limited than those available for C, C++, and Java as though the documentation was readily available, many of the resources dealt mainly with very simple levels of the language and revolved around subjects already familiar due to past experience with other programming languages, Boolean Logic</w:t>
+      </w:r>
+      <w:r>
+        <w:t xml:space="preserve">, Loops, </w:t>
+      </w:r>
+      <w:r>
+        <w:t>and Arrays for example.</w:t>
+      </w:r>
+    </w:p>
+    <w:p>
+      <w:r>
+        <w:t xml:space="preserve">This meant that large a large amount of time was spent analysing tutorials and guides that dealt with already familiar subjects. </w:t>
+      </w:r>
+      <w:r>
+        <w:t xml:space="preserve">The book </w:t>
+      </w:r>
+      <w:r>
+        <w:rPr>
+          <w:i/>
+        </w:rPr>
+        <w:t xml:space="preserve">JavaScript and JQuery: Interactive Front-End Web Development </w:t>
+      </w:r>
+      <w:sdt>
+        <w:sdtPr>
+          <w:rPr>
+            <w:i/>
+          </w:rPr>
+          <w:id w:val="1713072788"/>
+          <w:citation/>
+        </w:sdtPr>
+        <w:sdtContent>
+          <w:r>
+            <w:rPr>
+              <w:i/>
+            </w:rPr>
+            <w:fldChar w:fldCharType="begin"/>
+          </w:r>
+          <w:r>
+            <w:instrText xml:space="preserve">CITATION Duc14 \l 6153 </w:instrText>
+          </w:r>
+          <w:r>
+            <w:rPr>
+              <w:i/>
+            </w:rPr>
+            <w:fldChar w:fldCharType="separate"/>
+          </w:r>
+          <w:r>
+            <w:rPr>
+              <w:noProof/>
+            </w:rPr>
+            <w:t>(Duckett, et al., 2014)</w:t>
+          </w:r>
+          <w:r>
+            <w:rPr>
+              <w:i/>
+            </w:rPr>
+            <w:fldChar w:fldCharType="end"/>
+          </w:r>
+        </w:sdtContent>
+      </w:sdt>
+      <w:r>
+        <w:t xml:space="preserve"> was also consulted later in the semester due to the number of problems faced learning the language online. These problems learning the language meant significant delays for the implementation of the application.</w:t>
+      </w:r>
+    </w:p>
+    <w:p>
+      <w:pPr>
+        <w:pStyle w:val="Heading2"/>
+      </w:pPr>
+      <w:r>
+        <w:t>Netflix</w:t>
+      </w:r>
+    </w:p>
+    <w:p>
+      <w:r>
+        <w:t>After completion of research and the commencement of the implementation</w:t>
+      </w:r>
+      <w:r>
+        <w:t xml:space="preserve"> of the extension, it was realised that the API for Netflix was no longer publicly available. </w:t>
+      </w:r>
+      <w:r>
+        <w:lastRenderedPageBreak/>
+        <w:t xml:space="preserve">This caused obvious </w:t>
+      </w:r>
+      <w:r>
+        <w:t>issues</w:t>
+      </w:r>
+      <w:r>
+        <w:t xml:space="preserve"> with interfacing between the extension and the web application. </w:t>
+      </w:r>
+      <w:bookmarkStart w:id="1" w:name="_GoBack"/>
+      <w:bookmarkEnd w:id="1"/>
+    </w:p>
+    <w:p>
+      <w:r>
+        <w:t>Of the existing API that can be found online, a vast majority of it is outdated due to updates by Netflix over the years.</w:t>
+      </w:r>
+    </w:p>
+    <w:p>
+      <w:pPr>
+        <w:pStyle w:val="Title"/>
+        <w:jc w:val="both"/>
+      </w:pPr>
+      <w:r>
+        <w:t xml:space="preserve">4: </w:t>
+      </w:r>
+      <w:r>
+        <w:t>Project Plan</w:t>
+      </w:r>
+    </w:p>
+    <w:p>
+      <w:pPr>
         <w:pStyle w:val="Heading1"/>
         <w:jc w:val="both"/>
       </w:pPr>
       <w:r>
-        <w:t xml:space="preserve">3.1 </w:t>
+        <w:t xml:space="preserve">4.1 </w:t>
       </w:r>
       <w:r>
         <w:t>Introduction</w:t>
@@ -3265,95 +3800,479 @@
       <w:pPr>
         <w:jc w:val="both"/>
       </w:pPr>
-      <w:r>
-        <w:t>As much of the project was focused on research, the current progress is limited. This is further constrained by the requirement of learning JavaScript.</w:t>
-      </w:r>
     </w:p>
     <w:p>
       <w:pPr>
         <w:pStyle w:val="Heading1"/>
-        <w:jc w:val="both"/>
-      </w:pPr>
-      <w:r>
-        <w:t xml:space="preserve">3.2 </w:t>
-      </w:r>
-      <w:r>
-        <w:t>Problems Faced</w:t>
+      </w:pPr>
+      <w:r>
+        <w:t xml:space="preserve">4.2 </w:t>
+      </w:r>
+      <w:r>
+        <w:t>Testing</w:t>
       </w:r>
     </w:p>
-    <w:p>
-      <w:pPr>
-        <w:pStyle w:val="Heading2"/>
-      </w:pPr>
-      <w:r>
-        <w:t>Language</w:t>
-      </w:r>
-    </w:p>
-    <w:p>
-      <w:r>
-        <w:t>Learning JavaScript</w:t>
-      </w:r>
-    </w:p>
-    <w:p>
-      <w:pPr>
-        <w:pStyle w:val="Heading2"/>
-      </w:pPr>
-      <w:r>
-        <w:t>Netflix</w:t>
-      </w:r>
-    </w:p>
-    <w:p>
-      <w:r>
-        <w:t>API</w:t>
-      </w:r>
-    </w:p>
-    <w:p>
-      <w:pPr>
-        <w:pStyle w:val="Title"/>
-        <w:jc w:val="both"/>
-      </w:pPr>
-      <w:r>
-        <w:t xml:space="preserve">4: </w:t>
-      </w:r>
-      <w:r>
-        <w:t>Project Plan</w:t>
-      </w:r>
-    </w:p>
-    <w:p>
-      <w:pPr>
-        <w:pStyle w:val="Heading1"/>
-        <w:jc w:val="both"/>
-      </w:pPr>
-      <w:r>
-        <w:t xml:space="preserve">4.1 </w:t>
-      </w:r>
-      <w:r>
-        <w:t>Introduction</w:t>
-      </w:r>
-    </w:p>
-    <w:p>
-      <w:pPr>
-        <w:jc w:val="both"/>
-      </w:pPr>
-    </w:p>
-    <w:p>
-      <w:pPr>
-        <w:pStyle w:val="Heading1"/>
-      </w:pPr>
-      <w:r>
-        <w:t xml:space="preserve">4.2 </w:t>
-      </w:r>
-      <w:r>
-        <w:t>Testing</w:t>
-      </w:r>
-    </w:p>
+    <w:p/>
+    <w:sdt>
+      <w:sdtPr>
+        <w:id w:val="-238175586"/>
+        <w:docPartObj>
+          <w:docPartGallery w:val="Bibliographies"/>
+          <w:docPartUnique/>
+        </w:docPartObj>
+      </w:sdtPr>
+      <w:sdtEndPr>
+        <w:rPr>
+          <w:rFonts w:ascii="Cambria" w:eastAsiaTheme="minorHAnsi" w:hAnsi="Cambria" w:cstheme="minorBidi"/>
+          <w:bCs w:val="0"/>
+          <w:color w:val="auto"/>
+          <w:sz w:val="24"/>
+          <w:szCs w:val="22"/>
+          <w14:numForm w14:val="default"/>
+        </w:rPr>
+      </w:sdtEndPr>
+      <w:sdtContent>
+        <w:p>
+          <w:pPr>
+            <w:pStyle w:val="Heading1"/>
+          </w:pPr>
+          <w:r>
+            <w:t>Bibliography</w:t>
+          </w:r>
+        </w:p>
+        <w:sdt>
+          <w:sdtPr>
+            <w:id w:val="111145805"/>
+            <w:bibliography/>
+          </w:sdtPr>
+          <w:sdtContent>
+            <w:p>
+              <w:pPr>
+                <w:pStyle w:val="Bibliography"/>
+                <w:rPr>
+                  <w:noProof/>
+                </w:rPr>
+              </w:pPr>
+              <w:r>
+                <w:fldChar w:fldCharType="begin"/>
+              </w:r>
+              <w:r>
+                <w:instrText xml:space="preserve"> BIBLIOGRAPHY </w:instrText>
+              </w:r>
+              <w:r>
+                <w:fldChar w:fldCharType="separate"/>
+              </w:r>
+              <w:r>
+                <w:rPr>
+                  <w:noProof/>
+                </w:rPr>
+                <w:t xml:space="preserve">Barakova, E., Mestrom, R. &amp; Willemsen, W., 2011. </w:t>
+              </w:r>
+              <w:r>
+                <w:rPr>
+                  <w:i/>
+                  <w:iCs/>
+                  <w:noProof/>
+                </w:rPr>
+                <w:t xml:space="preserve">The Application of Learning Algorithms in the Development of Natural Interaction, </w:t>
+              </w:r>
+              <w:r>
+                <w:rPr>
+                  <w:noProof/>
+                </w:rPr>
+                <w:t>Eindhoven, The Netherlands: ACM SBN 978-1-4503-0754-3.</w:t>
+              </w:r>
+            </w:p>
+            <w:p>
+              <w:pPr>
+                <w:pStyle w:val="Bibliography"/>
+                <w:rPr>
+                  <w:noProof/>
+                </w:rPr>
+              </w:pPr>
+              <w:r>
+                <w:rPr>
+                  <w:noProof/>
+                </w:rPr>
+                <w:t xml:space="preserve">Godoy, D. &amp; Amandi, A., 2005. </w:t>
+              </w:r>
+              <w:r>
+                <w:rPr>
+                  <w:i/>
+                  <w:iCs/>
+                  <w:noProof/>
+                </w:rPr>
+                <w:t xml:space="preserve">“User Profiling in Personal Information Agents: A Survey, </w:t>
+              </w:r>
+              <w:r>
+                <w:rPr>
+                  <w:noProof/>
+                </w:rPr>
+                <w:t>New York, USA: The Knowledge Engineering Review.</w:t>
+              </w:r>
+            </w:p>
+            <w:p>
+              <w:pPr>
+                <w:pStyle w:val="Bibliography"/>
+                <w:rPr>
+                  <w:noProof/>
+                </w:rPr>
+              </w:pPr>
+              <w:r>
+                <w:rPr>
+                  <w:noProof/>
+                </w:rPr>
+                <w:t xml:space="preserve">Holland, S., Ester, M. &amp; Kießling, W., 2003. </w:t>
+              </w:r>
+              <w:r>
+                <w:rPr>
+                  <w:i/>
+                  <w:iCs/>
+                  <w:noProof/>
+                </w:rPr>
+                <w:t xml:space="preserve">Preference Mining: A Novel Approach on Mining User Preferences for Personalized Applications, </w:t>
+              </w:r>
+              <w:r>
+                <w:rPr>
+                  <w:noProof/>
+                </w:rPr>
+                <w:t>s.l.: 978-3-540-39804-2.</w:t>
+              </w:r>
+            </w:p>
+            <w:p>
+              <w:pPr>
+                <w:pStyle w:val="Bibliography"/>
+                <w:rPr>
+                  <w:noProof/>
+                </w:rPr>
+              </w:pPr>
+              <w:r>
+                <w:rPr>
+                  <w:noProof/>
+                </w:rPr>
+                <w:t xml:space="preserve">Holland, S. &amp; Kießling, W., 2004. </w:t>
+              </w:r>
+              <w:r>
+                <w:rPr>
+                  <w:i/>
+                  <w:iCs/>
+                  <w:noProof/>
+                </w:rPr>
+                <w:t xml:space="preserve">User Preference Mining Techniques for Personalized Applications, </w:t>
+              </w:r>
+              <w:r>
+                <w:rPr>
+                  <w:noProof/>
+                </w:rPr>
+                <w:t>s.l.: s.n.</w:t>
+              </w:r>
+            </w:p>
+            <w:p>
+              <w:pPr>
+                <w:pStyle w:val="Bibliography"/>
+                <w:rPr>
+                  <w:noProof/>
+                </w:rPr>
+              </w:pPr>
+              <w:r>
+                <w:rPr>
+                  <w:noProof/>
+                </w:rPr>
+                <w:t xml:space="preserve">Iglesias, J. A., Angelov, P., Ledezma, A. &amp; Sanchis, A., 2012. </w:t>
+              </w:r>
+              <w:r>
+                <w:rPr>
+                  <w:i/>
+                  <w:iCs/>
+                  <w:noProof/>
+                </w:rPr>
+                <w:t xml:space="preserve">Creating Evolving User Behavior Profiles Automatically, </w:t>
+              </w:r>
+              <w:r>
+                <w:rPr>
+                  <w:noProof/>
+                </w:rPr>
+                <w:t>s.l.: IEEE.</w:t>
+              </w:r>
+            </w:p>
+            <w:p>
+              <w:pPr>
+                <w:pStyle w:val="Bibliography"/>
+                <w:rPr>
+                  <w:noProof/>
+                </w:rPr>
+              </w:pPr>
+              <w:r>
+                <w:rPr>
+                  <w:noProof/>
+                </w:rPr>
+                <w:lastRenderedPageBreak/>
+                <w:t xml:space="preserve">Krug, S., 2014. </w:t>
+              </w:r>
+              <w:r>
+                <w:rPr>
+                  <w:i/>
+                  <w:iCs/>
+                  <w:noProof/>
+                </w:rPr>
+                <w:t xml:space="preserve">Don't Make Me Think, Revisited: A Common Sense Approach to Web Usability. </w:t>
+              </w:r>
+              <w:r>
+                <w:rPr>
+                  <w:noProof/>
+                </w:rPr>
+                <w:t>Third ed. s.l.:New Riders.</w:t>
+              </w:r>
+            </w:p>
+            <w:p>
+              <w:pPr>
+                <w:pStyle w:val="Bibliography"/>
+                <w:rPr>
+                  <w:noProof/>
+                </w:rPr>
+              </w:pPr>
+              <w:r>
+                <w:rPr>
+                  <w:noProof/>
+                </w:rPr>
+                <w:t xml:space="preserve">Murphy, K. P., 2012. </w:t>
+              </w:r>
+              <w:r>
+                <w:rPr>
+                  <w:i/>
+                  <w:iCs/>
+                  <w:noProof/>
+                </w:rPr>
+                <w:t xml:space="preserve">Machine Learning: A Probabalistic Perspective. </w:t>
+              </w:r>
+              <w:r>
+                <w:rPr>
+                  <w:noProof/>
+                </w:rPr>
+                <w:t>First ed. s.l.:The MIT Press.</w:t>
+              </w:r>
+            </w:p>
+            <w:p>
+              <w:pPr>
+                <w:pStyle w:val="Bibliography"/>
+                <w:rPr>
+                  <w:noProof/>
+                </w:rPr>
+              </w:pPr>
+              <w:r>
+                <w:rPr>
+                  <w:noProof/>
+                </w:rPr>
+                <w:t xml:space="preserve">Nakatsuji, M., Yoshida, M. &amp; Ishida, T., 2009. </w:t>
+              </w:r>
+              <w:r>
+                <w:rPr>
+                  <w:i/>
+                  <w:iCs/>
+                  <w:noProof/>
+                </w:rPr>
+                <w:t xml:space="preserve">Detecting innovative topics based on user-interest ontology, </w:t>
+              </w:r>
+              <w:r>
+                <w:rPr>
+                  <w:noProof/>
+                </w:rPr>
+                <w:t>Tokyo, Japan: Elsevier.</w:t>
+              </w:r>
+            </w:p>
+            <w:p>
+              <w:pPr>
+                <w:pStyle w:val="Bibliography"/>
+                <w:rPr>
+                  <w:noProof/>
+                </w:rPr>
+              </w:pPr>
+              <w:r>
+                <w:rPr>
+                  <w:noProof/>
+                </w:rPr>
+                <w:t xml:space="preserve">Norman, D., 2013. </w:t>
+              </w:r>
+              <w:r>
+                <w:rPr>
+                  <w:i/>
+                  <w:iCs/>
+                  <w:noProof/>
+                </w:rPr>
+                <w:t xml:space="preserve">The Design of Everyday Things: Revised and Expanded Edition. </w:t>
+              </w:r>
+              <w:r>
+                <w:rPr>
+                  <w:noProof/>
+                </w:rPr>
+                <w:t>Revised ed. s.l.:Basic Books.</w:t>
+              </w:r>
+            </w:p>
+            <w:p>
+              <w:pPr>
+                <w:pStyle w:val="Bibliography"/>
+                <w:rPr>
+                  <w:noProof/>
+                </w:rPr>
+              </w:pPr>
+              <w:r>
+                <w:rPr>
+                  <w:noProof/>
+                </w:rPr>
+                <w:t xml:space="preserve">Perkowitz, M. &amp; Etzoni, O., 1999. </w:t>
+              </w:r>
+              <w:r>
+                <w:rPr>
+                  <w:i/>
+                  <w:iCs/>
+                  <w:noProof/>
+                </w:rPr>
+                <w:t xml:space="preserve">Towards adaptive Web sites: Conceptual framework and case study, </w:t>
+              </w:r>
+              <w:r>
+                <w:rPr>
+                  <w:noProof/>
+                </w:rPr>
+                <w:t>Seattle, USA: University of Washington.</w:t>
+              </w:r>
+            </w:p>
+            <w:p>
+              <w:pPr>
+                <w:pStyle w:val="Bibliography"/>
+                <w:rPr>
+                  <w:noProof/>
+                </w:rPr>
+              </w:pPr>
+              <w:r>
+                <w:rPr>
+                  <w:noProof/>
+                </w:rPr>
+                <w:t xml:space="preserve">Rossi, G., Schwabe, D. &amp; Guimaraes, R., 2001. </w:t>
+              </w:r>
+              <w:r>
+                <w:rPr>
+                  <w:i/>
+                  <w:iCs/>
+                  <w:noProof/>
+                </w:rPr>
+                <w:t xml:space="preserve">Designing Personalized Web Applications, </w:t>
+              </w:r>
+              <w:r>
+                <w:rPr>
+                  <w:noProof/>
+                </w:rPr>
+                <w:t>Hong Kong, China: 10th World Wide Web Conference.</w:t>
+              </w:r>
+            </w:p>
+            <w:p>
+              <w:pPr>
+                <w:pStyle w:val="Bibliography"/>
+                <w:rPr>
+                  <w:noProof/>
+                </w:rPr>
+              </w:pPr>
+              <w:r>
+                <w:rPr>
+                  <w:noProof/>
+                </w:rPr>
+                <w:t xml:space="preserve">Sipper, M. et al., 1997. </w:t>
+              </w:r>
+              <w:r>
+                <w:rPr>
+                  <w:i/>
+                  <w:iCs/>
+                  <w:noProof/>
+                </w:rPr>
+                <w:t xml:space="preserve">A Phylogenetic, Ontogenetic, and Epigenetic View of Bio-Inspired Hardware Systems, </w:t>
+              </w:r>
+              <w:r>
+                <w:rPr>
+                  <w:noProof/>
+                </w:rPr>
+                <w:t>Lausanne, Switzerland: IEEE.</w:t>
+              </w:r>
+            </w:p>
+            <w:p>
+              <w:pPr>
+                <w:pStyle w:val="Bibliography"/>
+                <w:rPr>
+                  <w:noProof/>
+                </w:rPr>
+              </w:pPr>
+              <w:r>
+                <w:rPr>
+                  <w:noProof/>
+                </w:rPr>
+                <w:t xml:space="preserve">Vogeley, K. &amp; Bente, G., 2010. </w:t>
+              </w:r>
+              <w:r>
+                <w:rPr>
+                  <w:i/>
+                  <w:iCs/>
+                  <w:noProof/>
+                </w:rPr>
+                <w:t xml:space="preserve">"Artificial humans": Psychology and neuroscience perspectives on embodiment and nonverbal communication, </w:t>
+              </w:r>
+              <w:r>
+                <w:rPr>
+                  <w:noProof/>
+                </w:rPr>
+                <w:t>Cologne, Germany: Elsevier.</w:t>
+              </w:r>
+            </w:p>
+            <w:p>
+              <w:pPr>
+                <w:pStyle w:val="Bibliography"/>
+                <w:rPr>
+                  <w:noProof/>
+                </w:rPr>
+              </w:pPr>
+              <w:r>
+                <w:rPr>
+                  <w:noProof/>
+                </w:rPr>
+                <w:t xml:space="preserve">Witten, I. H., Frank, E. &amp; Hall, M. A., 2011. </w:t>
+              </w:r>
+              <w:r>
+                <w:rPr>
+                  <w:i/>
+                  <w:iCs/>
+                  <w:noProof/>
+                </w:rPr>
+                <w:t xml:space="preserve">Data Mining: Practical Machine Learning Tools and Techniques. </w:t>
+              </w:r>
+              <w:r>
+                <w:rPr>
+                  <w:noProof/>
+                </w:rPr>
+                <w:t>Third ed. s.l.:Morgan Kaufmann.</w:t>
+              </w:r>
+            </w:p>
+            <w:p>
+              <w:pPr>
+                <w:spacing w:line="264" w:lineRule="auto"/>
+              </w:pPr>
+              <w:r>
+                <w:rPr>
+                  <w:b/>
+                  <w:bCs/>
+                  <w:noProof/>
+                </w:rPr>
+                <w:fldChar w:fldCharType="end"/>
+              </w:r>
+            </w:p>
+          </w:sdtContent>
+        </w:sdt>
+      </w:sdtContent>
+    </w:sdt>
+    <w:p/>
     <w:sectPr>
-      <w:headerReference w:type="even" r:id="rId11"/>
-      <w:headerReference w:type="default" r:id="rId12"/>
-      <w:footerReference w:type="even" r:id="rId13"/>
-      <w:footerReference w:type="default" r:id="rId14"/>
+      <w:headerReference w:type="even" r:id="rId14"/>
+      <w:headerReference w:type="default" r:id="rId15"/>
+      <w:footerReference w:type="even" r:id="rId16"/>
+      <w:footerReference w:type="default" r:id="rId17"/>
       <w:pgSz w:w="12240" w:h="15840"/>
-      <w:pgMar w:top="2880" w:right="1467" w:bottom="1440" w:left="1800" w:header="720" w:footer="720" w:gutter="0"/>
+      <w:pgMar w:top="1440" w:right="1440" w:bottom="1440" w:left="2155" w:header="720" w:footer="720" w:gutter="0"/>
       <w:pgNumType w:start="0"/>
       <w:cols w:space="720"/>
       <w:titlePg/>
@@ -3402,7 +4321,7 @@
       <mc:AlternateContent>
         <mc:Choice Requires="wps">
           <w:drawing>
-            <wp:anchor distT="0" distB="0" distL="114300" distR="114300" simplePos="0" relativeHeight="251673600" behindDoc="1" locked="0" layoutInCell="1" allowOverlap="1" wp14:anchorId="2B837A52" wp14:editId="6DF85F86">
+            <wp:anchor distT="0" distB="0" distL="114300" distR="114300" simplePos="0" relativeHeight="251673600" behindDoc="1" locked="0" layoutInCell="1" allowOverlap="1" wp14:anchorId="6F4F803A" wp14:editId="57F72B94">
               <wp:simplePos x="0" y="0"/>
               <mc:AlternateContent>
                 <mc:Choice Requires="wp14">
@@ -3516,7 +4435,7 @@
       <mc:AlternateContent>
         <mc:Choice Requires="wps">
           <w:drawing>
-            <wp:anchor distT="0" distB="0" distL="114300" distR="114300" simplePos="0" relativeHeight="251674624" behindDoc="1" locked="0" layoutInCell="1" allowOverlap="1" wp14:anchorId="6C75794F" wp14:editId="71BBBF9C">
+            <wp:anchor distT="0" distB="0" distL="114300" distR="114300" simplePos="0" relativeHeight="251674624" behindDoc="1" locked="0" layoutInCell="1" allowOverlap="1" wp14:anchorId="404FA601" wp14:editId="4AA05B04">
               <wp:simplePos x="0" y="0"/>
               <mc:AlternateContent>
                 <mc:Choice Requires="wp14">
@@ -3627,7 +4546,7 @@
       <mc:AlternateContent>
         <mc:Choice Requires="wps">
           <w:drawing>
-            <wp:anchor distT="0" distB="0" distL="114300" distR="114300" simplePos="0" relativeHeight="251675648" behindDoc="0" locked="0" layoutInCell="1" allowOverlap="1" wp14:anchorId="4AB2C3E0" wp14:editId="47113A1F">
+            <wp:anchor distT="0" distB="0" distL="114300" distR="114300" simplePos="0" relativeHeight="251675648" behindDoc="0" locked="0" layoutInCell="1" allowOverlap="1" wp14:anchorId="04D07C74" wp14:editId="4D431301">
               <wp:simplePos x="0" y="0"/>
               <mc:AlternateContent>
                 <mc:Choice Requires="wp14">
@@ -3734,7 +4653,7 @@
                               <w:color w:val="FFFFFF" w:themeColor="background1"/>
                               <w:szCs w:val="20"/>
                             </w:rPr>
-                            <w:t>4</w:t>
+                            <w:t>12</w:t>
                           </w:r>
                           <w:r>
                             <w:rPr>
@@ -3823,7 +4742,7 @@
                         <w:color w:val="FFFFFF" w:themeColor="background1"/>
                         <w:szCs w:val="20"/>
                       </w:rPr>
-                      <w:t>4</w:t>
+                      <w:t>12</w:t>
                     </w:r>
                     <w:r>
                       <w:rPr>
@@ -3859,7 +4778,7 @@
       <mc:AlternateContent>
         <mc:Choice Requires="wps">
           <w:drawing>
-            <wp:anchor distT="0" distB="0" distL="114300" distR="114300" simplePos="0" relativeHeight="251664384" behindDoc="1" locked="0" layoutInCell="1" allowOverlap="1" wp14:anchorId="455D392B" wp14:editId="2467040F">
+            <wp:anchor distT="0" distB="0" distL="114300" distR="114300" simplePos="0" relativeHeight="251664384" behindDoc="1" locked="0" layoutInCell="1" allowOverlap="1" wp14:anchorId="213CF54B" wp14:editId="3A9AEF40">
               <wp:simplePos x="0" y="0"/>
               <mc:AlternateContent>
                 <mc:Choice Requires="wp14">
@@ -3973,7 +4892,7 @@
       <mc:AlternateContent>
         <mc:Choice Requires="wps">
           <w:drawing>
-            <wp:anchor distT="0" distB="0" distL="114300" distR="114300" simplePos="0" relativeHeight="251665408" behindDoc="1" locked="0" layoutInCell="1" allowOverlap="1" wp14:anchorId="1F137A55" wp14:editId="4948E246">
+            <wp:anchor distT="0" distB="0" distL="114300" distR="114300" simplePos="0" relativeHeight="251665408" behindDoc="1" locked="0" layoutInCell="1" allowOverlap="1" wp14:anchorId="64D93C25" wp14:editId="7CE545BC">
               <wp:simplePos x="0" y="0"/>
               <mc:AlternateContent>
                 <mc:Choice Requires="wp14">
@@ -4084,7 +5003,7 @@
       <mc:AlternateContent>
         <mc:Choice Requires="wps">
           <w:drawing>
-            <wp:anchor distT="0" distB="0" distL="114300" distR="114300" simplePos="0" relativeHeight="251666432" behindDoc="0" locked="0" layoutInCell="1" allowOverlap="1" wp14:anchorId="0C1D77A4" wp14:editId="61838ABE">
+            <wp:anchor distT="0" distB="0" distL="114300" distR="114300" simplePos="0" relativeHeight="251666432" behindDoc="0" locked="0" layoutInCell="1" allowOverlap="1" wp14:anchorId="02B12587" wp14:editId="60F952A1">
               <wp:simplePos x="0" y="0"/>
               <mc:AlternateContent>
                 <mc:Choice Requires="wp14">
@@ -4191,7 +5110,7 @@
                               <w:color w:val="FFFFFF" w:themeColor="background1"/>
                               <w:szCs w:val="20"/>
                             </w:rPr>
-                            <w:t>3</w:t>
+                            <w:t>11</w:t>
                           </w:r>
                           <w:r>
                             <w:rPr>
@@ -4280,7 +5199,7 @@
                         <w:color w:val="FFFFFF" w:themeColor="background1"/>
                         <w:szCs w:val="20"/>
                       </w:rPr>
-                      <w:t>3</w:t>
+                      <w:t>11</w:t>
                     </w:r>
                     <w:r>
                       <w:rPr>
@@ -4417,7 +5336,7 @@
       <mc:AlternateContent>
         <mc:Choice Requires="wps">
           <w:drawing>
-            <wp:anchor distT="0" distB="0" distL="114300" distR="114300" simplePos="0" relativeHeight="251662336" behindDoc="1" locked="0" layoutInCell="1" allowOverlap="1" wp14:anchorId="69530E6E" wp14:editId="325D729F">
+            <wp:anchor distT="0" distB="0" distL="114300" distR="114300" simplePos="0" relativeHeight="251662336" behindDoc="1" locked="0" layoutInCell="1" allowOverlap="1" wp14:anchorId="411060BE" wp14:editId="2C5C3AF5">
               <wp:simplePos x="0" y="0"/>
               <wp:positionH relativeFrom="page">
                 <wp:align>left</wp:align>
@@ -4503,7 +5422,7 @@
       <mc:AlternateContent>
         <mc:Choice Requires="wps">
           <w:drawing>
-            <wp:anchor distT="0" distB="0" distL="114300" distR="114300" simplePos="0" relativeHeight="251661312" behindDoc="0" locked="0" layoutInCell="1" allowOverlap="1" wp14:anchorId="4602FD60" wp14:editId="7BBF2DE1">
+            <wp:anchor distT="0" distB="0" distL="114300" distR="114300" simplePos="0" relativeHeight="251661312" behindDoc="0" locked="0" layoutInCell="1" allowOverlap="1" wp14:anchorId="694E8BFD" wp14:editId="055D5197">
               <wp:simplePos x="0" y="0"/>
               <mc:AlternateContent>
                 <mc:Choice Requires="wp14">
@@ -4683,7 +5602,7 @@
       <mc:AlternateContent>
         <mc:Choice Requires="wps">
           <w:drawing>
-            <wp:anchor distT="0" distB="0" distL="114300" distR="114300" simplePos="0" relativeHeight="251660288" behindDoc="1" locked="0" layoutInCell="1" allowOverlap="1" wp14:anchorId="7050010E" wp14:editId="48455AB7">
+            <wp:anchor distT="0" distB="0" distL="114300" distR="114300" simplePos="0" relativeHeight="251660288" behindDoc="1" locked="0" layoutInCell="1" allowOverlap="1" wp14:anchorId="680FB7D0" wp14:editId="3E0B9BFA">
               <wp:simplePos x="0" y="0"/>
               <mc:AlternateContent>
                 <mc:Choice Requires="wp14">
@@ -4794,7 +5713,7 @@
       <mc:AlternateContent>
         <mc:Choice Requires="wps">
           <w:drawing>
-            <wp:anchor distT="0" distB="0" distL="114300" distR="114300" simplePos="0" relativeHeight="251659264" behindDoc="1" locked="0" layoutInCell="1" allowOverlap="1" wp14:anchorId="27B5F639" wp14:editId="0AB3B716">
+            <wp:anchor distT="0" distB="0" distL="114300" distR="114300" simplePos="0" relativeHeight="251659264" behindDoc="1" locked="0" layoutInCell="1" allowOverlap="1" wp14:anchorId="5E6B917F" wp14:editId="5FB9A082">
               <wp:simplePos x="0" y="0"/>
               <mc:AlternateContent>
                 <mc:Choice Requires="wp14">
@@ -5368,9 +6287,9 @@
   <w:style w:type="paragraph" w:default="1" w:styleId="Normal">
     <w:name w:val="Normal"/>
     <w:qFormat/>
-    <w:rsid w:val="00735382"/>
+    <w:rsid w:val="007B6956"/>
     <w:pPr>
-      <w:spacing w:after="160" w:line="264" w:lineRule="auto"/>
+      <w:spacing w:after="160" w:line="360" w:lineRule="auto"/>
     </w:pPr>
     <w:rPr>
       <w:rFonts w:ascii="Cambria" w:hAnsi="Cambria"/>
@@ -5413,7 +6332,7 @@
     <w:pPr>
       <w:keepNext/>
       <w:keepLines/>
-      <w:spacing w:before="120" w:after="0" w:line="360" w:lineRule="auto"/>
+      <w:spacing w:before="120" w:after="0"/>
       <w:outlineLvl w:val="1"/>
     </w:pPr>
     <w:rPr>
@@ -6301,6 +7220,14 @@
       <w:color w:val="D25814" w:themeColor="hyperlink"/>
       <w:u w:val="single"/>
     </w:rPr>
+  </w:style>
+  <w:style w:type="paragraph" w:styleId="Bibliography">
+    <w:name w:val="Bibliography"/>
+    <w:basedOn w:val="Normal"/>
+    <w:next w:val="Normal"/>
+    <w:uiPriority w:val="37"/>
+    <w:unhideWhenUsed/>
+    <w:rsid w:val="00536129"/>
   </w:style>
 </w:styles>
 </file>
@@ -6464,9 +7391,9 @@
   <w:style w:type="paragraph" w:default="1" w:styleId="Normal">
     <w:name w:val="Normal"/>
     <w:qFormat/>
-    <w:rsid w:val="00735382"/>
+    <w:rsid w:val="007B6956"/>
     <w:pPr>
-      <w:spacing w:after="160" w:line="264" w:lineRule="auto"/>
+      <w:spacing w:after="160" w:line="360" w:lineRule="auto"/>
     </w:pPr>
     <w:rPr>
       <w:rFonts w:ascii="Cambria" w:hAnsi="Cambria"/>
@@ -6509,7 +7436,7 @@
     <w:pPr>
       <w:keepNext/>
       <w:keepLines/>
-      <w:spacing w:before="120" w:after="0" w:line="360" w:lineRule="auto"/>
+      <w:spacing w:before="120" w:after="0"/>
       <w:outlineLvl w:val="1"/>
     </w:pPr>
     <w:rPr>
@@ -7397,6 +8324,14 @@
       <w:color w:val="D25814" w:themeColor="hyperlink"/>
       <w:u w:val="single"/>
     </w:rPr>
+  </w:style>
+  <w:style w:type="paragraph" w:styleId="Bibliography">
+    <w:name w:val="Bibliography"/>
+    <w:basedOn w:val="Normal"/>
+    <w:next w:val="Normal"/>
+    <w:uiPriority w:val="37"/>
+    <w:unhideWhenUsed/>
+    <w:rsid w:val="00536129"/>
   </w:style>
 </w:styles>
 </file>
@@ -7648,30 +8583,6 @@
 <file path=customXml/item2.xml><?xml version="1.0" encoding="utf-8"?>
 <b:Sources xmlns:b="http://schemas.openxmlformats.org/officeDocument/2006/bibliography" SelectedStyle="\HarvardAnglia2008OfficeOnline.xsl" StyleName="Harvard – Anglia 2008">
   <b:Source>
-    <b:Tag>Mik99</b:Tag>
-    <b:SourceType>Report</b:SourceType>
-    <b:Guid>{4FAC152F-458A-44FA-A9DB-603D2FE0E1D2}</b:Guid>
-    <b:Author>
-      <b:Author>
-        <b:NameList>
-          <b:Person>
-            <b:Last>Perkowitz</b:Last>
-            <b:First>Mike</b:First>
-          </b:Person>
-          <b:Person>
-            <b:Last>Etzoni</b:Last>
-            <b:First>Oren</b:First>
-          </b:Person>
-        </b:NameList>
-      </b:Author>
-    </b:Author>
-    <b:Title>Towards adaptive Web sites: Conceptual framework and case study</b:Title>
-    <b:Year>1999</b:Year>
-    <b:Publisher>University of Washington</b:Publisher>
-    <b:City>Seattle</b:City>
-    <b:RefOrder>1</b:RefOrder>
-  </b:Source>
-  <b:Source>
     <b:Tag>Igl12</b:Tag>
     <b:SourceType>Report</b:SourceType>
     <b:Guid>{ABF39D5D-268C-4FB7-936B-EE3F3A13B5B1}</b:Guid>
@@ -7702,30 +8613,6 @@
       </b:Author>
     </b:Author>
     <b:RefOrder>8</b:RefOrder>
-  </b:Source>
-  <b:Source>
-    <b:Tag>God05</b:Tag>
-    <b:SourceType>Report</b:SourceType>
-    <b:Guid>{95E06528-F9FE-4058-B351-E18F918B752A}</b:Guid>
-    <b:Author>
-      <b:Author>
-        <b:NameList>
-          <b:Person>
-            <b:Last>Godoy</b:Last>
-            <b:First>Daniela</b:First>
-          </b:Person>
-          <b:Person>
-            <b:Last>Amandi</b:Last>
-            <b:First>Analia</b:First>
-          </b:Person>
-        </b:NameList>
-      </b:Author>
-    </b:Author>
-    <b:Title>“User Profiling in Personal Information Agents: A Survey</b:Title>
-    <b:Year>2005</b:Year>
-    <b:Publisher>The Knowledge Engineering Review</b:Publisher>
-    <b:City>New York</b:City>
-    <b:RefOrder>2</b:RefOrder>
   </b:Source>
   <b:Source>
     <b:Tag>Hol03</b:Tag>
@@ -7783,33 +8670,6 @@
     <b:RefOrder>3</b:RefOrder>
   </b:Source>
   <b:Source>
-    <b:Tag>Mak09</b:Tag>
-    <b:SourceType>Report</b:SourceType>
-    <b:Guid>{9765BB6E-77C2-464A-8F9B-B6BE0ECB13A3}</b:Guid>
-    <b:Author>
-      <b:Author>
-        <b:NameList>
-          <b:Person>
-            <b:Last>Nakatsuji</b:Last>
-            <b:First>Makoto</b:First>
-          </b:Person>
-          <b:Person>
-            <b:Last>Yoshida</b:Last>
-            <b:First>Makoto</b:First>
-          </b:Person>
-          <b:Person>
-            <b:Last>Ishida</b:Last>
-            <b:First>Toru</b:First>
-          </b:Person>
-        </b:NameList>
-      </b:Author>
-    </b:Author>
-    <b:Title>Detecting innovative topics based on user-interest ontology</b:Title>
-    <b:Year>2009</b:Year>
-    <b:Publisher>Elsevier</b:Publisher>
-    <b:RefOrder>10</b:RefOrder>
-  </b:Source>
-  <b:Source>
     <b:Tag>Hol04</b:Tag>
     <b:SourceType>Report</b:SourceType>
     <b:Guid>{6709B21B-1A32-4180-94B3-0485F0D7527D}</b:Guid>
@@ -7830,34 +8690,6 @@
     <b:Title>User Preference Mining Techniques for Personalized Applications</b:Title>
     <b:Year>2004</b:Year>
     <b:RefOrder>11</b:RefOrder>
-  </b:Source>
-  <b:Source>
-    <b:Tag>Bar11</b:Tag>
-    <b:SourceType>Report</b:SourceType>
-    <b:Guid>{7EC533C8-48CE-4D95-9AC1-54AAB52AA410}</b:Guid>
-    <b:Author>
-      <b:Author>
-        <b:NameList>
-          <b:Person>
-            <b:Last>Barakova</b:Last>
-            <b:First>Emilia</b:First>
-          </b:Person>
-          <b:Person>
-            <b:Last>Mestrom</b:Last>
-            <b:First>Ruud</b:First>
-          </b:Person>
-          <b:Person>
-            <b:Last>Willemsen</b:Last>
-            <b:First>Willem</b:First>
-          </b:Person>
-        </b:NameList>
-      </b:Author>
-    </b:Author>
-    <b:Title>The Application of Learning Algorithms in the Development of Natural Interaction</b:Title>
-    <b:Year>2011</b:Year>
-    <b:Publisher>ACM SBN 978-1-4503-0754-3</b:Publisher>
-    <b:City>Eindhoven</b:City>
-    <b:RefOrder>7</b:RefOrder>
   </b:Source>
   <b:Source>
     <b:Tag>Sip97</b:Tag>
@@ -7898,30 +8730,6 @@
     <b:Publisher>IEEE</b:Publisher>
     <b:City>Lausanne, Switzerland</b:City>
     <b:RefOrder>5</b:RefOrder>
-  </b:Source>
-  <b:Source>
-    <b:Tag>Vog10</b:Tag>
-    <b:SourceType>Report</b:SourceType>
-    <b:Guid>{24C36BB2-BD0F-4573-B6A1-F5F149AC18EE}</b:Guid>
-    <b:Author>
-      <b:Author>
-        <b:NameList>
-          <b:Person>
-            <b:Last>Vogeley</b:Last>
-            <b:First>Kai</b:First>
-          </b:Person>
-          <b:Person>
-            <b:Last>Bente</b:Last>
-            <b:First>Gary</b:First>
-          </b:Person>
-        </b:NameList>
-      </b:Author>
-    </b:Author>
-    <b:Title>‘Artificial humans’’: Psychology and neuroscience perspectives on embodiment and nonverbal communication</b:Title>
-    <b:Year>2010</b:Year>
-    <b:Publisher>Elsevier</b:Publisher>
-    <b:City>Cologne, Germany</b:City>
-    <b:RefOrder>6</b:RefOrder>
   </b:Source>
   <b:Source>
     <b:Tag>Wit11</b:Tag>
@@ -8014,6 +8822,162 @@
     <b:Edition>Revised</b:Edition>
     <b:RefOrder>14</b:RefOrder>
   </b:Source>
+  <b:Source>
+    <b:Tag>Bar11</b:Tag>
+    <b:SourceType>Report</b:SourceType>
+    <b:Guid>{C6A2B2D5-E0D0-43FB-8DFF-218146EC7725}</b:Guid>
+    <b:Author>
+      <b:Author>
+        <b:NameList>
+          <b:Person>
+            <b:Last>Barakova</b:Last>
+            <b:First>Emilia</b:First>
+          </b:Person>
+          <b:Person>
+            <b:Last>Mestrom</b:Last>
+            <b:First>Ruud</b:First>
+          </b:Person>
+          <b:Person>
+            <b:Last>Willemsen</b:Last>
+            <b:First>Willem</b:First>
+          </b:Person>
+        </b:NameList>
+      </b:Author>
+    </b:Author>
+    <b:Title>The Application of Learning Algorithms in the Development of Natural Interaction</b:Title>
+    <b:Year>2011</b:Year>
+    <b:Publisher>ACM SBN 978-1-4503-0754-3</b:Publisher>
+    <b:City>Eindhoven, The Netherlands</b:City>
+    <b:RefOrder>7</b:RefOrder>
+  </b:Source>
+  <b:Source>
+    <b:Tag>God05</b:Tag>
+    <b:SourceType>Report</b:SourceType>
+    <b:Guid>{24C9F75F-469A-4401-916F-68AB2C2EF93C}</b:Guid>
+    <b:Author>
+      <b:Author>
+        <b:NameList>
+          <b:Person>
+            <b:Last>Godoy</b:Last>
+            <b:First>Daniela</b:First>
+          </b:Person>
+          <b:Person>
+            <b:Last>Amandi</b:Last>
+            <b:First>Analia</b:First>
+          </b:Person>
+        </b:NameList>
+      </b:Author>
+    </b:Author>
+    <b:Title>“User Profiling in Personal Information Agents: A Survey</b:Title>
+    <b:Year>2005</b:Year>
+    <b:Publisher>The Knowledge Engineering Review</b:Publisher>
+    <b:City>New York, USA</b:City>
+    <b:RefOrder>2</b:RefOrder>
+  </b:Source>
+  <b:Source>
+    <b:Tag>Mak09</b:Tag>
+    <b:SourceType>Report</b:SourceType>
+    <b:Guid>{C7905509-768E-4F58-ACF4-52BB3383429F}</b:Guid>
+    <b:Author>
+      <b:Author>
+        <b:NameList>
+          <b:Person>
+            <b:Last>Nakatsuji</b:Last>
+            <b:First>Makoto</b:First>
+          </b:Person>
+          <b:Person>
+            <b:Last>Yoshida</b:Last>
+            <b:First>Makoto</b:First>
+          </b:Person>
+          <b:Person>
+            <b:Last>Ishida</b:Last>
+            <b:First>Toru</b:First>
+          </b:Person>
+        </b:NameList>
+      </b:Author>
+    </b:Author>
+    <b:Title>Detecting innovative topics based on user-interest ontology</b:Title>
+    <b:Year>2009</b:Year>
+    <b:Publisher>Elsevier</b:Publisher>
+    <b:City>Tokyo, Japan</b:City>
+    <b:RefOrder>10</b:RefOrder>
+  </b:Source>
+  <b:Source>
+    <b:Tag>Mik99</b:Tag>
+    <b:SourceType>Report</b:SourceType>
+    <b:Guid>{991AD324-512C-4ADB-B9C9-79CC5B0169DC}</b:Guid>
+    <b:Author>
+      <b:Author>
+        <b:NameList>
+          <b:Person>
+            <b:Last>Perkowitz</b:Last>
+            <b:First>Mike</b:First>
+          </b:Person>
+          <b:Person>
+            <b:Last>Etzoni</b:Last>
+            <b:First>Oren</b:First>
+          </b:Person>
+        </b:NameList>
+      </b:Author>
+    </b:Author>
+    <b:Title>Towards adaptive Web sites: Conceptual framework and case study</b:Title>
+    <b:Year>1999</b:Year>
+    <b:Publisher>University of Washington</b:Publisher>
+    <b:City>Seattle, USA</b:City>
+    <b:RefOrder>1</b:RefOrder>
+  </b:Source>
+  <b:Source>
+    <b:Tag>Vog10</b:Tag>
+    <b:SourceType>Report</b:SourceType>
+    <b:Guid>{2C876B54-ABE6-48BE-8ED1-49348D04B2FF}</b:Guid>
+    <b:Author>
+      <b:Author>
+        <b:NameList>
+          <b:Person>
+            <b:Last>Vogeley</b:Last>
+            <b:First>Kai</b:First>
+          </b:Person>
+          <b:Person>
+            <b:Last>Bente</b:Last>
+            <b:First>Gary</b:First>
+          </b:Person>
+        </b:NameList>
+      </b:Author>
+    </b:Author>
+    <b:Title>"Artificial humans": Psychology and neuroscience perspectives on embodiment and nonverbal communication</b:Title>
+    <b:Year>2010</b:Year>
+    <b:Publisher>Elsevier</b:Publisher>
+    <b:City>Cologne, Germany</b:City>
+    <b:RefOrder>6</b:RefOrder>
+  </b:Source>
+  <b:Source>
+    <b:Tag>Duc14</b:Tag>
+    <b:SourceType>Book</b:SourceType>
+    <b:Guid>{45C863AE-A58C-4923-94F0-7BC46F76619B}</b:Guid>
+    <b:Author>
+      <b:Author>
+        <b:NameList>
+          <b:Person>
+            <b:Last>Duckett</b:Last>
+            <b:First>John</b:First>
+          </b:Person>
+          <b:Person>
+            <b:Last>Ruppert</b:Last>
+            <b:First>Gilles</b:First>
+          </b:Person>
+          <b:Person>
+            <b:Last>Moore</b:Last>
+            <b:First>Jack</b:First>
+          </b:Person>
+        </b:NameList>
+      </b:Author>
+    </b:Author>
+    <b:Title>JavaScript and JQuery: Interactive Front-End Web Development</b:Title>
+    <b:Year>2014</b:Year>
+    <b:Publisher>Wiley</b:Publisher>
+    <b:Edition>First</b:Edition>
+    <b:RefOrder>15</b:RefOrder>
+  </b:Source>
 </b:Sources>
 </file>
 
@@ -8026,7 +8990,7 @@
 </file>
 
 <file path=customXml/itemProps2.xml><?xml version="1.0" encoding="utf-8"?>
-<ds:datastoreItem xmlns:ds="http://schemas.openxmlformats.org/officeDocument/2006/customXml" ds:itemID="{4006FD5A-305B-4E17-B268-FF03CA129A01}">
+<ds:datastoreItem xmlns:ds="http://schemas.openxmlformats.org/officeDocument/2006/customXml" ds:itemID="{E80CF87D-2652-4F88-B0A5-740DA7F8B3C5}">
   <ds:schemaRefs>
     <ds:schemaRef ds:uri="http://schemas.openxmlformats.org/officeDocument/2006/bibliography"/>
   </ds:schemaRefs>

--- a/Interim Report.docx
+++ b/Interim Report.docx
@@ -1370,7 +1370,7 @@
               <w:rPr>
                 <w:b w:val="0"/>
               </w:rPr>
-              <w:t>Current Progress</w:t>
+              <w:t>Initial Plans</w:t>
             </w:r>
           </w:p>
         </w:tc>
@@ -1387,6 +1387,12 @@
                 <w:i/>
               </w:rPr>
             </w:pPr>
+            <w:r>
+              <w:rPr>
+                <w:i/>
+              </w:rPr>
+              <w:t>9</w:t>
+            </w:r>
           </w:p>
         </w:tc>
       </w:tr>
@@ -1428,6 +1434,12 @@
                 <w:i/>
               </w:rPr>
             </w:pPr>
+            <w:r>
+              <w:rPr>
+                <w:i/>
+              </w:rPr>
+              <w:t>11</w:t>
+            </w:r>
           </w:p>
         </w:tc>
       </w:tr>
@@ -1466,6 +1478,12 @@
                 <w:i/>
               </w:rPr>
             </w:pPr>
+            <w:r>
+              <w:rPr>
+                <w:i/>
+              </w:rPr>
+              <w:t>12</w:t>
+            </w:r>
           </w:p>
         </w:tc>
       </w:tr>
@@ -1507,6 +1525,12 @@
                 <w:i/>
               </w:rPr>
             </w:pPr>
+            <w:r>
+              <w:rPr>
+                <w:i/>
+              </w:rPr>
+              <w:t>12</w:t>
+            </w:r>
           </w:p>
         </w:tc>
       </w:tr>
@@ -1531,7 +1555,13 @@
               <w:rPr>
                 <w:b w:val="0"/>
               </w:rPr>
-              <w:t xml:space="preserve">  4.2 Testing</w:t>
+              <w:t xml:space="preserve">  </w:t>
+            </w:r>
+            <w:r>
+              <w:rPr>
+                <w:b w:val="0"/>
+              </w:rPr>
+              <w:t>4.2 Implementation</w:t>
             </w:r>
           </w:p>
         </w:tc>
@@ -1548,6 +1578,12 @@
                 <w:i/>
               </w:rPr>
             </w:pPr>
+            <w:r>
+              <w:rPr>
+                <w:i/>
+              </w:rPr>
+              <w:t>12</w:t>
+            </w:r>
           </w:p>
         </w:tc>
       </w:tr>
@@ -1568,6 +1604,18 @@
                 <w:b w:val="0"/>
               </w:rPr>
             </w:pPr>
+            <w:r>
+              <w:rPr>
+                <w:b w:val="0"/>
+              </w:rPr>
+              <w:t xml:space="preserve">  4.3</w:t>
+            </w:r>
+            <w:r>
+              <w:rPr>
+                <w:b w:val="0"/>
+              </w:rPr>
+              <w:t xml:space="preserve"> Testing and Evaluation</w:t>
+            </w:r>
           </w:p>
         </w:tc>
         <w:tc>
@@ -1583,6 +1631,14 @@
                 <w:i/>
               </w:rPr>
             </w:pPr>
+            <w:r>
+              <w:rPr>
+                <w:i/>
+              </w:rPr>
+              <w:t>13</w:t>
+            </w:r>
+            <w:bookmarkStart w:id="0" w:name="_GoBack"/>
+            <w:bookmarkEnd w:id="0"/>
           </w:p>
         </w:tc>
       </w:tr>
@@ -1943,8 +1999,8 @@
           <w:bCs/>
         </w:rPr>
       </w:pPr>
-      <w:bookmarkStart w:id="0" w:name="_Project_Summary"/>
-      <w:bookmarkEnd w:id="0"/>
+      <w:bookmarkStart w:id="1" w:name="_Project_Summary"/>
+      <w:bookmarkEnd w:id="1"/>
       <w:r>
         <w:t xml:space="preserve">1.1 </w:t>
       </w:r>
@@ -2643,6 +2699,18 @@
       <w:r>
         <w:t xml:space="preserve">A large portion of the first semester was spent researching the topic and forming possible ideas for the project. </w:t>
       </w:r>
+      <w:r>
+        <w:t>Below you will find the research papers that were</w:t>
+      </w:r>
+      <w:r>
+        <w:t xml:space="preserve"> read</w:t>
+      </w:r>
+      <w:r>
+        <w:t xml:space="preserve"> as well as </w:t>
+      </w:r>
+      <w:r>
+        <w:t>any similar existing projects reviewed. You will also find the books and other sources that were consulted as part of the research.</w:t>
+      </w:r>
     </w:p>
     <w:p>
       <w:pPr>
@@ -2667,21 +2735,7 @@
         <w:rPr>
           <w:i/>
         </w:rPr>
-        <w:t xml:space="preserve">Creating Evolving User </w:t>
-      </w:r>
-      <w:proofErr w:type="spellStart"/>
-      <w:r>
-        <w:rPr>
-          <w:i/>
-        </w:rPr>
-        <w:t>Behavior</w:t>
-      </w:r>
-      <w:proofErr w:type="spellEnd"/>
-      <w:r>
-        <w:rPr>
-          <w:i/>
-        </w:rPr>
-        <w:t xml:space="preserve"> Profiles Automatically</w:t>
+        <w:t>Creating Evolving User Behavior Profiles Automatically</w:t>
       </w:r>
       <w:sdt>
         <w:sdtPr>
@@ -2938,6 +2992,7 @@
         <w:jc w:val="both"/>
       </w:pPr>
       <w:r>
+        <w:lastRenderedPageBreak/>
         <w:t xml:space="preserve">These papers spoke </w:t>
       </w:r>
       <w:r>
@@ -2953,11 +3008,7 @@
         <w:t xml:space="preserve"> of the information</w:t>
       </w:r>
       <w:r>
-        <w:t xml:space="preserve">, such as mining algorithms and applications of the information. The subjects of both papers were </w:t>
-      </w:r>
-      <w:r>
-        <w:lastRenderedPageBreak/>
-        <w:t>based upon web-based applications which helped to cement the decision to work on a web-based application for the project.</w:t>
+        <w:t>, such as mining algorithms and applications of the information. The subjects of both papers were based upon web-based applications which helped to cement the decision to work on a web-based application for the project.</w:t>
       </w:r>
     </w:p>
     <w:p>
@@ -2991,15 +3042,7 @@
         <w:t>Based upon the idea of a Netflix extension for Chrome, many similar extensions already exist. Though these applications are less focused upon adaptive interfaces and information gathering, they do perform actions similar to those desired by the project application.</w:t>
       </w:r>
       <w:r>
-        <w:t xml:space="preserve"> A primary example of a similar extension is “</w:t>
-      </w:r>
-      <w:proofErr w:type="spellStart"/>
-      <w:r>
-        <w:t>Flix</w:t>
-      </w:r>
-      <w:proofErr w:type="spellEnd"/>
-      <w:r>
-        <w:t xml:space="preserve"> Plus” by Life Hacker. This extension performed many of the desired operations for the application such as </w:t>
+        <w:t xml:space="preserve"> A primary example of a similar extension is “Flix Plus” by Life Hacker. This extension performed many of the desired operations for the application such as </w:t>
       </w:r>
       <w:r>
         <w:t xml:space="preserve">information gathering, </w:t>
@@ -3667,15 +3710,7 @@
     </w:p>
     <w:p>
       <w:r>
-        <w:t xml:space="preserve">Learning JavaScript proved to be quite a challenge as it was different to many of the languages taught during the course (Java, C++, C) as it was </w:t>
-      </w:r>
-      <w:proofErr w:type="spellStart"/>
-      <w:r>
-        <w:t>untyped</w:t>
-      </w:r>
-      <w:proofErr w:type="spellEnd"/>
-      <w:r>
-        <w:t xml:space="preserve"> and interpreted, which made certain familiar processes more complicated. Though the syntax for the language is derived from C, the semantics and design are influenced by other languages. The resources available for JavaScript are also more limited than those available for C, C++, and Java as though the documentation was readily available, many of the resources dealt mainly with very simple levels of the language and revolved around subjects already familiar due to past experience with other programming languages, Boolean Logic</w:t>
+        <w:t>Learning JavaScript proved to be quite a challenge as it was different to many of the languages taught during the course (Java, C++, C) as it was untyped and interpreted, which made certain familiar processes more complicated. Though the syntax for the language is derived from C, the semantics and design are influenced by other languages. The resources available for JavaScript are also more limited than those available for C, C++, and Java as though the documentation was readily available, many of the resources dealt mainly with very simple levels of the language and revolved around subjects already familiar due to past experience with other programming languages, Boolean Logic</w:t>
       </w:r>
       <w:r>
         <w:t xml:space="preserve">, Loops, </w:t>
@@ -3705,6 +3740,7 @@
           <w:id w:val="1713072788"/>
           <w:citation/>
         </w:sdtPr>
+        <w:sdtEndPr/>
         <w:sdtContent>
           <w:r>
             <w:rPr>
@@ -3752,24 +3788,43 @@
         <w:t>After completion of research and the commencement of the implementation</w:t>
       </w:r>
       <w:r>
-        <w:t xml:space="preserve"> of the extension, it was realised that the API for Netflix was no longer publicly available. </w:t>
+        <w:t xml:space="preserve"> of the extension, it was realised that the API for Netflix was no longer publicly available. This caused obvious </w:t>
+      </w:r>
+      <w:r>
+        <w:t>issues</w:t>
+      </w:r>
+      <w:r>
+        <w:t xml:space="preserve"> with interfacing between the extension and the web </w:t>
       </w:r>
       <w:r>
         <w:lastRenderedPageBreak/>
-        <w:t xml:space="preserve">This caused obvious </w:t>
-      </w:r>
-      <w:r>
-        <w:t>issues</w:t>
-      </w:r>
-      <w:r>
-        <w:t xml:space="preserve"> with interfacing between the extension and the web application. </w:t>
-      </w:r>
-      <w:bookmarkStart w:id="1" w:name="_GoBack"/>
-      <w:bookmarkEnd w:id="1"/>
+        <w:t xml:space="preserve">application. </w:t>
+      </w:r>
+      <w:r>
+        <w:t xml:space="preserve">Of the existing API that can be found online, a vast majority of it is outdated due to </w:t>
+      </w:r>
+      <w:r>
+        <w:t xml:space="preserve">frequent </w:t>
+      </w:r>
+      <w:r>
+        <w:t>updates by Netflix.</w:t>
+      </w:r>
     </w:p>
     <w:p>
       <w:r>
-        <w:t>Of the existing API that can be found online, a vast majority of it is outdated due to updates by Netflix over the years.</w:t>
+        <w:t xml:space="preserve">Due to the issues with the availability of the API, it is possible that the project may need to be rethought. </w:t>
+      </w:r>
+      <w:r>
+        <w:t xml:space="preserve">It is likely that the initial plan of an extension for Google Chrome may remain, but </w:t>
+      </w:r>
+      <w:r>
+        <w:t>may be altered in order to work with a different medium while maintaining the ideals and intentions of the project. Thankfully much of the work completed thus far</w:t>
+      </w:r>
+      <w:r>
+        <w:t xml:space="preserve"> has been research or general enough to allow for</w:t>
+      </w:r>
+      <w:r>
+        <w:t xml:space="preserve"> a painless transition if necessary.</w:t>
       </w:r>
     </w:p>
     <w:p>
@@ -3800,28 +3855,47 @@
       <w:pPr>
         <w:jc w:val="both"/>
       </w:pPr>
+      <w:r>
+        <w:t>As mentioned in the previous section</w:t>
+      </w:r>
+      <w:r>
+        <w:t>, it’s possible that the selected solution to the project may be changed. Regardless of the solution chosen, much of the plan remains the same. Detailed below will be the plan for implementation as well as testing and evaluation.</w:t>
+      </w:r>
     </w:p>
     <w:p>
       <w:pPr>
         <w:pStyle w:val="Heading1"/>
       </w:pPr>
       <w:r>
+        <w:t>4.2 Implementation</w:t>
+      </w:r>
+    </w:p>
+    <w:p>
+      <w:pPr>
+        <w:jc w:val="both"/>
+      </w:pPr>
+    </w:p>
+    <w:p>
+      <w:pPr>
+        <w:pStyle w:val="Heading1"/>
+      </w:pPr>
+      <w:r>
         <w:t xml:space="preserve">4.2 </w:t>
       </w:r>
       <w:r>
         <w:t>Testing</w:t>
       </w:r>
+      <w:r>
+        <w:t xml:space="preserve"> and Evaluation</w:t>
+      </w:r>
     </w:p>
-    <w:p/>
+    <w:p>
+      <w:r>
+        <w:t>In order to test the project we will test with people and place upon the google store</w:t>
+      </w:r>
+    </w:p>
     <w:sdt>
       <w:sdtPr>
-        <w:id w:val="-238175586"/>
-        <w:docPartObj>
-          <w:docPartGallery w:val="Bibliographies"/>
-          <w:docPartUnique/>
-        </w:docPartObj>
-      </w:sdtPr>
-      <w:sdtEndPr>
         <w:rPr>
           <w:rFonts w:ascii="Cambria" w:eastAsiaTheme="minorHAnsi" w:hAnsi="Cambria" w:cstheme="minorBidi"/>
           <w:bCs w:val="0"/>
@@ -3830,7 +3904,13 @@
           <w:szCs w:val="22"/>
           <w14:numForm w14:val="default"/>
         </w:rPr>
-      </w:sdtEndPr>
+        <w:id w:val="-238175586"/>
+        <w:docPartObj>
+          <w:docPartGallery w:val="Bibliographies"/>
+          <w:docPartUnique/>
+        </w:docPartObj>
+      </w:sdtPr>
+      <w:sdtEndPr/>
       <w:sdtContent>
         <w:p>
           <w:pPr>
@@ -3845,6 +3925,7 @@
             <w:id w:val="111145805"/>
             <w:bibliography/>
           </w:sdtPr>
+          <w:sdtEndPr/>
           <w:sdtContent>
             <w:p>
               <w:pPr>
@@ -3894,6 +3975,7 @@
                 <w:rPr>
                   <w:noProof/>
                 </w:rPr>
+                <w:lastRenderedPageBreak/>
                 <w:t xml:space="preserve">Godoy, D. &amp; Amandi, A., 2005. </w:t>
               </w:r>
               <w:r>
@@ -4006,7 +4088,6 @@
                 <w:rPr>
                   <w:noProof/>
                 </w:rPr>
-                <w:lastRenderedPageBreak/>
                 <w:t xml:space="preserve">Krug, S., 2014. </w:t>
               </w:r>
               <w:r>
@@ -4231,6 +4312,7 @@
                 <w:rPr>
                   <w:noProof/>
                 </w:rPr>
+                <w:lastRenderedPageBreak/>
                 <w:t xml:space="preserve">Witten, I. H., Frank, E. &amp; Hall, M. A., 2011. </w:t>
               </w:r>
               <w:r>
@@ -4653,7 +4735,7 @@
                               <w:color w:val="FFFFFF" w:themeColor="background1"/>
                               <w:szCs w:val="20"/>
                             </w:rPr>
-                            <w:t>12</w:t>
+                            <w:t>2</w:t>
                           </w:r>
                           <w:r>
                             <w:rPr>
@@ -4742,7 +4824,7 @@
                         <w:color w:val="FFFFFF" w:themeColor="background1"/>
                         <w:szCs w:val="20"/>
                       </w:rPr>
-                      <w:t>12</w:t>
+                      <w:t>2</w:t>
                     </w:r>
                     <w:r>
                       <w:rPr>
@@ -5110,7 +5192,7 @@
                               <w:color w:val="FFFFFF" w:themeColor="background1"/>
                               <w:szCs w:val="20"/>
                             </w:rPr>
-                            <w:t>11</w:t>
+                            <w:t>1</w:t>
                           </w:r>
                           <w:r>
                             <w:rPr>
@@ -5199,7 +5281,7 @@
                         <w:color w:val="FFFFFF" w:themeColor="background1"/>
                         <w:szCs w:val="20"/>
                       </w:rPr>
-                      <w:t>11</w:t>
+                      <w:t>1</w:t>
                     </w:r>
                     <w:r>
                       <w:rPr>
@@ -8990,7 +9072,7 @@
 </file>
 
 <file path=customXml/itemProps2.xml><?xml version="1.0" encoding="utf-8"?>
-<ds:datastoreItem xmlns:ds="http://schemas.openxmlformats.org/officeDocument/2006/customXml" ds:itemID="{E80CF87D-2652-4F88-B0A5-740DA7F8B3C5}">
+<ds:datastoreItem xmlns:ds="http://schemas.openxmlformats.org/officeDocument/2006/customXml" ds:itemID="{A0D172AB-33CF-49FD-B67D-ED92A0C7DC51}">
   <ds:schemaRefs>
     <ds:schemaRef ds:uri="http://schemas.openxmlformats.org/officeDocument/2006/bibliography"/>
   </ds:schemaRefs>

--- a/Interim Report.docx
+++ b/Interim Report.docx
@@ -18,7 +18,6 @@
         <w:p>
           <w:pPr>
             <w:pStyle w:val="Header"/>
-            <w:jc w:val="both"/>
           </w:pPr>
           <w:r>
             <w:rPr>
@@ -249,7 +248,6 @@
         <w:p>
           <w:pPr>
             <w:pStyle w:val="Title"/>
-            <w:jc w:val="both"/>
           </w:pPr>
           <w:r>
             <w:rPr>
@@ -620,7 +618,6 @@
         <w:p>
           <w:pPr>
             <w:spacing w:after="200" w:line="276" w:lineRule="auto"/>
-            <w:jc w:val="both"/>
           </w:pPr>
           <w:r>
             <w:br w:type="page"/>
@@ -631,7 +628,6 @@
     <w:p>
       <w:pPr>
         <w:pStyle w:val="Title"/>
-        <w:jc w:val="both"/>
         <w:rPr>
           <w:smallCaps/>
         </w:rPr>
@@ -644,11 +640,7 @@
         <w:t>Table of Contents</w:t>
       </w:r>
     </w:p>
-    <w:p>
-      <w:pPr>
-        <w:jc w:val="both"/>
-      </w:pPr>
-    </w:p>
+    <w:p/>
     <w:tbl>
       <w:tblPr>
         <w:tblStyle w:val="LightGrid-Accent4"/>
@@ -671,7 +663,6 @@
           <w:p>
             <w:pPr>
               <w:spacing w:line="264" w:lineRule="auto"/>
-              <w:jc w:val="both"/>
               <w:rPr>
                 <w:smallCaps/>
               </w:rPr>
@@ -691,7 +682,6 @@
           <w:p>
             <w:pPr>
               <w:spacing w:line="264" w:lineRule="auto"/>
-              <w:jc w:val="both"/>
               <w:cnfStyle w:val="100000000000" w:firstRow="1" w:lastRow="0" w:firstColumn="0" w:lastColumn="0" w:oddVBand="0" w:evenVBand="0" w:oddHBand="0" w:evenHBand="0" w:firstRowFirstColumn="0" w:firstRowLastColumn="0" w:lastRowFirstColumn="0" w:lastRowLastColumn="0"/>
               <w:rPr>
                 <w:smallCaps/>
@@ -718,7 +708,6 @@
           <w:p>
             <w:pPr>
               <w:spacing w:line="264" w:lineRule="auto"/>
-              <w:jc w:val="both"/>
             </w:pPr>
             <w:r>
               <w:t>Table of Contents</w:t>
@@ -732,7 +721,6 @@
           <w:p>
             <w:pPr>
               <w:spacing w:line="264" w:lineRule="auto"/>
-              <w:jc w:val="both"/>
               <w:cnfStyle w:val="000000100000" w:firstRow="0" w:lastRow="0" w:firstColumn="0" w:lastColumn="0" w:oddVBand="0" w:evenVBand="0" w:oddHBand="1" w:evenHBand="0" w:firstRowFirstColumn="0" w:firstRowLastColumn="0" w:lastRowFirstColumn="0" w:lastRowLastColumn="0"/>
               <w:rPr>
                 <w:i/>
@@ -759,7 +747,6 @@
           <w:p>
             <w:pPr>
               <w:spacing w:line="264" w:lineRule="auto"/>
-              <w:jc w:val="both"/>
             </w:pPr>
             <w:hyperlink w:anchor="_Project_Summary" w:history="1">
               <w:r>
@@ -781,7 +768,6 @@
           <w:p>
             <w:pPr>
               <w:spacing w:line="264" w:lineRule="auto"/>
-              <w:jc w:val="both"/>
               <w:cnfStyle w:val="000000010000" w:firstRow="0" w:lastRow="0" w:firstColumn="0" w:lastColumn="0" w:oddVBand="0" w:evenVBand="0" w:oddHBand="0" w:evenHBand="1" w:firstRowFirstColumn="0" w:firstRowLastColumn="0" w:lastRowFirstColumn="0" w:lastRowLastColumn="0"/>
               <w:rPr>
                 <w:i/>
@@ -808,7 +794,6 @@
           <w:p>
             <w:pPr>
               <w:spacing w:line="264" w:lineRule="auto"/>
-              <w:jc w:val="both"/>
             </w:pPr>
             <w:r>
               <w:rPr>
@@ -834,7 +819,6 @@
           <w:p>
             <w:pPr>
               <w:spacing w:line="264" w:lineRule="auto"/>
-              <w:jc w:val="both"/>
               <w:cnfStyle w:val="000000100000" w:firstRow="0" w:lastRow="0" w:firstColumn="0" w:lastColumn="0" w:oddVBand="0" w:evenVBand="0" w:oddHBand="1" w:evenHBand="0" w:firstRowFirstColumn="0" w:firstRowLastColumn="0" w:lastRowFirstColumn="0" w:lastRowLastColumn="0"/>
               <w:rPr>
                 <w:i/>
@@ -861,7 +845,6 @@
           <w:p>
             <w:pPr>
               <w:spacing w:line="264" w:lineRule="auto"/>
-              <w:jc w:val="both"/>
               <w:rPr>
                 <w:b w:val="0"/>
               </w:rPr>
@@ -887,7 +870,6 @@
           <w:p>
             <w:pPr>
               <w:spacing w:line="264" w:lineRule="auto"/>
-              <w:jc w:val="both"/>
               <w:cnfStyle w:val="000000010000" w:firstRow="0" w:lastRow="0" w:firstColumn="0" w:lastColumn="0" w:oddVBand="0" w:evenVBand="0" w:oddHBand="0" w:evenHBand="1" w:firstRowFirstColumn="0" w:firstRowLastColumn="0" w:lastRowFirstColumn="0" w:lastRowLastColumn="0"/>
               <w:rPr>
                 <w:i/>
@@ -914,7 +896,6 @@
           <w:p>
             <w:pPr>
               <w:spacing w:line="264" w:lineRule="auto"/>
-              <w:jc w:val="both"/>
               <w:rPr>
                 <w:b w:val="0"/>
               </w:rPr>
@@ -940,7 +921,6 @@
           <w:p>
             <w:pPr>
               <w:spacing w:line="264" w:lineRule="auto"/>
-              <w:jc w:val="both"/>
               <w:cnfStyle w:val="000000100000" w:firstRow="0" w:lastRow="0" w:firstColumn="0" w:lastColumn="0" w:oddVBand="0" w:evenVBand="0" w:oddHBand="1" w:evenHBand="0" w:firstRowFirstColumn="0" w:firstRowLastColumn="0" w:lastRowFirstColumn="0" w:lastRowLastColumn="0"/>
               <w:rPr>
                 <w:i/>
@@ -967,7 +947,6 @@
           <w:p>
             <w:pPr>
               <w:spacing w:line="264" w:lineRule="auto"/>
-              <w:jc w:val="both"/>
               <w:rPr>
                 <w:b w:val="0"/>
               </w:rPr>
@@ -987,7 +966,6 @@
           <w:p>
             <w:pPr>
               <w:spacing w:line="264" w:lineRule="auto"/>
-              <w:jc w:val="both"/>
               <w:cnfStyle w:val="000000010000" w:firstRow="0" w:lastRow="0" w:firstColumn="0" w:lastColumn="0" w:oddVBand="0" w:evenVBand="0" w:oddHBand="0" w:evenHBand="1" w:firstRowFirstColumn="0" w:firstRowLastColumn="0" w:lastRowFirstColumn="0" w:lastRowLastColumn="0"/>
               <w:rPr>
                 <w:i/>
@@ -1014,7 +992,6 @@
           <w:p>
             <w:pPr>
               <w:spacing w:line="264" w:lineRule="auto"/>
-              <w:jc w:val="both"/>
             </w:pPr>
             <w:r>
               <w:t xml:space="preserve">2. </w:t>
@@ -1031,7 +1008,6 @@
           <w:p>
             <w:pPr>
               <w:spacing w:line="264" w:lineRule="auto"/>
-              <w:jc w:val="both"/>
               <w:cnfStyle w:val="000000100000" w:firstRow="0" w:lastRow="0" w:firstColumn="0" w:lastColumn="0" w:oddVBand="0" w:evenVBand="0" w:oddHBand="1" w:evenHBand="0" w:firstRowFirstColumn="0" w:firstRowLastColumn="0" w:lastRowFirstColumn="0" w:lastRowLastColumn="0"/>
               <w:rPr>
                 <w:i/>
@@ -1058,7 +1034,6 @@
           <w:p>
             <w:pPr>
               <w:spacing w:line="264" w:lineRule="auto"/>
-              <w:jc w:val="both"/>
               <w:rPr>
                 <w:b w:val="0"/>
               </w:rPr>
@@ -1078,7 +1053,6 @@
           <w:p>
             <w:pPr>
               <w:spacing w:line="264" w:lineRule="auto"/>
-              <w:jc w:val="both"/>
               <w:cnfStyle w:val="000000010000" w:firstRow="0" w:lastRow="0" w:firstColumn="0" w:lastColumn="0" w:oddVBand="0" w:evenVBand="0" w:oddHBand="0" w:evenHBand="1" w:firstRowFirstColumn="0" w:firstRowLastColumn="0" w:lastRowFirstColumn="0" w:lastRowLastColumn="0"/>
               <w:rPr>
                 <w:i/>
@@ -1105,7 +1079,6 @@
           <w:p>
             <w:pPr>
               <w:spacing w:line="264" w:lineRule="auto"/>
-              <w:jc w:val="both"/>
               <w:rPr>
                 <w:b w:val="0"/>
               </w:rPr>
@@ -1131,7 +1104,6 @@
           <w:p>
             <w:pPr>
               <w:spacing w:line="264" w:lineRule="auto"/>
-              <w:jc w:val="both"/>
               <w:cnfStyle w:val="000000100000" w:firstRow="0" w:lastRow="0" w:firstColumn="0" w:lastColumn="0" w:oddVBand="0" w:evenVBand="0" w:oddHBand="1" w:evenHBand="0" w:firstRowFirstColumn="0" w:firstRowLastColumn="0" w:lastRowFirstColumn="0" w:lastRowLastColumn="0"/>
               <w:rPr>
                 <w:i/>
@@ -1158,7 +1130,6 @@
           <w:p>
             <w:pPr>
               <w:spacing w:line="264" w:lineRule="auto"/>
-              <w:jc w:val="both"/>
               <w:rPr>
                 <w:b w:val="0"/>
               </w:rPr>
@@ -1184,7 +1155,6 @@
           <w:p>
             <w:pPr>
               <w:spacing w:line="264" w:lineRule="auto"/>
-              <w:jc w:val="both"/>
               <w:cnfStyle w:val="000000010000" w:firstRow="0" w:lastRow="0" w:firstColumn="0" w:lastColumn="0" w:oddVBand="0" w:evenVBand="0" w:oddHBand="0" w:evenHBand="1" w:firstRowFirstColumn="0" w:firstRowLastColumn="0" w:lastRowFirstColumn="0" w:lastRowLastColumn="0"/>
               <w:rPr>
                 <w:i/>
@@ -1211,7 +1181,6 @@
           <w:p>
             <w:pPr>
               <w:spacing w:line="264" w:lineRule="auto"/>
-              <w:jc w:val="both"/>
               <w:rPr>
                 <w:b w:val="0"/>
               </w:rPr>
@@ -1237,7 +1206,6 @@
           <w:p>
             <w:pPr>
               <w:spacing w:line="264" w:lineRule="auto"/>
-              <w:jc w:val="both"/>
               <w:cnfStyle w:val="000000100000" w:firstRow="0" w:lastRow="0" w:firstColumn="0" w:lastColumn="0" w:oddVBand="0" w:evenVBand="0" w:oddHBand="1" w:evenHBand="0" w:firstRowFirstColumn="0" w:firstRowLastColumn="0" w:lastRowFirstColumn="0" w:lastRowLastColumn="0"/>
               <w:rPr>
                 <w:i/>
@@ -1264,7 +1232,6 @@
           <w:p>
             <w:pPr>
               <w:spacing w:line="264" w:lineRule="auto"/>
-              <w:jc w:val="both"/>
             </w:pPr>
             <w:r>
               <w:t xml:space="preserve">3. </w:t>
@@ -1281,7 +1248,6 @@
           <w:p>
             <w:pPr>
               <w:spacing w:line="264" w:lineRule="auto"/>
-              <w:jc w:val="both"/>
               <w:cnfStyle w:val="000000010000" w:firstRow="0" w:lastRow="0" w:firstColumn="0" w:lastColumn="0" w:oddVBand="0" w:evenVBand="0" w:oddHBand="0" w:evenHBand="1" w:firstRowFirstColumn="0" w:firstRowLastColumn="0" w:lastRowFirstColumn="0" w:lastRowLastColumn="0"/>
               <w:rPr>
                 <w:i/>
@@ -1308,7 +1274,6 @@
           <w:p>
             <w:pPr>
               <w:spacing w:line="264" w:lineRule="auto"/>
-              <w:jc w:val="both"/>
               <w:rPr>
                 <w:b w:val="0"/>
               </w:rPr>
@@ -1328,7 +1293,6 @@
           <w:p>
             <w:pPr>
               <w:spacing w:line="264" w:lineRule="auto"/>
-              <w:jc w:val="both"/>
               <w:cnfStyle w:val="000000100000" w:firstRow="0" w:lastRow="0" w:firstColumn="0" w:lastColumn="0" w:oddVBand="0" w:evenVBand="0" w:oddHBand="1" w:evenHBand="0" w:firstRowFirstColumn="0" w:firstRowLastColumn="0" w:lastRowFirstColumn="0" w:lastRowLastColumn="0"/>
               <w:rPr>
                 <w:i/>
@@ -1355,7 +1319,6 @@
           <w:p>
             <w:pPr>
               <w:spacing w:line="264" w:lineRule="auto"/>
-              <w:jc w:val="both"/>
               <w:rPr>
                 <w:b w:val="0"/>
               </w:rPr>
@@ -1381,7 +1344,6 @@
           <w:p>
             <w:pPr>
               <w:spacing w:line="264" w:lineRule="auto"/>
-              <w:jc w:val="both"/>
               <w:cnfStyle w:val="000000010000" w:firstRow="0" w:lastRow="0" w:firstColumn="0" w:lastColumn="0" w:oddVBand="0" w:evenVBand="0" w:oddHBand="0" w:evenHBand="1" w:firstRowFirstColumn="0" w:firstRowLastColumn="0" w:lastRowFirstColumn="0" w:lastRowLastColumn="0"/>
               <w:rPr>
                 <w:i/>
@@ -1408,7 +1370,6 @@
           <w:p>
             <w:pPr>
               <w:spacing w:line="264" w:lineRule="auto"/>
-              <w:jc w:val="both"/>
               <w:rPr>
                 <w:b w:val="0"/>
               </w:rPr>
@@ -1428,7 +1389,6 @@
           <w:p>
             <w:pPr>
               <w:spacing w:line="264" w:lineRule="auto"/>
-              <w:jc w:val="both"/>
               <w:cnfStyle w:val="000000100000" w:firstRow="0" w:lastRow="0" w:firstColumn="0" w:lastColumn="0" w:oddVBand="0" w:evenVBand="0" w:oddHBand="1" w:evenHBand="0" w:firstRowFirstColumn="0" w:firstRowLastColumn="0" w:lastRowFirstColumn="0" w:lastRowLastColumn="0"/>
               <w:rPr>
                 <w:i/>
@@ -1455,7 +1415,6 @@
           <w:p>
             <w:pPr>
               <w:spacing w:line="264" w:lineRule="auto"/>
-              <w:jc w:val="both"/>
             </w:pPr>
             <w:r>
               <w:t xml:space="preserve">4. </w:t>
@@ -1472,7 +1431,6 @@
           <w:p>
             <w:pPr>
               <w:spacing w:line="264" w:lineRule="auto"/>
-              <w:jc w:val="both"/>
               <w:cnfStyle w:val="000000010000" w:firstRow="0" w:lastRow="0" w:firstColumn="0" w:lastColumn="0" w:oddVBand="0" w:evenVBand="0" w:oddHBand="0" w:evenHBand="1" w:firstRowFirstColumn="0" w:firstRowLastColumn="0" w:lastRowFirstColumn="0" w:lastRowLastColumn="0"/>
               <w:rPr>
                 <w:i/>
@@ -1499,7 +1457,6 @@
           <w:p>
             <w:pPr>
               <w:spacing w:line="264" w:lineRule="auto"/>
-              <w:jc w:val="both"/>
               <w:rPr>
                 <w:b w:val="0"/>
               </w:rPr>
@@ -1519,7 +1476,6 @@
           <w:p>
             <w:pPr>
               <w:spacing w:line="264" w:lineRule="auto"/>
-              <w:jc w:val="both"/>
               <w:cnfStyle w:val="000000100000" w:firstRow="0" w:lastRow="0" w:firstColumn="0" w:lastColumn="0" w:oddVBand="0" w:evenVBand="0" w:oddHBand="1" w:evenHBand="0" w:firstRowFirstColumn="0" w:firstRowLastColumn="0" w:lastRowFirstColumn="0" w:lastRowLastColumn="0"/>
               <w:rPr>
                 <w:i/>
@@ -1546,7 +1502,6 @@
           <w:p>
             <w:pPr>
               <w:spacing w:line="264" w:lineRule="auto"/>
-              <w:jc w:val="both"/>
               <w:rPr>
                 <w:b w:val="0"/>
               </w:rPr>
@@ -1572,7 +1527,6 @@
           <w:p>
             <w:pPr>
               <w:spacing w:line="264" w:lineRule="auto"/>
-              <w:jc w:val="both"/>
               <w:cnfStyle w:val="000000010000" w:firstRow="0" w:lastRow="0" w:firstColumn="0" w:lastColumn="0" w:oddVBand="0" w:evenVBand="0" w:oddHBand="0" w:evenHBand="1" w:firstRowFirstColumn="0" w:firstRowLastColumn="0" w:lastRowFirstColumn="0" w:lastRowLastColumn="0"/>
               <w:rPr>
                 <w:i/>
@@ -1599,7 +1553,6 @@
           <w:p>
             <w:pPr>
               <w:spacing w:line="264" w:lineRule="auto"/>
-              <w:jc w:val="both"/>
               <w:rPr>
                 <w:b w:val="0"/>
               </w:rPr>
@@ -1608,13 +1561,7 @@
               <w:rPr>
                 <w:b w:val="0"/>
               </w:rPr>
-              <w:t xml:space="preserve">  4.3</w:t>
-            </w:r>
-            <w:r>
-              <w:rPr>
-                <w:b w:val="0"/>
-              </w:rPr>
-              <w:t xml:space="preserve"> Testing and Evaluation</w:t>
+              <w:t xml:space="preserve">  4.3 Testing and Evaluation</w:t>
             </w:r>
           </w:p>
         </w:tc>
@@ -1625,7 +1572,6 @@
           <w:p>
             <w:pPr>
               <w:spacing w:line="264" w:lineRule="auto"/>
-              <w:jc w:val="both"/>
               <w:cnfStyle w:val="000000100000" w:firstRow="0" w:lastRow="0" w:firstColumn="0" w:lastColumn="0" w:oddVBand="0" w:evenVBand="0" w:oddHBand="1" w:evenHBand="0" w:firstRowFirstColumn="0" w:firstRowLastColumn="0" w:lastRowFirstColumn="0" w:lastRowLastColumn="0"/>
               <w:rPr>
                 <w:i/>
@@ -1637,8 +1583,6 @@
               </w:rPr>
               <w:t>13</w:t>
             </w:r>
-            <w:bookmarkStart w:id="0" w:name="_GoBack"/>
-            <w:bookmarkEnd w:id="0"/>
           </w:p>
         </w:tc>
       </w:tr>
@@ -1654,7 +1598,6 @@
           <w:p>
             <w:pPr>
               <w:spacing w:line="264" w:lineRule="auto"/>
-              <w:jc w:val="both"/>
               <w:rPr>
                 <w:b w:val="0"/>
               </w:rPr>
@@ -1668,7 +1611,6 @@
           <w:p>
             <w:pPr>
               <w:spacing w:line="264" w:lineRule="auto"/>
-              <w:jc w:val="both"/>
               <w:cnfStyle w:val="000000010000" w:firstRow="0" w:lastRow="0" w:firstColumn="0" w:lastColumn="0" w:oddVBand="0" w:evenVBand="0" w:oddHBand="0" w:evenHBand="1" w:firstRowFirstColumn="0" w:firstRowLastColumn="0" w:lastRowFirstColumn="0" w:lastRowLastColumn="0"/>
               <w:rPr>
                 <w:i/>
@@ -1681,7 +1623,6 @@
     <w:p>
       <w:pPr>
         <w:pStyle w:val="Title"/>
-        <w:jc w:val="both"/>
       </w:pPr>
       <w:r>
         <w:lastRenderedPageBreak/>
@@ -1722,7 +1663,6 @@
     </w:p>
     <w:p>
       <w:pPr>
-        <w:jc w:val="both"/>
         <w:rPr>
           <w:i/>
           <w:sz w:val="36"/>
@@ -1739,7 +1679,6 @@
     <w:p>
       <w:pPr>
         <w:ind w:right="-383"/>
-        <w:jc w:val="both"/>
         <w:rPr>
           <w:szCs w:val="24"/>
         </w:rPr>
@@ -1778,99 +1717,174 @@
     <w:p>
       <w:pPr>
         <w:ind w:right="-383"/>
-        <w:jc w:val="both"/>
-        <w:rPr>
-          <w:color w:val="C00000"/>
+        <w:rPr>
+          <w:color w:val="00B050"/>
           <w:szCs w:val="24"/>
         </w:rPr>
       </w:pPr>
       <w:r>
         <w:rPr>
-          <w:color w:val="C00000"/>
+          <w:color w:val="00B050"/>
           <w:szCs w:val="24"/>
         </w:rPr>
-        <w:t>Proper user preference specification is believed to be very important for maximum user enjoyment when using software. Much effort by software companies goes into designing these user interfaces to be appropriate for their intended users. This includes research as well as extensive user testing.</w:t>
+        <w:t xml:space="preserve">Proper user preference specification is believed to be very important for maximum user enjoyment when using software. </w:t>
+      </w:r>
+      <w:r>
+        <w:rPr>
+          <w:color w:val="00B050"/>
+          <w:szCs w:val="24"/>
+        </w:rPr>
+        <w:t>This project will focus upon acquiring these specifications through monitoring the user and to apply this information to create adaptive software tailored to the individual user.</w:t>
       </w:r>
     </w:p>
     <w:p>
       <w:pPr>
         <w:ind w:right="-383"/>
-        <w:jc w:val="both"/>
-        <w:rPr>
-          <w:color w:val="C00000"/>
+        <w:rPr>
+          <w:color w:val="00B050"/>
           <w:szCs w:val="24"/>
         </w:rPr>
       </w:pPr>
       <w:r>
         <w:rPr>
-          <w:color w:val="C00000"/>
+          <w:color w:val="00B050"/>
           <w:szCs w:val="24"/>
         </w:rPr>
-        <w:t>Many modifications or extensions exist for software in order to facilitate users further, such as saving settings for use on multiple desktops. These are frequently third-party and many are made and shared by users facing similar problems.</w:t>
+        <w:t>M</w:t>
+      </w:r>
+      <w:r>
+        <w:rPr>
+          <w:color w:val="00B050"/>
+          <w:szCs w:val="24"/>
+        </w:rPr>
+        <w:t>any users are not fully aware of the configuration capabilities of a system. Advanced configuration options can also intimidate novice users of a system.</w:t>
+      </w:r>
+      <w:r>
+        <w:rPr>
+          <w:color w:val="00B050"/>
+          <w:szCs w:val="24"/>
+        </w:rPr>
+        <w:t xml:space="preserve"> This project will seek to present a simple configuration but allow for more complicated configuration through its use of user-profiling. The chosen solution will perform this through the monitoring of user activity on the Netflix application and will provide </w:t>
+      </w:r>
+      <w:r>
+        <w:rPr>
+          <w:color w:val="00B050"/>
+          <w:szCs w:val="24"/>
+        </w:rPr>
+        <w:t>unobtrusive</w:t>
+      </w:r>
+      <w:r>
+        <w:rPr>
+          <w:color w:val="00B050"/>
+          <w:szCs w:val="24"/>
+        </w:rPr>
+        <w:t xml:space="preserve"> configuration</w:t>
+      </w:r>
+      <w:r>
+        <w:rPr>
+          <w:color w:val="00B050"/>
+          <w:szCs w:val="24"/>
+        </w:rPr>
+        <w:t xml:space="preserve"> options</w:t>
+      </w:r>
+      <w:r>
+        <w:rPr>
+          <w:color w:val="00B050"/>
+          <w:szCs w:val="24"/>
+        </w:rPr>
+        <w:t xml:space="preserve"> throughout the progra</w:t>
+      </w:r>
+      <w:r>
+        <w:rPr>
+          <w:color w:val="00B050"/>
+          <w:szCs w:val="24"/>
+        </w:rPr>
+        <w:t>m as well as providing a recommender system more closely tailored to the individuals preferences.</w:t>
       </w:r>
     </w:p>
     <w:p>
       <w:pPr>
         <w:ind w:right="-383"/>
-        <w:jc w:val="both"/>
-        <w:rPr>
-          <w:color w:val="C00000"/>
+        <w:rPr>
           <w:szCs w:val="24"/>
         </w:rPr>
       </w:pPr>
       <w:r>
         <w:rPr>
-          <w:color w:val="C00000"/>
           <w:szCs w:val="24"/>
         </w:rPr>
-        <w:t>However many users are not fully aware of the configuration capabilities of a system. Advanced configuration options can also intimidate novice users of a system.</w:t>
+        <w:t xml:space="preserve">This report is organised as follows. </w:t>
+      </w:r>
+      <w:r>
+        <w:rPr>
+          <w:szCs w:val="24"/>
+        </w:rPr>
+        <w:t xml:space="preserve">The following section, </w:t>
+      </w:r>
+      <w:r>
+        <w:rPr>
+          <w:b/>
+          <w:szCs w:val="24"/>
+        </w:rPr>
+        <w:t xml:space="preserve">Chapter 1: </w:t>
+      </w:r>
+      <w:r>
+        <w:rPr>
+          <w:b/>
+          <w:szCs w:val="24"/>
+        </w:rPr>
+        <w:t>Introduction</w:t>
+      </w:r>
+      <w:r>
+        <w:rPr>
+          <w:szCs w:val="24"/>
+        </w:rPr>
+        <w:t>, will further explain what is meant by “Monitoring User Preferences” as well as describing the project in detail.</w:t>
       </w:r>
     </w:p>
     <w:p>
       <w:pPr>
         <w:ind w:right="-383"/>
-        <w:jc w:val="both"/>
         <w:rPr>
           <w:szCs w:val="24"/>
         </w:rPr>
       </w:pPr>
-      <w:r>
-        <w:rPr>
-          <w:szCs w:val="24"/>
-        </w:rPr>
-        <w:t xml:space="preserve">This report is organised as follows. </w:t>
-      </w:r>
-      <w:r>
-        <w:rPr>
-          <w:szCs w:val="24"/>
-        </w:rPr>
-        <w:t xml:space="preserve">The following section, </w:t>
-      </w:r>
       <w:r>
         <w:rPr>
           <w:b/>
           <w:szCs w:val="24"/>
         </w:rPr>
-        <w:t xml:space="preserve">Chapter 1: </w:t>
+        <w:t>Chapter 2:</w:t>
+      </w:r>
+      <w:r>
+        <w:rPr>
+          <w:szCs w:val="24"/>
+        </w:rPr>
+        <w:t xml:space="preserve"> </w:t>
       </w:r>
       <w:r>
         <w:rPr>
           <w:b/>
           <w:szCs w:val="24"/>
         </w:rPr>
-        <w:t>Introduction</w:t>
+        <w:t>Research</w:t>
       </w:r>
       <w:r>
         <w:rPr>
           <w:szCs w:val="24"/>
         </w:rPr>
-        <w:t>, will further explain what is meant by “Monitoring User Preferences” as well as describing the project in detail.</w:t>
+        <w:t xml:space="preserve"> will describe the research done in order to prepare for the project</w:t>
+      </w:r>
+      <w:r>
+        <w:rPr>
+          <w:szCs w:val="24"/>
+        </w:rPr>
+        <w:t xml:space="preserve"> including papers read and existing projects.</w:t>
       </w:r>
     </w:p>
     <w:p>
       <w:pPr>
         <w:ind w:right="-383"/>
-        <w:jc w:val="both"/>
         <w:rPr>
           <w:szCs w:val="24"/>
         </w:rPr>
@@ -1880,47 +1894,7 @@
           <w:b/>
           <w:szCs w:val="24"/>
         </w:rPr>
-        <w:t>Chapter 2:</w:t>
-      </w:r>
-      <w:r>
-        <w:rPr>
-          <w:szCs w:val="24"/>
-        </w:rPr>
-        <w:t xml:space="preserve"> </w:t>
-      </w:r>
-      <w:r>
-        <w:rPr>
-          <w:b/>
-          <w:szCs w:val="24"/>
-        </w:rPr>
-        <w:t>Research</w:t>
-      </w:r>
-      <w:r>
-        <w:rPr>
-          <w:szCs w:val="24"/>
-        </w:rPr>
-        <w:t xml:space="preserve"> will describe the research done in order to prepare for the project</w:t>
-      </w:r>
-      <w:r>
-        <w:rPr>
-          <w:szCs w:val="24"/>
-        </w:rPr>
-        <w:t xml:space="preserve"> including papers read and existing projects.</w:t>
-      </w:r>
-    </w:p>
-    <w:p>
-      <w:pPr>
-        <w:ind w:right="-383"/>
-        <w:jc w:val="both"/>
-        <w:rPr>
-          <w:szCs w:val="24"/>
-        </w:rPr>
-      </w:pPr>
-      <w:r>
-        <w:rPr>
-          <w:b/>
-          <w:szCs w:val="24"/>
-        </w:rPr>
+        <w:lastRenderedPageBreak/>
         <w:t xml:space="preserve">Chapter 3: </w:t>
       </w:r>
       <w:r>
@@ -1960,6 +1934,7 @@
     <w:p>
       <w:pPr>
         <w:pStyle w:val="Title"/>
+        <w:jc w:val="left"/>
         <w:rPr>
           <w:rStyle w:val="Heading1Char"/>
           <w:bCs w:val="0"/>
@@ -1976,7 +1951,6 @@
           <w:sz w:val="80"/>
           <w:szCs w:val="52"/>
         </w:rPr>
-        <w:lastRenderedPageBreak/>
         <w:t xml:space="preserve">1: </w:t>
       </w:r>
       <w:r>
@@ -1999,8 +1973,8 @@
           <w:bCs/>
         </w:rPr>
       </w:pPr>
-      <w:bookmarkStart w:id="1" w:name="_Project_Summary"/>
-      <w:bookmarkEnd w:id="1"/>
+      <w:bookmarkStart w:id="0" w:name="_Project_Summary"/>
+      <w:bookmarkEnd w:id="0"/>
       <w:r>
         <w:t xml:space="preserve">1.1 </w:t>
       </w:r>
@@ -2011,7 +1985,6 @@
     <w:p>
       <w:pPr>
         <w:pStyle w:val="Heading2"/>
-        <w:jc w:val="both"/>
       </w:pPr>
       <w:r>
         <w:t>D</w:t>
@@ -2021,9 +1994,6 @@
       </w:r>
     </w:p>
     <w:p>
-      <w:pPr>
-        <w:jc w:val="both"/>
-      </w:pPr>
       <w:r>
         <w:t>The enormous growth in web content and software applications as well as the increased popularity of these products has led to increased demands for user accessibility. In recent years, there has been much effort put into developing user-adap</w:t>
       </w:r>
@@ -2068,9 +2038,6 @@
       </w:r>
     </w:p>
     <w:p>
-      <w:pPr>
-        <w:jc w:val="both"/>
-      </w:pPr>
       <w:r>
         <w:t xml:space="preserve">Though many techniques exist, a commonly used method is based upon monitoring </w:t>
       </w:r>
@@ -2091,9 +2058,6 @@
       </w:r>
     </w:p>
     <w:p>
-      <w:pPr>
-        <w:jc w:val="both"/>
-      </w:pPr>
       <w:r>
         <w:t>This project is intended to study and monitor these preferences in order to allow for the optimal experience for users of all levels.</w:t>
       </w:r>
@@ -2102,9 +2066,6 @@
       </w:r>
     </w:p>
     <w:p>
-      <w:pPr>
-        <w:jc w:val="both"/>
-      </w:pPr>
       <w:r>
         <w:t xml:space="preserve">This will be accomplished through the gathering of information from the user and modification of the desktop environment accordingly. This will be done explicitly through user feedback such as user-defined settings or implicitly through </w:t>
       </w:r>
@@ -2116,9 +2077,6 @@
       </w:r>
     </w:p>
     <w:p>
-      <w:pPr>
-        <w:jc w:val="both"/>
-      </w:pPr>
       <w:r>
         <w:t xml:space="preserve">Many existing studies and papers have already dealt with similar </w:t>
       </w:r>
@@ -2144,26 +2102,19 @@
     <w:p>
       <w:pPr>
         <w:pStyle w:val="Heading3"/>
-        <w:jc w:val="both"/>
       </w:pPr>
       <w:r>
+        <w:lastRenderedPageBreak/>
         <w:t>User Preferences</w:t>
       </w:r>
     </w:p>
     <w:p>
-      <w:pPr>
-        <w:jc w:val="both"/>
-      </w:pPr>
       <w:r>
         <w:t>A user is any person who uses a computer or network service. User Preferences can be described as “Specifications or settings for features of a software program as defined by the user.”</w:t>
       </w:r>
     </w:p>
     <w:p>
-      <w:pPr>
-        <w:jc w:val="both"/>
-      </w:pPr>
-      <w:r>
-        <w:lastRenderedPageBreak/>
+      <w:r>
         <w:t>Another term frequently used</w:t>
       </w:r>
       <w:r>
@@ -2207,9 +2158,6 @@
       </w:sdt>
     </w:p>
     <w:p>
-      <w:pPr>
-        <w:jc w:val="both"/>
-      </w:pPr>
       <w:r>
         <w:t xml:space="preserve">These are </w:t>
       </w:r>
@@ -2227,9 +2175,6 @@
       </w:r>
     </w:p>
     <w:p>
-      <w:pPr>
-        <w:jc w:val="both"/>
-      </w:pPr>
       <w:r>
         <w:t>A common example of implicit information gathering would be the use of link personalisation to recommend items based on buying history or ratings by e-commerce applications. This is detailed further in</w:t>
       </w:r>
@@ -2270,7 +2215,6 @@
     <w:p>
       <w:pPr>
         <w:pStyle w:val="Heading2"/>
-        <w:jc w:val="both"/>
       </w:pPr>
       <w:r>
         <w:t>O</w:t>
@@ -2280,9 +2224,6 @@
       </w:r>
     </w:p>
     <w:p>
-      <w:pPr>
-        <w:jc w:val="both"/>
-      </w:pPr>
       <w:r>
         <w:t xml:space="preserve">Though numerous ideas and possible </w:t>
       </w:r>
@@ -2306,9 +2247,6 @@
       </w:r>
     </w:p>
     <w:p>
-      <w:pPr>
-        <w:jc w:val="both"/>
-      </w:pPr>
       <w:r>
         <w:t>The goals for the planned extension are for it to contain various methods of retrieving data from the user through feedback such as buttons and option pages, as well as monitoring the user tastes in movies and television shows in order to further present recommendations and alter the interface accordingly.</w:t>
       </w:r>
@@ -2319,6 +2257,7 @@
         <w:jc w:val="both"/>
       </w:pPr>
       <w:r>
+        <w:lastRenderedPageBreak/>
         <w:t xml:space="preserve">1.2 </w:t>
       </w:r>
       <w:r>
@@ -2326,17 +2265,11 @@
       </w:r>
     </w:p>
     <w:p>
-      <w:pPr>
-        <w:jc w:val="both"/>
-      </w:pPr>
       <w:r>
         <w:t>When setting out to do my final year project I felt it was important to work in an area that interested me but was also potentially useful, as well as integrating aspects of the degree programme and subjects I had learned over the 4 years.</w:t>
       </w:r>
     </w:p>
     <w:p>
-      <w:pPr>
-        <w:jc w:val="both"/>
-      </w:pPr>
       <w:r>
         <w:t xml:space="preserve">I have been interested in </w:t>
       </w:r>
@@ -2428,7 +2361,6 @@
         <w:t xml:space="preserve">, </w:t>
       </w:r>
       <w:r>
-        <w:lastRenderedPageBreak/>
         <w:t xml:space="preserve">and </w:t>
       </w:r>
       <w:r>
@@ -2542,7 +2474,9 @@
     </w:p>
     <w:p>
       <w:pPr>
-        <w:jc w:val="both"/>
+        <w:rPr>
+          <w:color w:val="00B050"/>
+        </w:rPr>
       </w:pPr>
       <w:r>
         <w:t>One of the proposed ideas dealt with a similar idea albeit in a more manageable capacity</w:t>
@@ -2561,6 +2495,81 @@
       </w:r>
       <w:r>
         <w:t xml:space="preserve"> as well as being a subject applicable to additional fields.</w:t>
+      </w:r>
+      <w:r>
+        <w:t xml:space="preserve"> </w:t>
+      </w:r>
+      <w:r>
+        <w:rPr>
+          <w:color w:val="00B050"/>
+        </w:rPr>
+        <w:t xml:space="preserve">Further research into this field provoked increased interest due to realisations of the broad applicability of the research. It highlighted the use of user-profiling in many </w:t>
+      </w:r>
+      <w:r>
+        <w:rPr>
+          <w:color w:val="00B050"/>
+        </w:rPr>
+        <w:t xml:space="preserve">recognisable and commonly used </w:t>
+      </w:r>
+      <w:r>
+        <w:rPr>
+          <w:color w:val="00B050"/>
+        </w:rPr>
+        <w:t>featu</w:t>
+      </w:r>
+      <w:r>
+        <w:rPr>
+          <w:color w:val="00B050"/>
+        </w:rPr>
+        <w:t>res</w:t>
+      </w:r>
+      <w:r>
+        <w:rPr>
+          <w:color w:val="00B050"/>
+        </w:rPr>
+        <w:t>, such as Amazon and Google</w:t>
+      </w:r>
+      <w:r>
+        <w:rPr>
+          <w:color w:val="00B050"/>
+        </w:rPr>
+        <w:t xml:space="preserve"> ads</w:t>
+      </w:r>
+      <w:r>
+        <w:rPr>
+          <w:color w:val="00B050"/>
+        </w:rPr>
+        <w:t xml:space="preserve">. The remaining possible applications for user interactability rather than </w:t>
+      </w:r>
+      <w:r>
+        <w:rPr>
+          <w:color w:val="00B050"/>
+        </w:rPr>
+        <w:t xml:space="preserve">being </w:t>
+      </w:r>
+      <w:r>
+        <w:rPr>
+          <w:color w:val="00B050"/>
+        </w:rPr>
+        <w:t xml:space="preserve">simply </w:t>
+      </w:r>
+      <w:r>
+        <w:rPr>
+          <w:color w:val="00B050"/>
+        </w:rPr>
+        <w:t xml:space="preserve">used as </w:t>
+      </w:r>
+      <w:r>
+        <w:rPr>
+          <w:color w:val="00B050"/>
+        </w:rPr>
+        <w:t>customer profiling also seemed highly interesting with possibilities for adaptive interfaces and automatically personalised web applications.</w:t>
+      </w:r>
+      <w:r>
+        <w:rPr>
+          <w:color w:val="00B050"/>
+        </w:rPr>
+        <w:t xml:space="preserve"> </w:t>
       </w:r>
     </w:p>
     <w:p>
@@ -2579,9 +2588,6 @@
       </w:r>
     </w:p>
     <w:p>
-      <w:pPr>
-        <w:jc w:val="both"/>
-      </w:pPr>
       <w:r>
         <w:t xml:space="preserve">The objectives of this project will be to create a program capable of adapting to the user’s requirements. </w:t>
       </w:r>
@@ -2593,22 +2599,27 @@
       </w:r>
       <w:r>
         <w:t>done as mentioned previously through the monitoring of the user’s habits and preferences.</w:t>
+      </w:r>
+      <w:r>
+        <w:t xml:space="preserve"> </w:t>
+      </w:r>
+      <w:r>
+        <w:t xml:space="preserve">This project will then be distributed </w:t>
+      </w:r>
+      <w:r>
+        <w:lastRenderedPageBreak/>
+        <w:t>for testing and results of this testing will be analysed further in accordance with the ideals of the proposed topic. These findings will then be compiled into a report in order to further express the results of the project.</w:t>
       </w:r>
     </w:p>
     <w:p>
-      <w:pPr>
-        <w:jc w:val="both"/>
-      </w:pPr>
-      <w:r>
-        <w:t>This project will then be distributed for testing and results of this testing will be analysed further in accordance with the ideals of the proposed topic. These findings will then be compiled into a report in order to further express the results of the project.</w:t>
-      </w:r>
-    </w:p>
-    <w:p>
-      <w:pPr>
-        <w:jc w:val="both"/>
-      </w:pPr>
-      <w:r>
-        <w:t xml:space="preserve">Prior to conducting this research, I felt it necessary to examine past and current research in this area. This existing research has been presented in </w:t>
+      <w:r>
+        <w:t>Prior to conducting this research, I felt it necessary to examine</w:t>
+      </w:r>
+      <w:r>
+        <w:t xml:space="preserve"> existing</w:t>
+      </w:r>
+      <w:r>
+        <w:t xml:space="preserve"> research in this area. This existing research has been presented in </w:t>
       </w:r>
       <w:r>
         <w:rPr>
@@ -2632,40 +2643,38 @@
         <w:t>Chapter 3</w:t>
       </w:r>
       <w:r>
-        <w:t xml:space="preserve"> will present the work that has been completed thus far. Finally </w:t>
+        <w:t xml:space="preserve"> </w:t>
+      </w:r>
+      <w:r>
+        <w:t xml:space="preserve">and </w:t>
       </w:r>
       <w:r>
         <w:rPr>
           <w:b/>
         </w:rPr>
-        <w:t>Chapter 4</w:t>
-      </w:r>
-      <w:r>
-        <w:t xml:space="preserve"> will detail the work that is still planned for the project.</w:t>
-      </w:r>
-    </w:p>
-    <w:p>
-      <w:pPr>
-        <w:jc w:val="both"/>
-      </w:pPr>
-    </w:p>
-    <w:p>
-      <w:pPr>
-        <w:jc w:val="both"/>
-      </w:pPr>
-    </w:p>
-    <w:p>
-      <w:pPr>
-        <w:jc w:val="both"/>
-      </w:pPr>
+        <w:t xml:space="preserve">Chapter </w:t>
+      </w:r>
+      <w:r>
+        <w:rPr>
+          <w:b/>
+        </w:rPr>
+        <w:t xml:space="preserve">4 </w:t>
+      </w:r>
+      <w:r>
+        <w:t>will present work that has been completed thus far</w:t>
+      </w:r>
+      <w:r>
+        <w:t xml:space="preserve"> and the plans for the work yet to be completed</w:t>
+      </w:r>
+      <w:r>
+        <w:t>.</w:t>
+      </w:r>
     </w:p>
     <w:p>
       <w:pPr>
         <w:pStyle w:val="Title"/>
-        <w:jc w:val="both"/>
       </w:pPr>
       <w:r>
-        <w:lastRenderedPageBreak/>
         <w:t xml:space="preserve">2: </w:t>
       </w:r>
       <w:r>
@@ -2685,17 +2694,11 @@
       </w:r>
     </w:p>
     <w:p>
-      <w:pPr>
-        <w:jc w:val="both"/>
-      </w:pPr>
       <w:r>
         <w:t>An important part of the project is the research and reasoning behind any decisions made. Numerous studies and papers exist in similar fields and these were consulted during the initial stages of the project. A number of papers were supplied by the supervisor and through the use of Google Scholar, more papers were found. These papers were viewed using the University of Limerick Library’s services, and the books used for studying were also borrowed from the library.</w:t>
       </w:r>
     </w:p>
     <w:p>
-      <w:pPr>
-        <w:jc w:val="both"/>
-      </w:pPr>
       <w:r>
         <w:t xml:space="preserve">A large portion of the first semester was spent researching the topic and forming possible ideas for the project. </w:t>
       </w:r>
@@ -2721,13 +2724,13 @@
         <w:t xml:space="preserve">2.2 </w:t>
       </w:r>
       <w:r>
+        <w:t xml:space="preserve">Research </w:t>
+      </w:r>
+      <w:r>
         <w:t>Papers</w:t>
       </w:r>
     </w:p>
     <w:p>
-      <w:pPr>
-        <w:jc w:val="both"/>
-      </w:pPr>
       <w:r>
         <w:t xml:space="preserve">The initial papers consulted were </w:t>
       </w:r>
@@ -2735,7 +2738,21 @@
         <w:rPr>
           <w:i/>
         </w:rPr>
-        <w:t>Creating Evolving User Behavior Profiles Automatically</w:t>
+        <w:t xml:space="preserve">Creating Evolving User </w:t>
+      </w:r>
+      <w:proofErr w:type="spellStart"/>
+      <w:r>
+        <w:rPr>
+          <w:i/>
+        </w:rPr>
+        <w:t>Behavior</w:t>
+      </w:r>
+      <w:proofErr w:type="spellEnd"/>
+      <w:r>
+        <w:rPr>
+          <w:i/>
+        </w:rPr>
+        <w:t xml:space="preserve"> Profiles Automatically</w:t>
       </w:r>
       <w:sdt>
         <w:sdtPr>
@@ -2848,16 +2865,13 @@
       </w:r>
     </w:p>
     <w:p>
-      <w:pPr>
-        <w:jc w:val="both"/>
-      </w:pPr>
-      <w:r>
+      <w:r>
+        <w:lastRenderedPageBreak/>
         <w:t>These papers…</w:t>
       </w:r>
     </w:p>
     <w:p>
       <w:pPr>
-        <w:jc w:val="both"/>
         <w:rPr>
           <w:i/>
         </w:rPr>
@@ -2988,11 +3002,7 @@
       </w:r>
     </w:p>
     <w:p>
-      <w:pPr>
-        <w:jc w:val="both"/>
-      </w:pPr>
-      <w:r>
-        <w:lastRenderedPageBreak/>
+      <w:r>
         <w:t xml:space="preserve">These papers spoke </w:t>
       </w:r>
       <w:r>
@@ -3024,9 +3034,6 @@
       </w:r>
     </w:p>
     <w:p>
-      <w:pPr>
-        <w:jc w:val="both"/>
-      </w:pPr>
       <w:r>
         <w:t xml:space="preserve">The most prevalent example found of proper monitoring of User Preferences is Google Now by Google. </w:t>
       </w:r>
@@ -3035,14 +3042,19 @@
       </w:r>
     </w:p>
     <w:p>
-      <w:pPr>
-        <w:jc w:val="both"/>
-      </w:pPr>
       <w:r>
         <w:t>Based upon the idea of a Netflix extension for Chrome, many similar extensions already exist. Though these applications are less focused upon adaptive interfaces and information gathering, they do perform actions similar to those desired by the project application.</w:t>
       </w:r>
       <w:r>
-        <w:t xml:space="preserve"> A primary example of a similar extension is “Flix Plus” by Life Hacker. This extension performed many of the desired operations for the application such as </w:t>
+        <w:t xml:space="preserve"> A primary example of a similar extension is “</w:t>
+      </w:r>
+      <w:proofErr w:type="spellStart"/>
+      <w:r>
+        <w:t>Flix</w:t>
+      </w:r>
+      <w:proofErr w:type="spellEnd"/>
+      <w:r>
+        <w:t xml:space="preserve"> Plus” by Life Hacker. This extension performed many of the desired operations for the application such as </w:t>
       </w:r>
       <w:r>
         <w:t xml:space="preserve">information gathering, </w:t>
@@ -3063,6 +3075,7 @@
         <w:jc w:val="both"/>
       </w:pPr>
       <w:r>
+        <w:lastRenderedPageBreak/>
         <w:t xml:space="preserve">2.4 </w:t>
       </w:r>
       <w:r>
@@ -3070,9 +3083,6 @@
       </w:r>
     </w:p>
     <w:p>
-      <w:pPr>
-        <w:jc w:val="both"/>
-      </w:pPr>
       <w:r>
         <w:t xml:space="preserve">Other than existing </w:t>
       </w:r>
@@ -3093,11 +3103,7 @@
       </w:r>
     </w:p>
     <w:p>
-      <w:pPr>
-        <w:jc w:val="both"/>
-      </w:pPr>
-      <w:r>
-        <w:lastRenderedPageBreak/>
+      <w:r>
         <w:t xml:space="preserve">The first book read was </w:t>
       </w:r>
       <w:r>
@@ -3150,9 +3156,6 @@
       </w:r>
     </w:p>
     <w:p>
-      <w:pPr>
-        <w:jc w:val="both"/>
-      </w:pPr>
       <w:r>
         <w:t>After initial</w:t>
       </w:r>
@@ -3206,9 +3209,6 @@
       </w:r>
     </w:p>
     <w:p>
-      <w:pPr>
-        <w:jc w:val="both"/>
-      </w:pPr>
       <w:r>
         <w:t xml:space="preserve">As the interface and user-interactability was a vital part of the project design, a number of user-interface books and guides were consulted. </w:t>
       </w:r>
@@ -3259,13 +3259,11 @@
       </w:r>
     </w:p>
     <w:p>
-      <w:pPr>
-        <w:jc w:val="both"/>
-      </w:pPr>
       <w:r>
         <w:rPr>
           <w:i/>
         </w:rPr>
+        <w:lastRenderedPageBreak/>
         <w:t>The Design of Everyday Things</w:t>
       </w:r>
       <w:sdt>
@@ -3306,10 +3304,10 @@
       </w:r>
     </w:p>
     <w:p/>
-    <w:p/>
     <w:p>
       <w:pPr>
         <w:pStyle w:val="Title"/>
+        <w:jc w:val="left"/>
       </w:pPr>
       <w:r>
         <w:t xml:space="preserve">3: </w:t>
@@ -3331,9 +3329,6 @@
       </w:r>
     </w:p>
     <w:p>
-      <w:pPr>
-        <w:jc w:val="both"/>
-      </w:pPr>
       <w:r>
         <w:t>As much of the project was focused on research, the current progress</w:t>
       </w:r>
@@ -3347,7 +3342,13 @@
         <w:t xml:space="preserve">Though the research is for the most part complete, implementation of the extension has been delayed beyond schedule. </w:t>
       </w:r>
       <w:r>
+        <w:t xml:space="preserve">The work completed thus far primarily consists of the structuring of the Google Chrome Extension and does not yet contain any of the intended functionalities. </w:t>
+      </w:r>
+      <w:r>
         <w:t xml:space="preserve">This </w:t>
+      </w:r>
+      <w:r>
+        <w:t xml:space="preserve">was </w:t>
       </w:r>
       <w:r>
         <w:t xml:space="preserve">predominantly </w:t>
@@ -3366,9 +3367,6 @@
       </w:r>
     </w:p>
     <w:p>
-      <w:pPr>
-        <w:jc w:val="both"/>
-      </w:pPr>
       <w:r>
         <w:t>Below you will find the initial project plans as well as the changes made to those plans. You will also find a description of problems faced and any resolutions that were found to those problems.</w:t>
       </w:r>
@@ -3392,18 +3390,38 @@
         <w:t>communicate</w:t>
       </w:r>
       <w:r>
-        <w:t xml:space="preserve"> with this website and the information on shows and movies would be stored here. Information processing would also be performed by the website as it was planned to be created using a Java Server and contain the WEKA plug-in.</w:t>
-      </w:r>
-      <w:r>
-        <w:t xml:space="preserve"> The database schema is shown below in figure 3.1.</w:t>
-      </w:r>
-    </w:p>
-    <w:p>
-      <w:r>
-        <w:t>The extension itself would use JavaScript to alter the User Interface of Netflix as well as retrieve information for processing. This interface would be based around improving functionality as well as allowing for increased customisability of the display. Example comparisons can be found in figures 3.2 and 3.3</w:t>
-      </w:r>
-      <w:r>
-        <w:t>.</w:t>
+        <w:t xml:space="preserve"> with </w:t>
+      </w:r>
+      <w:r>
+        <w:lastRenderedPageBreak/>
+        <w:t>this website and the information on shows and movies would be stored here. Information processing would also be performed by the website as it was planned to be created using a Java Server and contain the WEKA plug-in.</w:t>
+      </w:r>
+      <w:r>
+        <w:t xml:space="preserve"> </w:t>
+      </w:r>
+      <w:r>
+        <w:t xml:space="preserve">This </w:t>
+      </w:r>
+      <w:r>
+        <w:t>may be</w:t>
+      </w:r>
+      <w:r>
+        <w:t xml:space="preserve"> removed due to </w:t>
+      </w:r>
+      <w:r>
+        <w:t>possible increase of the complication of</w:t>
+      </w:r>
+      <w:r>
+        <w:t xml:space="preserve"> </w:t>
+      </w:r>
+      <w:r>
+        <w:t>operating</w:t>
+      </w:r>
+      <w:r>
+        <w:t xml:space="preserve"> the extension. </w:t>
+      </w:r>
+      <w:r>
+        <w:t>The database schema is shown below in figure 3.1.</w:t>
       </w:r>
     </w:p>
     <w:p>
@@ -3416,10 +3434,9 @@
           <w:noProof/>
           <w:lang w:eastAsia="en-IE"/>
         </w:rPr>
-        <w:lastRenderedPageBreak/>
         <w:drawing>
-          <wp:inline distT="0" distB="0" distL="0" distR="0" wp14:anchorId="08522625" wp14:editId="528E06EC">
-            <wp:extent cx="4654038" cy="2143125"/>
+          <wp:inline distT="0" distB="0" distL="0" distR="0" wp14:anchorId="7228E7A7" wp14:editId="264BE163">
+            <wp:extent cx="4654038" cy="2733675"/>
             <wp:effectExtent l="0" t="0" r="0" b="0"/>
             <wp:docPr id="1" name="Picture 1" descr="D:\Users\Mike\DropboxRPG\Dropbox\#FYP\Old\Entity-Relationship 2.PNG"/>
             <wp:cNvGraphicFramePr>
@@ -3450,7 +3467,7 @@
                   <pic:spPr bwMode="auto">
                     <a:xfrm>
                       <a:off x="0" y="0"/>
-                      <a:ext cx="4659234" cy="2145518"/>
+                      <a:ext cx="4659234" cy="2736727"/>
                     </a:xfrm>
                     <a:prstGeom prst="rect">
                       <a:avLst/>
@@ -3469,19 +3486,32 @@
     </w:p>
     <w:p>
       <w:pPr>
-        <w:spacing w:after="120"/>
         <w:jc w:val="center"/>
+      </w:pPr>
+      <w:r>
         <w:rPr>
           <w:sz w:val="16"/>
           <w:szCs w:val="16"/>
         </w:rPr>
+        <w:t>Figure 3.1 Database Relationship Entity Model</w:t>
+      </w:r>
+    </w:p>
+    <w:p>
+      <w:r>
+        <w:t>The extension itself would use JavaScript to alter the User Interface of Netflix as well as retrieve information for processing. This interface would be based around improving functionality as well as allowing for increased customisability of the display. Example comparisons can be found in figures 3.2 and 3.3.</w:t>
+      </w:r>
+    </w:p>
+    <w:p>
+      <w:pPr>
+        <w:rPr>
+          <w:color w:val="00B050"/>
+        </w:rPr>
       </w:pPr>
       <w:r>
         <w:rPr>
-          <w:sz w:val="16"/>
-          <w:szCs w:val="16"/>
-        </w:rPr>
-        <w:t>Figure 3.1 Database Relationship Entity Model</w:t>
+          <w:color w:val="00B050"/>
+        </w:rPr>
+        <w:t>The extension would also perform a recommender system based upon the information gleaned from the user through the Netflix API. This information would be mined and compared with other users as well as other online sources in order to recommend a show to the user’s tastes. This system would contain feedback functionality for each recommendation in order to further improve the personalisation as well as differentiating it from the existing Netflix recommender system. This has been further detailed in figure 3.4.</w:t>
       </w:r>
     </w:p>
     <w:p>
@@ -3500,6 +3530,7 @@
           <w:szCs w:val="16"/>
           <w:lang w:eastAsia="en-IE"/>
         </w:rPr>
+        <w:lastRenderedPageBreak/>
         <w:drawing>
           <wp:inline distT="0" distB="0" distL="0" distR="0" wp14:anchorId="0844F88E" wp14:editId="59001515">
             <wp:extent cx="4777131" cy="2181225"/>
@@ -3655,16 +3686,101 @@
           <w:szCs w:val="16"/>
         </w:rPr>
         <w:br/>
-        <w:t>Note the additional information on the right, the coloured overlay at the top representing user feedback, as well as the user feedback options at the top (HIDE) and bottom left.</w:t>
+        <w:t>Note the additional information on the right, the coloured overlay at the top representing user feedback, as well as the</w:t>
+      </w:r>
+      <w:r>
+        <w:rPr>
+          <w:sz w:val="16"/>
+          <w:szCs w:val="16"/>
+        </w:rPr>
+        <w:t xml:space="preserve"> unobtrusive </w:t>
+      </w:r>
+      <w:r>
+        <w:rPr>
+          <w:sz w:val="16"/>
+          <w:szCs w:val="16"/>
+        </w:rPr>
+        <w:t>user feedback options at the top (HIDE) and bottom left.</w:t>
       </w:r>
     </w:p>
-    <w:p/>
+    <w:p>
+      <w:pPr>
+        <w:jc w:val="center"/>
+      </w:pPr>
+      <w:r>
+        <w:rPr>
+          <w:noProof/>
+          <w:lang w:eastAsia="en-IE"/>
+        </w:rPr>
+        <w:drawing>
+          <wp:inline distT="0" distB="0" distL="0" distR="0">
+            <wp:extent cx="4438650" cy="1990725"/>
+            <wp:effectExtent l="0" t="0" r="0" b="9525"/>
+            <wp:docPr id="2" name="Picture 2" descr="D:\Users\Mike\DropboxRPG\Dropbox\#FYP\Old\UML.PNG"/>
+            <wp:cNvGraphicFramePr>
+              <a:graphicFrameLocks xmlns:a="http://schemas.openxmlformats.org/drawingml/2006/main" noChangeAspect="1"/>
+            </wp:cNvGraphicFramePr>
+            <a:graphic xmlns:a="http://schemas.openxmlformats.org/drawingml/2006/main">
+              <a:graphicData uri="http://schemas.openxmlformats.org/drawingml/2006/picture">
+                <pic:pic xmlns:pic="http://schemas.openxmlformats.org/drawingml/2006/picture">
+                  <pic:nvPicPr>
+                    <pic:cNvPr id="0" name="Picture 1" descr="D:\Users\Mike\DropboxRPG\Dropbox\#FYP\Old\UML.PNG"/>
+                    <pic:cNvPicPr>
+                      <a:picLocks noChangeAspect="1" noChangeArrowheads="1"/>
+                    </pic:cNvPicPr>
+                  </pic:nvPicPr>
+                  <pic:blipFill>
+                    <a:blip r:embed="rId14">
+                      <a:extLst>
+                        <a:ext uri="{28A0092B-C50C-407E-A947-70E740481C1C}">
+                          <a14:useLocalDpi xmlns:a14="http://schemas.microsoft.com/office/drawing/2010/main" val="0"/>
+                        </a:ext>
+                      </a:extLst>
+                    </a:blip>
+                    <a:srcRect/>
+                    <a:stretch>
+                      <a:fillRect/>
+                    </a:stretch>
+                  </pic:blipFill>
+                  <pic:spPr bwMode="auto">
+                    <a:xfrm>
+                      <a:off x="0" y="0"/>
+                      <a:ext cx="4438650" cy="1990725"/>
+                    </a:xfrm>
+                    <a:prstGeom prst="rect">
+                      <a:avLst/>
+                    </a:prstGeom>
+                    <a:noFill/>
+                    <a:ln>
+                      <a:noFill/>
+                    </a:ln>
+                  </pic:spPr>
+                </pic:pic>
+              </a:graphicData>
+            </a:graphic>
+          </wp:inline>
+        </w:drawing>
+      </w:r>
+    </w:p>
+    <w:p>
+      <w:pPr>
+        <w:jc w:val="center"/>
+      </w:pPr>
+      <w:r>
+        <w:rPr>
+          <w:sz w:val="16"/>
+          <w:szCs w:val="16"/>
+        </w:rPr>
+        <w:t>Figure 3.4 Diagram of proposed operation for recommender system.</w:t>
+      </w:r>
+    </w:p>
     <w:p>
       <w:pPr>
         <w:pStyle w:val="Heading1"/>
         <w:jc w:val="both"/>
       </w:pPr>
       <w:r>
+        <w:lastRenderedPageBreak/>
         <w:t>3.</w:t>
       </w:r>
       <w:r>
@@ -3682,6 +3798,9 @@
         <w:pStyle w:val="Heading2"/>
       </w:pPr>
       <w:r>
+        <w:t xml:space="preserve">JavaScript </w:t>
+      </w:r>
+      <w:r>
         <w:t>Language</w:t>
       </w:r>
     </w:p>
@@ -3710,7 +3829,15 @@
     </w:p>
     <w:p>
       <w:r>
-        <w:t>Learning JavaScript proved to be quite a challenge as it was different to many of the languages taught during the course (Java, C++, C) as it was untyped and interpreted, which made certain familiar processes more complicated. Though the syntax for the language is derived from C, the semantics and design are influenced by other languages. The resources available for JavaScript are also more limited than those available for C, C++, and Java as though the documentation was readily available, many of the resources dealt mainly with very simple levels of the language and revolved around subjects already familiar due to past experience with other programming languages, Boolean Logic</w:t>
+        <w:t xml:space="preserve">Learning JavaScript proved to be quite a challenge as it was different to many of the languages taught during the course (Java, C++, C) as it was </w:t>
+      </w:r>
+      <w:proofErr w:type="spellStart"/>
+      <w:r>
+        <w:t>untyped</w:t>
+      </w:r>
+      <w:proofErr w:type="spellEnd"/>
+      <w:r>
+        <w:t xml:space="preserve"> and interpreted, which made certain familiar processes more complicated. Though the syntax for the language is derived from C, the semantics and design are influenced by other languages. The resources available for JavaScript are also more limited than those available for C, C++, and Java as though the documentation was readily available, many of the resources dealt mainly with very simple levels of the language and revolved around subjects already familiar due to past experience with other programming languages, Boolean Logic</w:t>
       </w:r>
       <w:r>
         <w:t xml:space="preserve">, Loops, </w:t>
@@ -3794,11 +3921,7 @@
         <w:t>issues</w:t>
       </w:r>
       <w:r>
-        <w:t xml:space="preserve"> with interfacing between the extension and the web </w:t>
-      </w:r>
-      <w:r>
-        <w:lastRenderedPageBreak/>
-        <w:t xml:space="preserve">application. </w:t>
+        <w:t xml:space="preserve"> with interfacing between the extension and the web application. </w:t>
       </w:r>
       <w:r>
         <w:t xml:space="preserve">Of the existing API that can be found online, a vast majority of it is outdated due to </w:t>
@@ -3812,6 +3935,7 @@
     </w:p>
     <w:p>
       <w:r>
+        <w:lastRenderedPageBreak/>
         <w:t xml:space="preserve">Due to the issues with the availability of the API, it is possible that the project may need to be rethought. </w:t>
       </w:r>
       <w:r>
@@ -3824,15 +3948,37 @@
         <w:t xml:space="preserve"> has been research or general enough to allow for</w:t>
       </w:r>
       <w:r>
-        <w:t xml:space="preserve"> a painless transition if necessary.</w:t>
+        <w:t xml:space="preserve"> a </w:t>
+      </w:r>
+      <w:r>
+        <w:t xml:space="preserve">much more </w:t>
+      </w:r>
+      <w:r>
+        <w:t>painless transition if necessary.</w:t>
       </w:r>
     </w:p>
+    <w:p/>
+    <w:p/>
+    <w:p/>
+    <w:p/>
+    <w:p/>
+    <w:p/>
+    <w:p/>
+    <w:p/>
+    <w:p/>
+    <w:p/>
+    <w:p/>
+    <w:p/>
+    <w:p/>
+    <w:p/>
+    <w:p/>
+    <w:p/>
     <w:p>
       <w:pPr>
         <w:pStyle w:val="Title"/>
-        <w:jc w:val="both"/>
       </w:pPr>
       <w:r>
+        <w:lastRenderedPageBreak/>
         <w:t xml:space="preserve">4: </w:t>
       </w:r>
       <w:r>
@@ -3852,14 +3998,33 @@
       </w:r>
     </w:p>
     <w:p>
+      <w:r>
+        <w:t>As mentioned in the previous section</w:t>
+      </w:r>
+      <w:r>
+        <w:t>, it’s possible that the selected solution to the project may be changed. Regardless of the solution chosen, much of the plan remains the same. Detailed below will be the plan for implementation as well as testing and evaluation.</w:t>
+      </w:r>
+    </w:p>
+    <w:p>
       <w:pPr>
+        <w:pStyle w:val="Heading1"/>
         <w:jc w:val="both"/>
       </w:pPr>
       <w:r>
-        <w:t>As mentioned in the previous section</w:t>
-      </w:r>
-      <w:r>
-        <w:t>, it’s possible that the selected solution to the project may be changed. Regardless of the solution chosen, much of the plan remains the same. Detailed below will be the plan for implementation as well as testing and evaluation.</w:t>
+        <w:t>4.2 Possible Modification</w:t>
+      </w:r>
+    </w:p>
+    <w:p>
+      <w:pPr>
+        <w:rPr>
+          <w:color w:val="00B050"/>
+        </w:rPr>
+      </w:pPr>
+      <w:r>
+        <w:rPr>
+          <w:color w:val="00B050"/>
+        </w:rPr>
+        <w:t>Due to the aforementioned issues with the Netflix API, it is increasingly likely that the project implementation will be modified from the initial Netflix plans. The new project solution may entail a more general approach based around assessing user browsing habits and providing assistance accordingly. An example of this would be opening a news site automatically at a certain time in accordance with past experience.</w:t>
       </w:r>
     </w:p>
     <w:p>
@@ -3871,9 +4036,15 @@
       </w:r>
     </w:p>
     <w:p>
-      <w:pPr>
-        <w:jc w:val="both"/>
-      </w:pPr>
+      <w:r>
+        <w:t>Plans for implementation are to begin during the break in January. Work remaining to be done at this time consists primarily of the completion of the extension. Due to problems with JavaScript and the Netflix API, this has been delayed far behind schedule.</w:t>
+      </w:r>
+      <w:r>
+        <w:t xml:space="preserve"> The remaining stages of the implementation</w:t>
+      </w:r>
+      <w:r>
+        <w:t xml:space="preserve"> are to be complete before the return to college next semester. This work mostly entails the completion of the primary functionalities of the application, the user profiling, in order to transition to the testing and evaluation of the application.</w:t>
+      </w:r>
     </w:p>
     <w:p>
       <w:pPr>
@@ -3891,8 +4062,39 @@
     </w:p>
     <w:p>
       <w:r>
-        <w:t>In order to test the project we will test with people and place upon the google store</w:t>
-      </w:r>
+        <w:t xml:space="preserve">The evaluation of the application will be a major part of the project. This will be done both personally, using both test cases as well as user testing, and also by </w:t>
+      </w:r>
+      <w:r>
+        <w:lastRenderedPageBreak/>
+        <w:t xml:space="preserve">posting the application onto </w:t>
+      </w:r>
+      <w:r>
+        <w:t>the Google Chrome Web Store</w:t>
+      </w:r>
+      <w:r>
+        <w:t xml:space="preserve">. </w:t>
+      </w:r>
+      <w:r>
+        <w:t>The test cases will be performed and assessed personally using select data and preconditions. This will allow proper recording of certain situations and correct determination of feature functionality. This will be performed throughout the semester and the extension may be altered according to the results to these tests and evaluations.</w:t>
+      </w:r>
+    </w:p>
+    <w:p>
+      <w:r>
+        <w:t>Further testing will be performed by selected individuals who will be asked to install the extension and report upon its functionality as well as possibly using the data collected from these for further anonymous test cases. The final form of evaluation will be to submit the application to the Google Chrome Web Store and record the user reviews and score given to the extension. These results will then be compiled to be added to the final report.</w:t>
+      </w:r>
+    </w:p>
+    <w:p/>
+    <w:p/>
+    <w:p/>
+    <w:p/>
+    <w:p/>
+    <w:p/>
+    <w:p/>
+    <w:p/>
+    <w:p/>
+    <w:p>
+      <w:bookmarkStart w:id="1" w:name="_GoBack"/>
+      <w:bookmarkEnd w:id="1"/>
     </w:p>
     <w:sdt>
       <w:sdtPr>
@@ -3975,7 +4177,6 @@
                 <w:rPr>
                   <w:noProof/>
                 </w:rPr>
-                <w:lastRenderedPageBreak/>
                 <w:t xml:space="preserve">Godoy, D. &amp; Amandi, A., 2005. </w:t>
               </w:r>
               <w:r>
@@ -4256,6 +4457,7 @@
                 <w:rPr>
                   <w:noProof/>
                 </w:rPr>
+                <w:lastRenderedPageBreak/>
                 <w:t xml:space="preserve">Sipper, M. et al., 1997. </w:t>
               </w:r>
               <w:r>
@@ -4312,7 +4514,6 @@
                 <w:rPr>
                   <w:noProof/>
                 </w:rPr>
-                <w:lastRenderedPageBreak/>
                 <w:t xml:space="preserve">Witten, I. H., Frank, E. &amp; Hall, M. A., 2011. </w:t>
               </w:r>
               <w:r>
@@ -4349,10 +4550,10 @@
     </w:sdt>
     <w:p/>
     <w:sectPr>
-      <w:headerReference w:type="even" r:id="rId14"/>
-      <w:headerReference w:type="default" r:id="rId15"/>
-      <w:footerReference w:type="even" r:id="rId16"/>
-      <w:footerReference w:type="default" r:id="rId17"/>
+      <w:headerReference w:type="even" r:id="rId15"/>
+      <w:headerReference w:type="default" r:id="rId16"/>
+      <w:footerReference w:type="even" r:id="rId17"/>
+      <w:footerReference w:type="default" r:id="rId18"/>
       <w:pgSz w:w="12240" w:h="15840"/>
       <w:pgMar w:top="1440" w:right="1440" w:bottom="1440" w:left="2155" w:header="720" w:footer="720" w:gutter="0"/>
       <w:pgNumType w:start="0"/>
@@ -4490,7 +4691,7 @@
         </mc:Choice>
         <mc:Fallback>
           <w:pict>
-            <v:rect id="_x0000_s1032" style="position:absolute;margin-left:0;margin-top:0;width:55.1pt;height:11in;z-index:-251642880;visibility:visible;mso-wrap-style:square;mso-width-percent:90;mso-height-percent:1000;mso-left-percent:0;mso-wrap-distance-left:9pt;mso-wrap-distance-top:0;mso-wrap-distance-right:9pt;mso-wrap-distance-bottom:0;mso-position-horizontal-relative:page;mso-position-vertical:center;mso-position-vertical-relative:page;mso-width-percent:90;mso-height-percent:1000;mso-left-percent:0;mso-width-relative:page;mso-height-relative:page;v-text-anchor:middle" o:gfxdata="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" fillcolor="#675e47 [3215]" stroked="f" strokeweight="2pt">
+            <v:rect id="_x0000_s1032" style="position:absolute;left:0;text-align:left;margin-left:0;margin-top:0;width:55.1pt;height:11in;z-index:-251642880;visibility:visible;mso-wrap-style:square;mso-width-percent:90;mso-height-percent:1000;mso-left-percent:0;mso-wrap-distance-left:9pt;mso-wrap-distance-top:0;mso-wrap-distance-right:9pt;mso-wrap-distance-bottom:0;mso-position-horizontal-relative:page;mso-position-vertical:center;mso-position-vertical-relative:page;mso-width-percent:90;mso-height-percent:1000;mso-left-percent:0;mso-width-relative:page;mso-height-relative:page;v-text-anchor:middle" o:gfxdata="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" fillcolor="#675e47 [3215]" stroked="f" strokeweight="2pt">
               <v:path arrowok="t"/>
               <v:textbox>
                 <w:txbxContent>
@@ -4607,7 +4808,7 @@
         </mc:Choice>
         <mc:Fallback>
           <w:pict>
-            <v:rect id="_x0000_s1033" style="position:absolute;margin-left:0;margin-top:0;width:55.1pt;height:71.3pt;z-index:-251641856;visibility:visible;mso-wrap-style:square;mso-width-percent:90;mso-height-percent:90;mso-left-percent:0;mso-top-percent:810;mso-wrap-distance-left:9pt;mso-wrap-distance-top:0;mso-wrap-distance-right:9pt;mso-wrap-distance-bottom:0;mso-position-horizontal-relative:page;mso-position-vertical-relative:page;mso-width-percent:90;mso-height-percent:90;mso-left-percent:0;mso-top-percent:810;mso-width-relative:page;mso-height-relative:page;v-text-anchor:middle" o:gfxdata="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" fillcolor="#a9a57c [3204]" stroked="f" strokeweight="2pt">
+            <v:rect id="_x0000_s1033" style="position:absolute;left:0;text-align:left;margin-left:0;margin-top:0;width:55.1pt;height:71.3pt;z-index:-251641856;visibility:visible;mso-wrap-style:square;mso-width-percent:90;mso-height-percent:90;mso-left-percent:0;mso-top-percent:810;mso-wrap-distance-left:9pt;mso-wrap-distance-top:0;mso-wrap-distance-right:9pt;mso-wrap-distance-bottom:0;mso-position-horizontal-relative:page;mso-position-vertical-relative:page;mso-width-percent:90;mso-height-percent:90;mso-left-percent:0;mso-top-percent:810;mso-width-relative:page;mso-height-relative:page;v-text-anchor:middle" o:gfxdata="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" fillcolor="#a9a57c [3204]" stroked="f" strokeweight="2pt">
               <v:path arrowok="t"/>
               <v:textbox>
                 <w:txbxContent>
@@ -4735,7 +4936,7 @@
                               <w:color w:val="FFFFFF" w:themeColor="background1"/>
                               <w:szCs w:val="20"/>
                             </w:rPr>
-                            <w:t>2</w:t>
+                            <w:t>16</w:t>
                           </w:r>
                           <w:r>
                             <w:rPr>
@@ -4785,7 +4986,7 @@
                 <v:h position="#0,topLeft" switch="" xrange="0,10800"/>
               </v:handles>
             </v:shapetype>
-            <v:shape id="Double Bracket 7" o:spid="_x0000_s1034" type="#_x0000_t185" style="position:absolute;margin-left:0;margin-top:0;width:36pt;height:28.8pt;z-index:251675648;visibility:visible;mso-wrap-style:square;mso-width-percent:0;mso-height-percent:0;mso-left-percent:25;mso-top-percent:835;mso-wrap-distance-left:9pt;mso-wrap-distance-top:0;mso-wrap-distance-right:9pt;mso-wrap-distance-bottom:0;mso-position-horizontal-relative:page;mso-position-vertical-relative:page;mso-width-percent:0;mso-height-percent:0;mso-left-percent:25;mso-top-percent:835;mso-width-relative:margin;mso-height-relative:margin;v-text-anchor:middle" o:gfxdata="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" filled="t" fillcolor="#a9a57c [3204]" strokecolor="white [3212]" strokeweight="1pt">
+            <v:shape id="Double Bracket 7" o:spid="_x0000_s1034" type="#_x0000_t185" style="position:absolute;left:0;text-align:left;margin-left:0;margin-top:0;width:36pt;height:28.8pt;z-index:251675648;visibility:visible;mso-wrap-style:square;mso-width-percent:0;mso-height-percent:0;mso-left-percent:25;mso-top-percent:835;mso-wrap-distance-left:9pt;mso-wrap-distance-top:0;mso-wrap-distance-right:9pt;mso-wrap-distance-bottom:0;mso-position-horizontal-relative:page;mso-position-vertical-relative:page;mso-width-percent:0;mso-height-percent:0;mso-left-percent:25;mso-top-percent:835;mso-width-relative:margin;mso-height-relative:margin;v-text-anchor:middle" o:gfxdata="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" filled="t" fillcolor="#a9a57c [3204]" strokecolor="white [3212]" strokeweight="1pt">
               <v:path arrowok="t"/>
               <v:textbox inset="0,,0">
                 <w:txbxContent>
@@ -4824,7 +5025,7 @@
                         <w:color w:val="FFFFFF" w:themeColor="background1"/>
                         <w:szCs w:val="20"/>
                       </w:rPr>
-                      <w:t>2</w:t>
+                      <w:t>16</w:t>
                     </w:r>
                     <w:r>
                       <w:rPr>
@@ -4947,7 +5148,7 @@
         </mc:Choice>
         <mc:Fallback>
           <w:pict>
-            <v:rect id="_x0000_s1035" style="position:absolute;margin-left:0;margin-top:0;width:55.1pt;height:11in;z-index:-251652096;visibility:visible;mso-wrap-style:square;mso-width-percent:90;mso-height-percent:1000;mso-left-percent:910;mso-wrap-distance-left:9pt;mso-wrap-distance-top:0;mso-wrap-distance-right:9pt;mso-wrap-distance-bottom:0;mso-position-horizontal-relative:page;mso-position-vertical:center;mso-position-vertical-relative:page;mso-width-percent:90;mso-height-percent:1000;mso-left-percent:910;mso-width-relative:page;mso-height-relative:page;v-text-anchor:middle" o:gfxdata="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" fillcolor="#675e47 [3215]" stroked="f" strokeweight="2pt">
+            <v:rect id="_x0000_s1035" style="position:absolute;left:0;text-align:left;margin-left:0;margin-top:0;width:55.1pt;height:11in;z-index:-251652096;visibility:visible;mso-wrap-style:square;mso-width-percent:90;mso-height-percent:1000;mso-left-percent:910;mso-wrap-distance-left:9pt;mso-wrap-distance-top:0;mso-wrap-distance-right:9pt;mso-wrap-distance-bottom:0;mso-position-horizontal-relative:page;mso-position-vertical:center;mso-position-vertical-relative:page;mso-width-percent:90;mso-height-percent:1000;mso-left-percent:910;mso-width-relative:page;mso-height-relative:page;v-text-anchor:middle" o:gfxdata="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" fillcolor="#675e47 [3215]" stroked="f" strokeweight="2pt">
               <v:path arrowok="t"/>
               <v:textbox>
                 <w:txbxContent>
@@ -5064,7 +5265,7 @@
         </mc:Choice>
         <mc:Fallback>
           <w:pict>
-            <v:rect id="_x0000_s1036" style="position:absolute;margin-left:0;margin-top:0;width:55.1pt;height:71.3pt;z-index:-251651072;visibility:visible;mso-wrap-style:square;mso-width-percent:90;mso-height-percent:90;mso-left-percent:910;mso-top-percent:810;mso-wrap-distance-left:9pt;mso-wrap-distance-top:0;mso-wrap-distance-right:9pt;mso-wrap-distance-bottom:0;mso-position-horizontal-relative:page;mso-position-vertical-relative:page;mso-width-percent:90;mso-height-percent:90;mso-left-percent:910;mso-top-percent:810;mso-width-relative:page;mso-height-relative:page;v-text-anchor:middle" o:gfxdata="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" fillcolor="#a9a57c [3204]" stroked="f" strokeweight="2pt">
+            <v:rect id="_x0000_s1036" style="position:absolute;left:0;text-align:left;margin-left:0;margin-top:0;width:55.1pt;height:71.3pt;z-index:-251651072;visibility:visible;mso-wrap-style:square;mso-width-percent:90;mso-height-percent:90;mso-left-percent:910;mso-top-percent:810;mso-wrap-distance-left:9pt;mso-wrap-distance-top:0;mso-wrap-distance-right:9pt;mso-wrap-distance-bottom:0;mso-position-horizontal-relative:page;mso-position-vertical-relative:page;mso-width-percent:90;mso-height-percent:90;mso-left-percent:910;mso-top-percent:810;mso-width-relative:page;mso-height-relative:page;v-text-anchor:middle" o:gfxdata="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" fillcolor="#a9a57c [3204]" stroked="f" strokeweight="2pt">
               <v:path arrowok="t"/>
               <v:textbox>
                 <w:txbxContent>
@@ -5192,7 +5393,7 @@
                               <w:color w:val="FFFFFF" w:themeColor="background1"/>
                               <w:szCs w:val="20"/>
                             </w:rPr>
-                            <w:t>1</w:t>
+                            <w:t>15</w:t>
                           </w:r>
                           <w:r>
                             <w:rPr>
@@ -5242,7 +5443,7 @@
                 <v:h position="#0,topLeft" switch="" xrange="0,10800"/>
               </v:handles>
             </v:shapetype>
-            <v:shape id="_x0000_s1037" type="#_x0000_t185" style="position:absolute;margin-left:0;margin-top:0;width:36pt;height:28.8pt;z-index:251666432;visibility:visible;mso-wrap-style:square;mso-width-percent:0;mso-height-percent:0;mso-left-percent:917;mso-top-percent:835;mso-wrap-distance-left:9pt;mso-wrap-distance-top:0;mso-wrap-distance-right:9pt;mso-wrap-distance-bottom:0;mso-position-horizontal-relative:page;mso-position-vertical-relative:page;mso-width-percent:0;mso-height-percent:0;mso-left-percent:917;mso-top-percent:835;mso-width-relative:margin;mso-height-relative:margin;v-text-anchor:middle" o:gfxdata="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" filled="t" fillcolor="#a9a57c [3204]" strokecolor="white [3212]" strokeweight="1pt">
+            <v:shape id="_x0000_s1037" type="#_x0000_t185" style="position:absolute;left:0;text-align:left;margin-left:0;margin-top:0;width:36pt;height:28.8pt;z-index:251666432;visibility:visible;mso-wrap-style:square;mso-width-percent:0;mso-height-percent:0;mso-left-percent:917;mso-top-percent:835;mso-wrap-distance-left:9pt;mso-wrap-distance-top:0;mso-wrap-distance-right:9pt;mso-wrap-distance-bottom:0;mso-position-horizontal-relative:page;mso-position-vertical-relative:page;mso-width-percent:0;mso-height-percent:0;mso-left-percent:917;mso-top-percent:835;mso-width-relative:margin;mso-height-relative:margin;v-text-anchor:middle" o:gfxdata="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" filled="t" fillcolor="#a9a57c [3204]" strokecolor="white [3212]" strokeweight="1pt">
               <v:path arrowok="t"/>
               <v:textbox inset="0,,0">
                 <w:txbxContent>
@@ -5281,7 +5482,7 @@
                         <w:color w:val="FFFFFF" w:themeColor="background1"/>
                         <w:szCs w:val="20"/>
                       </w:rPr>
-                      <w:t>1</w:t>
+                      <w:t>15</w:t>
                     </w:r>
                     <w:r>
                       <w:rPr>
@@ -5333,6 +5534,7 @@
   <w:p>
     <w:pPr>
       <w:pStyle w:val="Heading3"/>
+      <w:jc w:val="left"/>
       <w:rPr>
         <w:b w:val="0"/>
       </w:rPr>
@@ -5628,7 +5830,7 @@
               <v:stroke joinstyle="miter"/>
               <v:path gradientshapeok="t" o:connecttype="rect"/>
             </v:shapetype>
-            <v:shape id="TextBox 3" o:spid="_x0000_s1029" type="#_x0000_t202" style="position:absolute;margin-left:0;margin-top:0;width:32.25pt;height:356.4pt;z-index:251661312;visibility:visible;mso-wrap-style:square;mso-width-percent:50;mso-height-percent:450;mso-left-percent:910;mso-wrap-distance-left:9pt;mso-wrap-distance-top:0;mso-wrap-distance-right:9pt;mso-wrap-distance-bottom:0;mso-position-horizontal-relative:page;mso-position-vertical:center;mso-position-vertical-relative:page;mso-width-percent:50;mso-height-percent:450;mso-left-percent:910;mso-width-relative:margin;mso-height-relative:page;v-text-anchor:top" o:gfxdata="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" fillcolor="#675e47 [3215]" stroked="f" strokeweight=".5pt">
+            <v:shape id="TextBox 3" o:spid="_x0000_s1029" type="#_x0000_t202" style="position:absolute;left:0;text-align:left;margin-left:0;margin-top:0;width:32.25pt;height:356.4pt;z-index:251661312;visibility:visible;mso-wrap-style:square;mso-width-percent:50;mso-height-percent:450;mso-left-percent:910;mso-wrap-distance-left:9pt;mso-wrap-distance-top:0;mso-wrap-distance-right:9pt;mso-wrap-distance-bottom:0;mso-position-horizontal-relative:page;mso-position-vertical:center;mso-position-vertical-relative:page;mso-width-percent:50;mso-height-percent:450;mso-left-percent:910;mso-width-relative:margin;mso-height-relative:page;v-text-anchor:top" o:gfxdata="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" fillcolor="#675e47 [3215]" stroked="f" strokeweight=".5pt">
               <v:path arrowok="t"/>
               <v:textbox style="layout-flow:vertical;mso-layout-flow-alt:bottom-to-top">
                 <w:txbxContent>
@@ -5774,7 +5976,7 @@
         </mc:Choice>
         <mc:Fallback>
           <w:pict>
-            <v:rect id="_x0000_s1030" style="position:absolute;margin-left:0;margin-top:0;width:55.1pt;height:71.3pt;z-index:-251656192;visibility:visible;mso-wrap-style:square;mso-width-percent:90;mso-height-percent:90;mso-left-percent:910;mso-top-percent:810;mso-wrap-distance-left:9pt;mso-wrap-distance-top:0;mso-wrap-distance-right:9pt;mso-wrap-distance-bottom:0;mso-position-horizontal-relative:page;mso-position-vertical-relative:page;mso-width-percent:90;mso-height-percent:90;mso-left-percent:910;mso-top-percent:810;mso-width-relative:page;mso-height-relative:page;v-text-anchor:middle" o:gfxdata="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" fillcolor="#a9a57c [3204]" stroked="f" strokeweight="2pt">
+            <v:rect id="_x0000_s1030" style="position:absolute;left:0;text-align:left;margin-left:0;margin-top:0;width:55.1pt;height:71.3pt;z-index:-251656192;visibility:visible;mso-wrap-style:square;mso-width-percent:90;mso-height-percent:90;mso-left-percent:910;mso-top-percent:810;mso-wrap-distance-left:9pt;mso-wrap-distance-top:0;mso-wrap-distance-right:9pt;mso-wrap-distance-bottom:0;mso-position-horizontal-relative:page;mso-position-vertical-relative:page;mso-width-percent:90;mso-height-percent:90;mso-left-percent:910;mso-top-percent:810;mso-width-relative:page;mso-height-relative:page;v-text-anchor:middle" o:gfxdata="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" fillcolor="#a9a57c [3204]" stroked="f" strokeweight="2pt">
               <v:path arrowok="t"/>
               <v:textbox>
                 <w:txbxContent>
@@ -5882,7 +6084,7 @@
         </mc:Choice>
         <mc:Fallback>
           <w:pict>
-            <v:rect id="Rectangle 4" o:spid="_x0000_s1031" style="position:absolute;margin-left:0;margin-top:0;width:55.1pt;height:11in;z-index:-251657216;visibility:visible;mso-wrap-style:square;mso-width-percent:90;mso-height-percent:1000;mso-left-percent:910;mso-wrap-distance-left:9pt;mso-wrap-distance-top:0;mso-wrap-distance-right:9pt;mso-wrap-distance-bottom:0;mso-position-horizontal-relative:page;mso-position-vertical:center;mso-position-vertical-relative:page;mso-width-percent:90;mso-height-percent:1000;mso-left-percent:910;mso-width-relative:page;mso-height-relative:page;v-text-anchor:middle" o:gfxdata="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" fillcolor="#675e47 [3215]" stroked="f" strokeweight="2pt">
+            <v:rect id="Rectangle 4" o:spid="_x0000_s1031" style="position:absolute;left:0;text-align:left;margin-left:0;margin-top:0;width:55.1pt;height:11in;z-index:-251657216;visibility:visible;mso-wrap-style:square;mso-width-percent:90;mso-height-percent:1000;mso-left-percent:910;mso-wrap-distance-left:9pt;mso-wrap-distance-top:0;mso-wrap-distance-right:9pt;mso-wrap-distance-bottom:0;mso-position-horizontal-relative:page;mso-position-vertical:center;mso-position-vertical-relative:page;mso-width-percent:90;mso-height-percent:1000;mso-left-percent:910;mso-width-relative:page;mso-height-relative:page;v-text-anchor:middle" o:gfxdata="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" fillcolor="#675e47 [3215]" stroked="f" strokeweight="2pt">
               <v:path arrowok="t"/>
               <v:textbox>
                 <w:txbxContent>
@@ -6369,9 +6571,10 @@
   <w:style w:type="paragraph" w:default="1" w:styleId="Normal">
     <w:name w:val="Normal"/>
     <w:qFormat/>
-    <w:rsid w:val="007B6956"/>
+    <w:rsid w:val="0005180B"/>
     <w:pPr>
       <w:spacing w:after="160" w:line="360" w:lineRule="auto"/>
+      <w:jc w:val="both"/>
     </w:pPr>
     <w:rPr>
       <w:rFonts w:ascii="Cambria" w:hAnsi="Cambria"/>
@@ -6386,11 +6589,12 @@
     <w:link w:val="Heading1Char"/>
     <w:uiPriority w:val="9"/>
     <w:qFormat/>
-    <w:rsid w:val="00E66182"/>
+    <w:rsid w:val="00205E1F"/>
     <w:pPr>
       <w:keepNext/>
       <w:keepLines/>
       <w:spacing w:before="360" w:after="120" w:line="240" w:lineRule="auto"/>
+      <w:jc w:val="left"/>
       <w:outlineLvl w:val="0"/>
     </w:pPr>
     <w:rPr>
@@ -6618,7 +6822,7 @@
     <w:basedOn w:val="DefaultParagraphFont"/>
     <w:link w:val="Heading1"/>
     <w:uiPriority w:val="9"/>
-    <w:rsid w:val="00E66182"/>
+    <w:rsid w:val="00205E1F"/>
     <w:rPr>
       <w:rFonts w:asciiTheme="majorHAnsi" w:eastAsiaTheme="majorEastAsia" w:hAnsiTheme="majorHAnsi" w:cstheme="majorBidi"/>
       <w:bCs/>
@@ -7473,9 +7677,10 @@
   <w:style w:type="paragraph" w:default="1" w:styleId="Normal">
     <w:name w:val="Normal"/>
     <w:qFormat/>
-    <w:rsid w:val="007B6956"/>
+    <w:rsid w:val="0005180B"/>
     <w:pPr>
       <w:spacing w:after="160" w:line="360" w:lineRule="auto"/>
+      <w:jc w:val="both"/>
     </w:pPr>
     <w:rPr>
       <w:rFonts w:ascii="Cambria" w:hAnsi="Cambria"/>
@@ -7490,11 +7695,12 @@
     <w:link w:val="Heading1Char"/>
     <w:uiPriority w:val="9"/>
     <w:qFormat/>
-    <w:rsid w:val="00E66182"/>
+    <w:rsid w:val="00205E1F"/>
     <w:pPr>
       <w:keepNext/>
       <w:keepLines/>
       <w:spacing w:before="360" w:after="120" w:line="240" w:lineRule="auto"/>
+      <w:jc w:val="left"/>
       <w:outlineLvl w:val="0"/>
     </w:pPr>
     <w:rPr>
@@ -7722,7 +7928,7 @@
     <w:basedOn w:val="DefaultParagraphFont"/>
     <w:link w:val="Heading1"/>
     <w:uiPriority w:val="9"/>
-    <w:rsid w:val="00E66182"/>
+    <w:rsid w:val="00205E1F"/>
     <w:rPr>
       <w:rFonts w:asciiTheme="majorHAnsi" w:eastAsiaTheme="majorEastAsia" w:hAnsiTheme="majorHAnsi" w:cstheme="majorBidi"/>
       <w:bCs/>
@@ -9072,7 +9278,7 @@
 </file>
 
 <file path=customXml/itemProps2.xml><?xml version="1.0" encoding="utf-8"?>
-<ds:datastoreItem xmlns:ds="http://schemas.openxmlformats.org/officeDocument/2006/customXml" ds:itemID="{A0D172AB-33CF-49FD-B67D-ED92A0C7DC51}">
+<ds:datastoreItem xmlns:ds="http://schemas.openxmlformats.org/officeDocument/2006/customXml" ds:itemID="{DF7C1C13-C9EC-410B-A015-C0D7DDD8D1F6}">
   <ds:schemaRefs>
     <ds:schemaRef ds:uri="http://schemas.openxmlformats.org/officeDocument/2006/bibliography"/>
   </ds:schemaRefs>

--- a/Interim Report.docx
+++ b/Interim Report.docx
@@ -1257,7 +1257,7 @@
               <w:rPr>
                 <w:i/>
               </w:rPr>
-              <w:t>8</w:t>
+              <w:t>10</w:t>
             </w:r>
           </w:p>
         </w:tc>
@@ -1302,7 +1302,7 @@
               <w:rPr>
                 <w:i/>
               </w:rPr>
-              <w:t>8</w:t>
+              <w:t>10</w:t>
             </w:r>
           </w:p>
         </w:tc>
@@ -1353,7 +1353,7 @@
               <w:rPr>
                 <w:i/>
               </w:rPr>
-              <w:t>9</w:t>
+              <w:t>10</w:t>
             </w:r>
           </w:p>
         </w:tc>
@@ -1398,7 +1398,13 @@
               <w:rPr>
                 <w:i/>
               </w:rPr>
-              <w:t>11</w:t>
+              <w:t>1</w:t>
+            </w:r>
+            <w:r>
+              <w:rPr>
+                <w:i/>
+              </w:rPr>
+              <w:t>3</w:t>
             </w:r>
           </w:p>
         </w:tc>
@@ -1440,7 +1446,7 @@
               <w:rPr>
                 <w:i/>
               </w:rPr>
-              <w:t>12</w:t>
+              <w:t>15</w:t>
             </w:r>
           </w:p>
         </w:tc>
@@ -1485,7 +1491,7 @@
               <w:rPr>
                 <w:i/>
               </w:rPr>
-              <w:t>12</w:t>
+              <w:t>15</w:t>
             </w:r>
           </w:p>
         </w:tc>
@@ -1510,13 +1516,7 @@
               <w:rPr>
                 <w:b w:val="0"/>
               </w:rPr>
-              <w:t xml:space="preserve">  </w:t>
-            </w:r>
-            <w:r>
-              <w:rPr>
-                <w:b w:val="0"/>
-              </w:rPr>
-              <w:t>4.2 Implementation</w:t>
+              <w:t xml:space="preserve">  4.2 Possible Modification</w:t>
             </w:r>
           </w:p>
         </w:tc>
@@ -1536,7 +1536,7 @@
               <w:rPr>
                 <w:i/>
               </w:rPr>
-              <w:t>12</w:t>
+              <w:t>15</w:t>
             </w:r>
           </w:p>
         </w:tc>
@@ -1561,7 +1561,19 @@
               <w:rPr>
                 <w:b w:val="0"/>
               </w:rPr>
-              <w:t xml:space="preserve">  4.3 Testing and Evaluation</w:t>
+              <w:t xml:space="preserve">  </w:t>
+            </w:r>
+            <w:r>
+              <w:rPr>
+                <w:b w:val="0"/>
+              </w:rPr>
+              <w:t>4.3</w:t>
+            </w:r>
+            <w:r>
+              <w:rPr>
+                <w:b w:val="0"/>
+              </w:rPr>
+              <w:t xml:space="preserve"> Implementation</w:t>
             </w:r>
           </w:p>
         </w:tc>
@@ -1581,7 +1593,7 @@
               <w:rPr>
                 <w:i/>
               </w:rPr>
-              <w:t>13</w:t>
+              <w:t>15</w:t>
             </w:r>
           </w:p>
         </w:tc>
@@ -1602,6 +1614,18 @@
                 <w:b w:val="0"/>
               </w:rPr>
             </w:pPr>
+            <w:r>
+              <w:rPr>
+                <w:b w:val="0"/>
+              </w:rPr>
+              <w:t xml:space="preserve">  4.4</w:t>
+            </w:r>
+            <w:r>
+              <w:rPr>
+                <w:b w:val="0"/>
+              </w:rPr>
+              <w:t xml:space="preserve"> Testing and Evaluation</w:t>
+            </w:r>
           </w:p>
         </w:tc>
         <w:tc>
@@ -1616,6 +1640,12 @@
                 <w:i/>
               </w:rPr>
             </w:pPr>
+            <w:r>
+              <w:rPr>
+                <w:i/>
+              </w:rPr>
+              <w:t>16</w:t>
+            </w:r>
           </w:p>
         </w:tc>
       </w:tr>
@@ -1677,258 +1707,122 @@
       </w:r>
     </w:p>
     <w:p>
-      <w:pPr>
-        <w:ind w:right="-383"/>
-        <w:rPr>
-          <w:szCs w:val="24"/>
-        </w:rPr>
-      </w:pPr>
-      <w:r>
-        <w:rPr>
-          <w:szCs w:val="24"/>
-        </w:rPr>
+      <w:r>
         <w:t xml:space="preserve">The focus of this project will be on desktop environments and will be aimed to identify strategies to capture user preferences and detect changes. This is intended to be done explicitly by requesting user feedback, as well as implicitly through mining of user </w:t>
       </w:r>
       <w:r>
-        <w:rPr>
-          <w:szCs w:val="24"/>
-        </w:rPr>
         <w:t>behavio</w:t>
       </w:r>
       <w:r>
-        <w:rPr>
-          <w:szCs w:val="24"/>
-        </w:rPr>
         <w:t>u</w:t>
       </w:r>
       <w:r>
-        <w:rPr>
-          <w:szCs w:val="24"/>
-        </w:rPr>
         <w:t>r</w:t>
       </w:r>
       <w:r>
-        <w:rPr>
-          <w:szCs w:val="24"/>
-        </w:rPr>
         <w:t xml:space="preserve"> or system logs.</w:t>
       </w:r>
     </w:p>
     <w:p>
-      <w:pPr>
-        <w:ind w:right="-383"/>
-        <w:rPr>
-          <w:color w:val="00B050"/>
-          <w:szCs w:val="24"/>
-        </w:rPr>
-      </w:pPr>
-      <w:r>
-        <w:rPr>
-          <w:color w:val="00B050"/>
-          <w:szCs w:val="24"/>
-        </w:rPr>
+      <w:r>
         <w:t xml:space="preserve">Proper user preference specification is believed to be very important for maximum user enjoyment when using software. </w:t>
       </w:r>
       <w:r>
-        <w:rPr>
-          <w:color w:val="00B050"/>
-          <w:szCs w:val="24"/>
-        </w:rPr>
         <w:t>This project will focus upon acquiring these specifications through monitoring the user and to apply this information to create adaptive software tailored to the individual user.</w:t>
       </w:r>
     </w:p>
     <w:p>
-      <w:pPr>
-        <w:ind w:right="-383"/>
-        <w:rPr>
-          <w:color w:val="00B050"/>
-          <w:szCs w:val="24"/>
-        </w:rPr>
-      </w:pPr>
-      <w:r>
-        <w:rPr>
-          <w:color w:val="00B050"/>
-          <w:szCs w:val="24"/>
-        </w:rPr>
+      <w:r>
         <w:t>M</w:t>
       </w:r>
       <w:r>
-        <w:rPr>
-          <w:color w:val="00B050"/>
-          <w:szCs w:val="24"/>
-        </w:rPr>
         <w:t>any users are not fully aware of the configuration capabilities of a system. Advanced configuration options can also intimidate novice users of a system.</w:t>
       </w:r>
       <w:r>
-        <w:rPr>
-          <w:color w:val="00B050"/>
-          <w:szCs w:val="24"/>
-        </w:rPr>
-        <w:t xml:space="preserve"> This project will seek to present a simple configuration but allow for more complicated configuration through its use of user-profiling. The chosen solution will perform this through the monitoring of user activity on the Netflix application and will provide </w:t>
-      </w:r>
-      <w:r>
-        <w:rPr>
-          <w:color w:val="00B050"/>
-          <w:szCs w:val="24"/>
-        </w:rPr>
-        <w:t>unobtrusive</w:t>
-      </w:r>
-      <w:r>
-        <w:rPr>
-          <w:color w:val="00B050"/>
-          <w:szCs w:val="24"/>
-        </w:rPr>
-        <w:t xml:space="preserve"> configuration</w:t>
-      </w:r>
-      <w:r>
-        <w:rPr>
-          <w:color w:val="00B050"/>
-          <w:szCs w:val="24"/>
-        </w:rPr>
-        <w:t xml:space="preserve"> options</w:t>
-      </w:r>
-      <w:r>
-        <w:rPr>
-          <w:color w:val="00B050"/>
-          <w:szCs w:val="24"/>
-        </w:rPr>
-        <w:t xml:space="preserve"> throughout the progra</w:t>
-      </w:r>
-      <w:r>
-        <w:rPr>
-          <w:color w:val="00B050"/>
-          <w:szCs w:val="24"/>
-        </w:rPr>
-        <w:t>m as well as providing a recommender system more closely tailored to the individuals preferences.</w:t>
+        <w:t xml:space="preserve"> This project will seek to present a simple configuration but allow for more complicated configuration through its use of user-profiling. The chosen solution will perform this through the monitoring of user activity on the Netflix application and will provide unobtrusive configuration options throughout the program as well as providing a recommender system more closely tailored to the individuals preferences.</w:t>
       </w:r>
     </w:p>
     <w:p>
-      <w:pPr>
-        <w:ind w:right="-383"/>
-        <w:rPr>
-          <w:szCs w:val="24"/>
-        </w:rPr>
-      </w:pPr>
-      <w:r>
-        <w:rPr>
-          <w:szCs w:val="24"/>
-        </w:rPr>
+      <w:r>
         <w:t xml:space="preserve">This report is organised as follows. </w:t>
       </w:r>
       <w:r>
-        <w:rPr>
-          <w:szCs w:val="24"/>
-        </w:rPr>
         <w:t xml:space="preserve">The following section, </w:t>
       </w:r>
       <w:r>
         <w:rPr>
           <w:b/>
-          <w:szCs w:val="24"/>
         </w:rPr>
         <w:t xml:space="preserve">Chapter 1: </w:t>
       </w:r>
       <w:r>
         <w:rPr>
           <w:b/>
-          <w:szCs w:val="24"/>
         </w:rPr>
         <w:t>Introduction</w:t>
       </w:r>
       <w:r>
-        <w:rPr>
-          <w:szCs w:val="24"/>
-        </w:rPr>
         <w:t>, will further explain what is meant by “Monitoring User Preferences” as well as describing the project in detail.</w:t>
       </w:r>
-    </w:p>
-    <w:p>
-      <w:pPr>
-        <w:ind w:right="-383"/>
-        <w:rPr>
-          <w:szCs w:val="24"/>
-        </w:rPr>
-      </w:pPr>
+      <w:r>
+        <w:t xml:space="preserve"> </w:t>
+      </w:r>
       <w:r>
         <w:rPr>
           <w:b/>
-          <w:szCs w:val="24"/>
         </w:rPr>
         <w:t>Chapter 2:</w:t>
       </w:r>
       <w:r>
-        <w:rPr>
-          <w:szCs w:val="24"/>
-        </w:rPr>
         <w:t xml:space="preserve"> </w:t>
       </w:r>
       <w:r>
         <w:rPr>
           <w:b/>
-          <w:szCs w:val="24"/>
         </w:rPr>
         <w:t>Research</w:t>
       </w:r>
       <w:r>
-        <w:rPr>
-          <w:szCs w:val="24"/>
-        </w:rPr>
         <w:t xml:space="preserve"> will describe the research done in order to prepare for the project</w:t>
       </w:r>
       <w:r>
-        <w:rPr>
-          <w:szCs w:val="24"/>
-        </w:rPr>
         <w:t xml:space="preserve"> including papers read and existing projects.</w:t>
       </w:r>
-    </w:p>
-    <w:p>
-      <w:pPr>
-        <w:ind w:right="-383"/>
-        <w:rPr>
-          <w:szCs w:val="24"/>
-        </w:rPr>
-      </w:pPr>
+      <w:r>
+        <w:t xml:space="preserve"> </w:t>
+      </w:r>
       <w:r>
         <w:rPr>
           <w:b/>
-          <w:szCs w:val="24"/>
         </w:rPr>
-        <w:lastRenderedPageBreak/>
         <w:t xml:space="preserve">Chapter 3: </w:t>
       </w:r>
       <w:r>
         <w:rPr>
           <w:b/>
-          <w:szCs w:val="24"/>
         </w:rPr>
         <w:t>Details of Current Progress</w:t>
       </w:r>
       <w:r>
-        <w:rPr>
-          <w:szCs w:val="24"/>
-        </w:rPr>
         <w:t xml:space="preserve"> details the non-research work completed at the time of the writing of this report and </w:t>
       </w:r>
       <w:r>
         <w:rPr>
           <w:b/>
-          <w:szCs w:val="24"/>
         </w:rPr>
         <w:t xml:space="preserve">Chapter 4: </w:t>
       </w:r>
       <w:r>
         <w:rPr>
           <w:b/>
-          <w:szCs w:val="24"/>
         </w:rPr>
         <w:t>Project Plan</w:t>
       </w:r>
       <w:r>
-        <w:rPr>
-          <w:szCs w:val="24"/>
-        </w:rPr>
-        <w:t xml:space="preserve"> will illustrate the work to be done before the project is finished.</w:t>
+        <w:t xml:space="preserve"> will illustrate the work to be done</w:t>
+      </w:r>
+      <w:r>
+        <w:t xml:space="preserve"> before the project is finished.</w:t>
       </w:r>
     </w:p>
     <w:p>
@@ -1951,6 +1845,7 @@
           <w:sz w:val="80"/>
           <w:szCs w:val="52"/>
         </w:rPr>
+        <w:lastRenderedPageBreak/>
         <w:t xml:space="preserve">1: </w:t>
       </w:r>
       <w:r>
@@ -2104,7 +1999,6 @@
         <w:pStyle w:val="Heading3"/>
       </w:pPr>
       <w:r>
-        <w:lastRenderedPageBreak/>
         <w:t>User Preferences</w:t>
       </w:r>
     </w:p>
@@ -2115,6 +2009,7 @@
     </w:p>
     <w:p>
       <w:r>
+        <w:lastRenderedPageBreak/>
         <w:t>Another term frequently used</w:t>
       </w:r>
       <w:r>
@@ -2257,7 +2152,6 @@
         <w:jc w:val="both"/>
       </w:pPr>
       <w:r>
-        <w:lastRenderedPageBreak/>
         <w:t xml:space="preserve">1.2 </w:t>
       </w:r>
       <w:r>
@@ -2361,6 +2255,7 @@
         <w:t xml:space="preserve">, </w:t>
       </w:r>
       <w:r>
+        <w:lastRenderedPageBreak/>
         <w:t xml:space="preserve">and </w:t>
       </w:r>
       <w:r>
@@ -2473,11 +2368,6 @@
       </w:r>
     </w:p>
     <w:p>
-      <w:pPr>
-        <w:rPr>
-          <w:color w:val="00B050"/>
-        </w:rPr>
-      </w:pPr>
       <w:r>
         <w:t>One of the proposed ideas dealt with a similar idea albeit in a more manageable capacity</w:t>
       </w:r>
@@ -2488,7 +2378,10 @@
         <w:t xml:space="preserve"> user profiling and user preferences, which I felt to be </w:t>
       </w:r>
       <w:r>
-        <w:t xml:space="preserve">close enough to my original idea to </w:t>
+        <w:t xml:space="preserve">close enough to my </w:t>
+      </w:r>
+      <w:r>
+        <w:t xml:space="preserve">original idea to </w:t>
       </w:r>
       <w:r>
         <w:t>remain interesting</w:t>
@@ -2497,78 +2390,39 @@
         <w:t xml:space="preserve"> as well as being a subject applicable to additional fields.</w:t>
       </w:r>
       <w:r>
-        <w:t xml:space="preserve"> </w:t>
-      </w:r>
-      <w:r>
-        <w:rPr>
-          <w:color w:val="00B050"/>
-        </w:rPr>
-        <w:t xml:space="preserve">Further research into this field provoked increased interest due to realisations of the broad applicability of the research. It highlighted the use of user-profiling in many </w:t>
-      </w:r>
-      <w:r>
-        <w:rPr>
-          <w:color w:val="00B050"/>
-        </w:rPr>
+        <w:t xml:space="preserve"> Further research into this field provoked increased interest due to realisations of the broad applicability of the research. It highlighted the use of user-profiling in many </w:t>
+      </w:r>
+      <w:r>
         <w:t xml:space="preserve">recognisable and commonly used </w:t>
       </w:r>
       <w:r>
-        <w:rPr>
-          <w:color w:val="00B050"/>
-        </w:rPr>
         <w:t>featu</w:t>
       </w:r>
       <w:r>
-        <w:rPr>
-          <w:color w:val="00B050"/>
-        </w:rPr>
         <w:t>res</w:t>
       </w:r>
       <w:r>
-        <w:rPr>
-          <w:color w:val="00B050"/>
-        </w:rPr>
         <w:t>, such as Amazon and Google</w:t>
       </w:r>
       <w:r>
-        <w:rPr>
-          <w:color w:val="00B050"/>
-        </w:rPr>
         <w:t xml:space="preserve"> ads</w:t>
       </w:r>
       <w:r>
-        <w:rPr>
-          <w:color w:val="00B050"/>
-        </w:rPr>
         <w:t xml:space="preserve">. The remaining possible applications for user interactability rather than </w:t>
       </w:r>
       <w:r>
-        <w:rPr>
-          <w:color w:val="00B050"/>
-        </w:rPr>
         <w:t xml:space="preserve">being </w:t>
       </w:r>
       <w:r>
-        <w:rPr>
-          <w:color w:val="00B050"/>
-        </w:rPr>
         <w:t xml:space="preserve">simply </w:t>
       </w:r>
       <w:r>
-        <w:rPr>
-          <w:color w:val="00B050"/>
-        </w:rPr>
         <w:t xml:space="preserve">used as </w:t>
       </w:r>
       <w:r>
-        <w:rPr>
-          <w:color w:val="00B050"/>
-        </w:rPr>
         <w:t>customer profiling also seemed highly interesting with possibilities for adaptive interfaces and automatically personalised web applications.</w:t>
       </w:r>
       <w:r>
-        <w:rPr>
-          <w:color w:val="00B050"/>
-        </w:rPr>
         <w:t xml:space="preserve"> </w:t>
       </w:r>
     </w:p>
@@ -2604,11 +2458,7 @@
         <w:t xml:space="preserve"> </w:t>
       </w:r>
       <w:r>
-        <w:t xml:space="preserve">This project will then be distributed </w:t>
-      </w:r>
-      <w:r>
-        <w:lastRenderedPageBreak/>
-        <w:t>for testing and results of this testing will be analysed further in accordance with the ideals of the proposed topic. These findings will then be compiled into a report in order to further express the results of the project.</w:t>
+        <w:t>This project will then be distributed for testing and results of this testing will be analysed further in accordance with the ideals of the proposed topic. These findings will then be compiled into a report in order to further express the results of the project.</w:t>
       </w:r>
     </w:p>
     <w:p>
@@ -2675,6 +2525,7 @@
         <w:pStyle w:val="Title"/>
       </w:pPr>
       <w:r>
+        <w:lastRenderedPageBreak/>
         <w:t xml:space="preserve">2: </w:t>
       </w:r>
       <w:r>
@@ -2861,13 +2712,16 @@
         <w:t xml:space="preserve">, among others. These papers were useful in detailing proper </w:t>
       </w:r>
       <w:r>
-        <w:t>recording technique as well as showing previous studies in order to form an idea.</w:t>
-      </w:r>
-    </w:p>
-    <w:p>
-      <w:r>
-        <w:lastRenderedPageBreak/>
-        <w:t>These papers…</w:t>
+        <w:t xml:space="preserve">recording technique as well as showing previous studies in order to </w:t>
+      </w:r>
+      <w:r>
+        <w:t xml:space="preserve">help </w:t>
+      </w:r>
+      <w:r>
+        <w:t>form an idea</w:t>
+      </w:r>
+      <w:r>
+        <w:t xml:space="preserve"> for a possible solution for the project. </w:t>
       </w:r>
     </w:p>
     <w:p>
@@ -3003,6 +2857,7 @@
     </w:p>
     <w:p>
       <w:r>
+        <w:lastRenderedPageBreak/>
         <w:t xml:space="preserve">These papers spoke </w:t>
       </w:r>
       <w:r>
@@ -3019,6 +2874,17 @@
       </w:r>
       <w:r>
         <w:t>, such as mining algorithms and applications of the information. The subjects of both papers were based upon web-based applications which helped to cement the decision to work on a web-based application for the project.</w:t>
+      </w:r>
+      <w:r>
+        <w:t xml:space="preserve"> </w:t>
+      </w:r>
+    </w:p>
+    <w:p>
+      <w:r>
+        <w:t>The papers spoke at length about the algorithms used and processing methods but were brief with the description of how they would gather the information.</w:t>
+      </w:r>
+      <w:r>
+        <w:t xml:space="preserve"> It was necessary to look elsewhere in order to find other methods of gathering the information for processing.</w:t>
       </w:r>
     </w:p>
     <w:p>
@@ -3304,12 +3170,26 @@
       </w:r>
     </w:p>
     <w:p/>
+    <w:p/>
+    <w:p/>
+    <w:p/>
+    <w:p/>
+    <w:p/>
+    <w:p/>
+    <w:p/>
+    <w:p/>
+    <w:p/>
+    <w:p/>
+    <w:p/>
+    <w:p/>
+    <w:p/>
     <w:p>
       <w:pPr>
         <w:pStyle w:val="Title"/>
         <w:jc w:val="left"/>
       </w:pPr>
       <w:r>
+        <w:lastRenderedPageBreak/>
         <w:t xml:space="preserve">3: </w:t>
       </w:r>
       <w:r>
@@ -3390,11 +3270,7 @@
         <w:t>communicate</w:t>
       </w:r>
       <w:r>
-        <w:t xml:space="preserve"> with </w:t>
-      </w:r>
-      <w:r>
-        <w:lastRenderedPageBreak/>
-        <w:t>this website and the information on shows and movies would be stored here. Information processing would also be performed by the website as it was planned to be created using a Java Server and contain the WEKA plug-in.</w:t>
+        <w:t xml:space="preserve"> with this website and the information on shows and movies would be stored here. Information processing would also be performed by the website as it was planned to be created using a Java Server and contain the WEKA plug-in.</w:t>
       </w:r>
       <w:r>
         <w:t xml:space="preserve"> </w:t>
@@ -3434,6 +3310,7 @@
           <w:noProof/>
           <w:lang w:eastAsia="en-IE"/>
         </w:rPr>
+        <w:lastRenderedPageBreak/>
         <w:drawing>
           <wp:inline distT="0" distB="0" distL="0" distR="0" wp14:anchorId="7228E7A7" wp14:editId="264BE163">
             <wp:extent cx="4654038" cy="2733675"/>
@@ -3498,19 +3375,14 @@
     </w:p>
     <w:p>
       <w:r>
-        <w:t>The extension itself would use JavaScript to alter the User Interface of Netflix as well as retrieve information for processing. This interface would be based around improving functionality as well as allowing for increased customisability of the display. Example comparisons can be found in figures 3.2 and 3.3.</w:t>
+        <w:t xml:space="preserve">The extension itself would use JavaScript to alter the User Interface of Netflix as well as retrieve information for processing. This interface would be based around improving functionality as well as allowing for increased customisability of the display. Example comparisons can be found in </w:t>
+      </w:r>
+      <w:r>
+        <w:t>figures 3.2 and 3.3.</w:t>
       </w:r>
     </w:p>
     <w:p>
-      <w:pPr>
-        <w:rPr>
-          <w:color w:val="00B050"/>
-        </w:rPr>
-      </w:pPr>
-      <w:r>
-        <w:rPr>
-          <w:color w:val="00B050"/>
-        </w:rPr>
+      <w:r>
         <w:t>The extension would also perform a recommender system based upon the information gleaned from the user through the Netflix API. This information would be mined and compared with other users as well as other online sources in order to recommend a show to the user’s tastes. This system would contain feedback functionality for each recommendation in order to further improve the personalisation as well as differentiating it from the existing Netflix recommender system. This has been further detailed in figure 3.4.</w:t>
       </w:r>
     </w:p>
@@ -4015,15 +3887,7 @@
       </w:r>
     </w:p>
     <w:p>
-      <w:pPr>
-        <w:rPr>
-          <w:color w:val="00B050"/>
-        </w:rPr>
-      </w:pPr>
-      <w:r>
-        <w:rPr>
-          <w:color w:val="00B050"/>
-        </w:rPr>
+      <w:r>
         <w:t>Due to the aforementioned issues with the Netflix API, it is increasingly likely that the project implementation will be modified from the initial Netflix plans. The new project solution may entail a more general approach based around assessing user browsing habits and providing assistance accordingly. An example of this would be opening a news site automatically at a certain time in accordance with past experience.</w:t>
       </w:r>
     </w:p>
@@ -4046,11 +3910,13 @@
         <w:t xml:space="preserve"> are to be complete before the return to college next semester. This work mostly entails the completion of the primary functionalities of the application, the user profiling, in order to transition to the testing and evaluation of the application.</w:t>
       </w:r>
     </w:p>
+    <w:p/>
     <w:p>
       <w:pPr>
         <w:pStyle w:val="Heading1"/>
       </w:pPr>
       <w:r>
+        <w:lastRenderedPageBreak/>
         <w:t xml:space="preserve">4.2 </w:t>
       </w:r>
       <w:r>
@@ -4062,11 +3928,7 @@
     </w:p>
     <w:p>
       <w:r>
-        <w:t xml:space="preserve">The evaluation of the application will be a major part of the project. This will be done both personally, using both test cases as well as user testing, and also by </w:t>
-      </w:r>
-      <w:r>
-        <w:lastRenderedPageBreak/>
-        <w:t xml:space="preserve">posting the application onto </w:t>
+        <w:t xml:space="preserve">The evaluation of the application will be a major part of the project. This will be done both personally, using both test cases as well as user testing, and also by posting the application onto </w:t>
       </w:r>
       <w:r>
         <w:t>the Google Chrome Web Store</w:t>
@@ -4092,10 +3954,6 @@
     <w:p/>
     <w:p/>
     <w:p/>
-    <w:p>
-      <w:bookmarkStart w:id="1" w:name="_GoBack"/>
-      <w:bookmarkEnd w:id="1"/>
-    </w:p>
     <w:sdt>
       <w:sdtPr>
         <w:rPr>
@@ -4164,6 +4022,34 @@
                   <w:noProof/>
                 </w:rPr>
                 <w:t>Eindhoven, The Netherlands: ACM SBN 978-1-4503-0754-3.</w:t>
+              </w:r>
+            </w:p>
+            <w:p>
+              <w:pPr>
+                <w:pStyle w:val="Bibliography"/>
+                <w:rPr>
+                  <w:noProof/>
+                </w:rPr>
+              </w:pPr>
+              <w:r>
+                <w:rPr>
+                  <w:noProof/>
+                </w:rPr>
+                <w:t xml:space="preserve">Duckett, J., Ruppert, G. &amp; Moore, J., 2014. </w:t>
+              </w:r>
+              <w:r>
+                <w:rPr>
+                  <w:i/>
+                  <w:iCs/>
+                  <w:noProof/>
+                </w:rPr>
+                <w:t xml:space="preserve">JavaScript and JQuery: Interactive Front-End Web Development. </w:t>
+              </w:r>
+              <w:r>
+                <w:rPr>
+                  <w:noProof/>
+                </w:rPr>
+                <w:t>First ed. s.l.:Wiley.</w:t>
               </w:r>
             </w:p>
             <w:p>
@@ -4429,6 +4315,7 @@
                 <w:rPr>
                   <w:noProof/>
                 </w:rPr>
+                <w:lastRenderedPageBreak/>
                 <w:t xml:space="preserve">Rossi, G., Schwabe, D. &amp; Guimaraes, R., 2001. </w:t>
               </w:r>
               <w:r>
@@ -4457,7 +4344,6 @@
                 <w:rPr>
                   <w:noProof/>
                 </w:rPr>
-                <w:lastRenderedPageBreak/>
                 <w:t xml:space="preserve">Sipper, M. et al., 1997. </w:t>
               </w:r>
               <w:r>
@@ -4531,6 +4417,8 @@
                 <w:t>Third ed. s.l.:Morgan Kaufmann.</w:t>
               </w:r>
             </w:p>
+            <w:bookmarkStart w:id="1" w:name="_GoBack"/>
+            <w:bookmarkEnd w:id="1"/>
             <w:p>
               <w:pPr>
                 <w:spacing w:line="264" w:lineRule="auto"/>
@@ -4936,7 +4824,7 @@
                               <w:color w:val="FFFFFF" w:themeColor="background1"/>
                               <w:szCs w:val="20"/>
                             </w:rPr>
-                            <w:t>16</w:t>
+                            <w:t>18</w:t>
                           </w:r>
                           <w:r>
                             <w:rPr>
@@ -5025,7 +4913,7 @@
                         <w:color w:val="FFFFFF" w:themeColor="background1"/>
                         <w:szCs w:val="20"/>
                       </w:rPr>
-                      <w:t>16</w:t>
+                      <w:t>18</w:t>
                     </w:r>
                     <w:r>
                       <w:rPr>
@@ -5393,7 +5281,7 @@
                               <w:color w:val="FFFFFF" w:themeColor="background1"/>
                               <w:szCs w:val="20"/>
                             </w:rPr>
-                            <w:t>15</w:t>
+                            <w:t>17</w:t>
                           </w:r>
                           <w:r>
                             <w:rPr>
@@ -5482,7 +5370,7 @@
                         <w:color w:val="FFFFFF" w:themeColor="background1"/>
                         <w:szCs w:val="20"/>
                       </w:rPr>
-                      <w:t>15</w:t>
+                      <w:t>17</w:t>
                     </w:r>
                     <w:r>
                       <w:rPr>
@@ -6571,7 +6459,7 @@
   <w:style w:type="paragraph" w:default="1" w:styleId="Normal">
     <w:name w:val="Normal"/>
     <w:qFormat/>
-    <w:rsid w:val="0005180B"/>
+    <w:rsid w:val="0069238B"/>
     <w:pPr>
       <w:spacing w:after="160" w:line="360" w:lineRule="auto"/>
       <w:jc w:val="both"/>
@@ -6589,7 +6477,7 @@
     <w:link w:val="Heading1Char"/>
     <w:uiPriority w:val="9"/>
     <w:qFormat/>
-    <w:rsid w:val="00205E1F"/>
+    <w:rsid w:val="00F270B7"/>
     <w:pPr>
       <w:keepNext/>
       <w:keepLines/>
@@ -6822,7 +6710,7 @@
     <w:basedOn w:val="DefaultParagraphFont"/>
     <w:link w:val="Heading1"/>
     <w:uiPriority w:val="9"/>
-    <w:rsid w:val="00205E1F"/>
+    <w:rsid w:val="00F270B7"/>
     <w:rPr>
       <w:rFonts w:asciiTheme="majorHAnsi" w:eastAsiaTheme="majorEastAsia" w:hAnsiTheme="majorHAnsi" w:cstheme="majorBidi"/>
       <w:bCs/>
@@ -7677,7 +7565,7 @@
   <w:style w:type="paragraph" w:default="1" w:styleId="Normal">
     <w:name w:val="Normal"/>
     <w:qFormat/>
-    <w:rsid w:val="0005180B"/>
+    <w:rsid w:val="0069238B"/>
     <w:pPr>
       <w:spacing w:after="160" w:line="360" w:lineRule="auto"/>
       <w:jc w:val="both"/>
@@ -7695,7 +7583,7 @@
     <w:link w:val="Heading1Char"/>
     <w:uiPriority w:val="9"/>
     <w:qFormat/>
-    <w:rsid w:val="00205E1F"/>
+    <w:rsid w:val="00F270B7"/>
     <w:pPr>
       <w:keepNext/>
       <w:keepLines/>
@@ -7928,7 +7816,7 @@
     <w:basedOn w:val="DefaultParagraphFont"/>
     <w:link w:val="Heading1"/>
     <w:uiPriority w:val="9"/>
-    <w:rsid w:val="00205E1F"/>
+    <w:rsid w:val="00F270B7"/>
     <w:rPr>
       <w:rFonts w:asciiTheme="majorHAnsi" w:eastAsiaTheme="majorEastAsia" w:hAnsiTheme="majorHAnsi" w:cstheme="majorBidi"/>
       <w:bCs/>
@@ -9278,7 +9166,7 @@
 </file>
 
 <file path=customXml/itemProps2.xml><?xml version="1.0" encoding="utf-8"?>
-<ds:datastoreItem xmlns:ds="http://schemas.openxmlformats.org/officeDocument/2006/customXml" ds:itemID="{DF7C1C13-C9EC-410B-A015-C0D7DDD8D1F6}">
+<ds:datastoreItem xmlns:ds="http://schemas.openxmlformats.org/officeDocument/2006/customXml" ds:itemID="{3ABA5183-1AD9-416F-8360-83895577E8A7}">
   <ds:schemaRefs>
     <ds:schemaRef ds:uri="http://schemas.openxmlformats.org/officeDocument/2006/bibliography"/>
   </ds:schemaRefs>
